--- a/Wajahath_Engagement_Journal.docx
+++ b/Wajahath_Engagement_Journal.docx
@@ -158,8 +158,6 @@
           <w:szCs w:val="22"/>
         </w:rPr>
       </w:pPr>
-      <w:bookmarkStart w:id="0" w:name="_GoBack"/>
-      <w:bookmarkEnd w:id="0"/>
     </w:p>
     <w:sdt>
       <w:sdtPr>
@@ -1734,11 +1732,11 @@
       <w:pPr>
         <w:pStyle w:val="Heading1"/>
       </w:pPr>
-      <w:bookmarkStart w:id="1" w:name="_Toc531789761"/>
+      <w:bookmarkStart w:id="0" w:name="_Toc531789761"/>
       <w:r>
         <w:t>Test</w:t>
       </w:r>
-      <w:bookmarkEnd w:id="1"/>
+      <w:bookmarkEnd w:id="0"/>
     </w:p>
     <w:p>
       <w:pPr>
@@ -1748,7 +1746,7 @@
           <w:u w:val="single"/>
         </w:rPr>
       </w:pPr>
-      <w:bookmarkStart w:id="2" w:name="_Toc531789762"/>
+      <w:bookmarkStart w:id="1" w:name="_Toc531789762"/>
       <w:r>
         <w:rPr>
           <w:b/>
@@ -1756,7 +1754,7 @@
         </w:rPr>
         <w:t>Purpose</w:t>
       </w:r>
-      <w:bookmarkEnd w:id="2"/>
+      <w:bookmarkEnd w:id="1"/>
     </w:p>
     <w:p>
       <w:pPr>
@@ -1827,7 +1825,7 @@
           <w:u w:val="single"/>
         </w:rPr>
       </w:pPr>
-      <w:bookmarkStart w:id="3" w:name="_Toc531789763"/>
+      <w:bookmarkStart w:id="2" w:name="_Toc531789763"/>
       <w:r>
         <w:rPr>
           <w:b/>
@@ -1835,27 +1833,27 @@
         </w:rPr>
         <w:t>Prerequisites</w:t>
       </w:r>
+      <w:bookmarkEnd w:id="2"/>
+    </w:p>
+    <w:p>
+      <w:pPr>
+        <w:pStyle w:val="Heading2"/>
+        <w:rPr>
+          <w:sz w:val="20"/>
+          <w:szCs w:val="20"/>
+          <w:u w:val="single"/>
+        </w:rPr>
+      </w:pPr>
+      <w:bookmarkStart w:id="3" w:name="_Toc531789764"/>
+      <w:r>
+        <w:rPr>
+          <w:sz w:val="20"/>
+          <w:szCs w:val="20"/>
+          <w:u w:val="single"/>
+        </w:rPr>
+        <w:t>Provisioned Environment Hosts</w:t>
+      </w:r>
       <w:bookmarkEnd w:id="3"/>
-    </w:p>
-    <w:p>
-      <w:pPr>
-        <w:pStyle w:val="Heading2"/>
-        <w:rPr>
-          <w:sz w:val="20"/>
-          <w:szCs w:val="20"/>
-          <w:u w:val="single"/>
-        </w:rPr>
-      </w:pPr>
-      <w:bookmarkStart w:id="4" w:name="_Toc531789764"/>
-      <w:r>
-        <w:rPr>
-          <w:sz w:val="20"/>
-          <w:szCs w:val="20"/>
-          <w:u w:val="single"/>
-        </w:rPr>
-        <w:t>Provisioned Environment Hosts</w:t>
-      </w:r>
-      <w:bookmarkEnd w:id="4"/>
     </w:p>
     <w:p>
       <w:pPr>
@@ -2300,7 +2298,7 @@
           <w:u w:val="single"/>
         </w:rPr>
       </w:pPr>
-      <w:bookmarkStart w:id="5" w:name="_Toc531789765"/>
+      <w:bookmarkStart w:id="4" w:name="_Toc531789765"/>
       <w:r>
         <w:rPr>
           <w:b/>
@@ -2308,27 +2306,18 @@
         </w:rPr>
         <w:t>Getting files and installing OpenShift:</w:t>
       </w:r>
-      <w:bookmarkEnd w:id="5"/>
+      <w:bookmarkEnd w:id="4"/>
     </w:p>
     <w:p>
       <w:pPr>
         <w:pStyle w:val="ListParagraph"/>
         <w:numPr>
           <w:ilvl w:val="0"/>
-          <w:numId w:val="9"/>
+          <w:numId w:val="13"/>
         </w:numPr>
-        <w:rPr>
-          <w:rFonts w:asciiTheme="majorHAnsi" w:hAnsiTheme="majorHAnsi"/>
-          <w:sz w:val="20"/>
-          <w:szCs w:val="20"/>
-        </w:rPr>
-      </w:pPr>
-      <w:r>
-        <w:rPr>
-          <w:rFonts w:asciiTheme="majorHAnsi" w:hAnsiTheme="majorHAnsi"/>
-          <w:sz w:val="20"/>
-          <w:szCs w:val="20"/>
-        </w:rPr>
+      </w:pPr>
+      <w:bookmarkStart w:id="5" w:name="_Toc531789766"/>
+      <w:r>
         <w:t>Login into Bastion</w:t>
       </w:r>
     </w:p>
@@ -2337,61 +2326,28 @@
         <w:pStyle w:val="ListParagraph"/>
         <w:numPr>
           <w:ilvl w:val="0"/>
-          <w:numId w:val="9"/>
+          <w:numId w:val="13"/>
         </w:numPr>
-        <w:rPr>
-          <w:rFonts w:asciiTheme="majorHAnsi" w:hAnsiTheme="majorHAnsi"/>
-          <w:sz w:val="20"/>
-          <w:szCs w:val="20"/>
-        </w:rPr>
-      </w:pPr>
-      <w:r>
-        <w:rPr>
-          <w:rFonts w:asciiTheme="majorHAnsi" w:hAnsiTheme="majorHAnsi"/>
-          <w:sz w:val="20"/>
-          <w:szCs w:val="20"/>
-        </w:rPr>
+      </w:pPr>
+      <w:r>
         <w:t>Login to installation user:</w:t>
       </w:r>
       <w:r>
-        <w:rPr>
-          <w:rFonts w:asciiTheme="majorHAnsi" w:hAnsiTheme="majorHAnsi"/>
-          <w:sz w:val="20"/>
-          <w:szCs w:val="20"/>
-        </w:rPr>
         <w:br/>
       </w:r>
       <w:proofErr w:type="spellStart"/>
       <w:r>
-        <w:rPr>
-          <w:rFonts w:asciiTheme="majorHAnsi" w:hAnsiTheme="majorHAnsi"/>
-          <w:i/>
-          <w:sz w:val="20"/>
-          <w:szCs w:val="20"/>
-          <w:highlight w:val="lightGray"/>
-        </w:rPr>
         <w:t>sudo</w:t>
       </w:r>
       <w:proofErr w:type="spellEnd"/>
       <w:r>
-        <w:rPr>
-          <w:rFonts w:asciiTheme="majorHAnsi" w:hAnsiTheme="majorHAnsi"/>
-          <w:i/>
-          <w:sz w:val="20"/>
-          <w:szCs w:val="20"/>
-          <w:highlight w:val="lightGray"/>
-        </w:rPr>
-        <w:t xml:space="preserve"> -</w:t>
+        <w:t xml:space="preserve"> </w:t>
+      </w:r>
+      <w:r>
+        <w:t>–</w:t>
       </w:r>
       <w:proofErr w:type="spellStart"/>
       <w:r>
-        <w:rPr>
-          <w:rFonts w:asciiTheme="majorHAnsi" w:hAnsiTheme="majorHAnsi"/>
-          <w:i/>
-          <w:sz w:val="20"/>
-          <w:szCs w:val="20"/>
-          <w:highlight w:val="lightGray"/>
-        </w:rPr>
         <w:t>i</w:t>
       </w:r>
       <w:proofErr w:type="spellEnd"/>
@@ -2401,54 +2357,34 @@
         <w:pStyle w:val="ListParagraph"/>
         <w:numPr>
           <w:ilvl w:val="0"/>
-          <w:numId w:val="9"/>
+          <w:numId w:val="13"/>
         </w:numPr>
-        <w:rPr>
-          <w:rStyle w:val="Hyperlink"/>
-          <w:rFonts w:asciiTheme="majorHAnsi" w:hAnsiTheme="majorHAnsi"/>
-          <w:color w:val="auto"/>
-          <w:sz w:val="20"/>
-          <w:szCs w:val="20"/>
-          <w:u w:val="none"/>
-        </w:rPr>
-      </w:pPr>
-      <w:r>
-        <w:rPr>
-          <w:rFonts w:asciiTheme="majorHAnsi" w:hAnsiTheme="majorHAnsi"/>
-          <w:sz w:val="20"/>
-          <w:szCs w:val="20"/>
-        </w:rPr>
-        <w:t>Download files from GitHub:</w:t>
-      </w:r>
-      <w:r>
-        <w:rPr>
-          <w:rFonts w:asciiTheme="majorHAnsi" w:hAnsiTheme="majorHAnsi"/>
-          <w:sz w:val="20"/>
-          <w:szCs w:val="20"/>
-        </w:rPr>
+      </w:pPr>
+      <w:r>
+        <w:t>D</w:t>
+      </w:r>
+      <w:r>
+        <w:t>ownload files from GitHub:</w:t>
+      </w:r>
+      <w:r>
         <w:br/>
       </w:r>
-      <w:r>
-        <w:rPr>
-          <w:rFonts w:asciiTheme="majorHAnsi" w:hAnsiTheme="majorHAnsi"/>
-          <w:i/>
-          <w:sz w:val="20"/>
-          <w:szCs w:val="20"/>
-          <w:highlight w:val="lightGray"/>
-        </w:rPr>
-        <w:t xml:space="preserve">git clone </w:t>
+      <w:proofErr w:type="spellStart"/>
+      <w:r>
+        <w:t>git</w:t>
+      </w:r>
+      <w:proofErr w:type="spellEnd"/>
+      <w:r>
+        <w:t xml:space="preserve"> clone </w:t>
       </w:r>
       <w:hyperlink r:id="rId9" w:history="1">
         <w:r>
           <w:rPr>
             <w:rStyle w:val="Hyperlink"/>
-            <w:rFonts w:asciiTheme="majorHAnsi" w:hAnsiTheme="majorHAnsi"/>
-            <w:i/>
             <w:sz w:val="20"/>
             <w:szCs w:val="20"/>
-            <w:highlight w:val="lightGray"/>
           </w:rPr>
-          <w:t>https://github.com/ox-prolifics/rhocp_homework.git</w:t>
+          <w:t>https://github.com/towajahath/advanced_deployment_homework</w:t>
         </w:r>
       </w:hyperlink>
     </w:p>
@@ -2457,66 +2393,24 @@
         <w:pStyle w:val="ListParagraph"/>
         <w:numPr>
           <w:ilvl w:val="0"/>
-          <w:numId w:val="9"/>
+          <w:numId w:val="13"/>
         </w:numPr>
-        <w:rPr>
-          <w:rStyle w:val="Hyperlink"/>
-          <w:rFonts w:asciiTheme="majorHAnsi" w:hAnsiTheme="majorHAnsi"/>
-          <w:color w:val="auto"/>
-          <w:sz w:val="20"/>
-          <w:szCs w:val="20"/>
-          <w:u w:val="none"/>
-        </w:rPr>
-      </w:pPr>
-      <w:r>
-        <w:rPr>
-          <w:rStyle w:val="Hyperlink"/>
-          <w:rFonts w:asciiTheme="majorHAnsi" w:hAnsiTheme="majorHAnsi"/>
-          <w:color w:val="auto"/>
-          <w:sz w:val="20"/>
-          <w:szCs w:val="20"/>
-          <w:u w:val="none"/>
-        </w:rPr>
+      </w:pPr>
+      <w:r>
         <w:t>Change to the repository directory:</w:t>
       </w:r>
       <w:r>
-        <w:rPr>
-          <w:rStyle w:val="Hyperlink"/>
-          <w:rFonts w:asciiTheme="majorHAnsi" w:hAnsiTheme="majorHAnsi"/>
-          <w:color w:val="auto"/>
-          <w:sz w:val="20"/>
-          <w:szCs w:val="20"/>
-          <w:u w:val="none"/>
-        </w:rPr>
         <w:br/>
       </w:r>
       <w:r>
-        <w:rPr>
-          <w:rStyle w:val="Hyperlink"/>
-          <w:rFonts w:asciiTheme="majorHAnsi" w:hAnsiTheme="majorHAnsi"/>
-          <w:i/>
-          <w:color w:val="auto"/>
-          <w:sz w:val="20"/>
-          <w:szCs w:val="20"/>
-          <w:highlight w:val="lightGray"/>
-          <w:u w:val="none"/>
-        </w:rPr>
         <w:t>cd /root/</w:t>
       </w:r>
       <w:proofErr w:type="spellStart"/>
       <w:r>
-        <w:rPr>
-          <w:rStyle w:val="Hyperlink"/>
-          <w:rFonts w:asciiTheme="majorHAnsi" w:hAnsiTheme="majorHAnsi"/>
-          <w:i/>
-          <w:color w:val="auto"/>
-          <w:sz w:val="20"/>
-          <w:szCs w:val="20"/>
-          <w:highlight w:val="lightGray"/>
-          <w:u w:val="none"/>
-        </w:rPr>
-        <w:t>rhocp_homework</w:t>
-      </w:r>
+        <w:t>advanced_deployment_homework</w:t>
+      </w:r>
+      <w:bookmarkStart w:id="6" w:name="_GoBack"/>
+      <w:bookmarkEnd w:id="6"/>
       <w:proofErr w:type="spellEnd"/>
     </w:p>
     <w:p>
@@ -2524,138 +2418,44 @@
         <w:pStyle w:val="ListParagraph"/>
         <w:numPr>
           <w:ilvl w:val="0"/>
-          <w:numId w:val="9"/>
+          <w:numId w:val="13"/>
         </w:numPr>
-        <w:rPr>
-          <w:rFonts w:asciiTheme="majorHAnsi" w:hAnsiTheme="majorHAnsi"/>
-          <w:sz w:val="20"/>
-          <w:szCs w:val="20"/>
-        </w:rPr>
-      </w:pPr>
-      <w:r>
-        <w:rPr>
-          <w:rFonts w:asciiTheme="majorHAnsi" w:hAnsiTheme="majorHAnsi"/>
-          <w:sz w:val="20"/>
-          <w:szCs w:val="20"/>
-        </w:rPr>
-        <w:t>Change permissions for the rhocp.sh script to run:</w:t>
-      </w:r>
-      <w:r>
-        <w:rPr>
-          <w:rFonts w:asciiTheme="majorHAnsi" w:hAnsiTheme="majorHAnsi"/>
-          <w:sz w:val="20"/>
-          <w:szCs w:val="20"/>
-        </w:rPr>
+      </w:pPr>
+      <w:r>
+        <w:t xml:space="preserve">Install </w:t>
+      </w:r>
+      <w:proofErr w:type="spellStart"/>
+      <w:r>
+        <w:t>OpenShift</w:t>
+      </w:r>
+      <w:proofErr w:type="spellEnd"/>
+      <w:r>
+        <w:t>:</w:t>
+      </w:r>
+      <w:r>
         <w:br/>
       </w:r>
       <w:proofErr w:type="spellStart"/>
       <w:r>
-        <w:rPr>
-          <w:rFonts w:asciiTheme="majorHAnsi" w:hAnsiTheme="majorHAnsi"/>
-          <w:i/>
-          <w:sz w:val="20"/>
-          <w:szCs w:val="20"/>
-          <w:highlight w:val="lightGray"/>
-        </w:rPr>
-        <w:t>chmod</w:t>
+        <w:t>ansible</w:t>
       </w:r>
       <w:proofErr w:type="spellEnd"/>
       <w:r>
-        <w:rPr>
-          <w:rFonts w:asciiTheme="majorHAnsi" w:hAnsiTheme="majorHAnsi"/>
-          <w:i/>
-          <w:sz w:val="20"/>
-          <w:szCs w:val="20"/>
-          <w:highlight w:val="lightGray"/>
-        </w:rPr>
-        <w:t xml:space="preserve"> +x </w:t>
-      </w:r>
-      <w:r>
-        <w:rPr>
-          <w:rFonts w:asciiTheme="majorHAnsi" w:hAnsiTheme="majorHAnsi"/>
-          <w:i/>
-          <w:sz w:val="20"/>
-          <w:szCs w:val="20"/>
-          <w:highlight w:val="lightGray"/>
-        </w:rPr>
-        <w:t>/root/rhocp_homework/</w:t>
-      </w:r>
-      <w:r>
-        <w:rPr>
-          <w:rFonts w:asciiTheme="majorHAnsi" w:hAnsiTheme="majorHAnsi"/>
-          <w:i/>
-          <w:sz w:val="20"/>
-          <w:szCs w:val="20"/>
-          <w:highlight w:val="lightGray"/>
-        </w:rPr>
-        <w:t>rhocp.sh</w:t>
-      </w:r>
-    </w:p>
-    <w:p>
-      <w:pPr>
-        <w:pStyle w:val="ListParagraph"/>
-        <w:numPr>
-          <w:ilvl w:val="0"/>
-          <w:numId w:val="9"/>
-        </w:numPr>
-        <w:rPr>
-          <w:rFonts w:asciiTheme="majorHAnsi" w:hAnsiTheme="majorHAnsi"/>
-          <w:sz w:val="20"/>
-          <w:szCs w:val="20"/>
-        </w:rPr>
-      </w:pPr>
-      <w:r>
-        <w:rPr>
-          <w:rFonts w:asciiTheme="majorHAnsi" w:hAnsiTheme="majorHAnsi"/>
-          <w:sz w:val="20"/>
-          <w:szCs w:val="20"/>
-        </w:rPr>
-        <w:t>Install OpenShift</w:t>
-      </w:r>
-      <w:r>
-        <w:rPr>
-          <w:rFonts w:asciiTheme="majorHAnsi" w:hAnsiTheme="majorHAnsi"/>
-          <w:sz w:val="20"/>
-          <w:szCs w:val="20"/>
-        </w:rPr>
-        <w:t xml:space="preserve"> and output the install to a log file at /var/logs/rhocp.log</w:t>
-      </w:r>
-      <w:r>
-        <w:rPr>
-          <w:rFonts w:asciiTheme="majorHAnsi" w:hAnsiTheme="majorHAnsi"/>
-          <w:sz w:val="20"/>
-          <w:szCs w:val="20"/>
-        </w:rPr>
-        <w:t>:</w:t>
-      </w:r>
-      <w:r>
-        <w:rPr>
-          <w:rFonts w:asciiTheme="majorHAnsi" w:hAnsiTheme="majorHAnsi"/>
-          <w:sz w:val="20"/>
-          <w:szCs w:val="20"/>
-        </w:rPr>
-        <w:br/>
-      </w:r>
-      <w:r>
-        <w:rPr>
-          <w:rFonts w:asciiTheme="majorHAnsi" w:hAnsiTheme="majorHAnsi"/>
-          <w:i/>
-          <w:sz w:val="20"/>
-          <w:szCs w:val="20"/>
-          <w:highlight w:val="lightGray"/>
-        </w:rPr>
-        <w:t>/root/rhocp_homework/rhocp.sh install</w:t>
-      </w:r>
-      <w:r>
-        <w:rPr>
-          <w:rFonts w:asciiTheme="majorHAnsi" w:hAnsiTheme="majorHAnsi"/>
-          <w:i/>
-          <w:sz w:val="20"/>
-          <w:szCs w:val="20"/>
-          <w:highlight w:val="lightGray"/>
-        </w:rPr>
-        <w:t xml:space="preserve"> </w:t>
-      </w:r>
+        <w:t>-playbook /root/</w:t>
+      </w:r>
+      <w:proofErr w:type="spellStart"/>
+      <w:r>
+        <w:t>advanced_deployment_homework</w:t>
+      </w:r>
+      <w:proofErr w:type="spellEnd"/>
+      <w:r>
+        <w:t>/</w:t>
+      </w:r>
+      <w:proofErr w:type="spellStart"/>
+      <w:r>
+        <w:t>homework.yaml</w:t>
+      </w:r>
+      <w:proofErr w:type="spellEnd"/>
     </w:p>
     <w:p>
       <w:pPr>
@@ -2665,7 +2465,6 @@
           <w:u w:val="single"/>
         </w:rPr>
       </w:pPr>
-      <w:bookmarkStart w:id="6" w:name="_Toc531789766"/>
       <w:r>
         <w:rPr>
           <w:b/>
@@ -2673,7 +2472,7 @@
         </w:rPr>
         <w:t>Explanation of the files:</w:t>
       </w:r>
-      <w:bookmarkEnd w:id="6"/>
+      <w:bookmarkEnd w:id="5"/>
     </w:p>
     <w:p>
       <w:pPr>
@@ -2788,16 +2587,7 @@
           <w:sz w:val="20"/>
           <w:szCs w:val="20"/>
         </w:rPr>
-        <w:t xml:space="preserve"> the </w:t>
-      </w:r>
-      <w:r>
-        <w:rPr>
-          <w:rFonts w:asciiTheme="majorHAnsi" w:hAnsiTheme="majorHAnsi"/>
-          <w:sz w:val="20"/>
-          <w:szCs w:val="20"/>
-        </w:rPr>
-        <w:lastRenderedPageBreak/>
-        <w:t xml:space="preserve">Inventory file documentation for more information. </w:t>
+        <w:t xml:space="preserve"> the Inventory file documentation for more information. </w:t>
       </w:r>
       <w:r>
         <w:rPr>
@@ -2831,6 +2621,7 @@
         <w:rPr>
           <w:rStyle w:val="Heading3Char"/>
         </w:rPr>
+        <w:lastRenderedPageBreak/>
         <w:t>rhocp.sh</w:t>
       </w:r>
       <w:r>
@@ -3964,7 +3755,6 @@
           <w:sz w:val="20"/>
           <w:szCs w:val="20"/>
         </w:rPr>
-        <w:lastRenderedPageBreak/>
         <w:t>Restarts the masters API and Controllers</w:t>
       </w:r>
     </w:p>
@@ -4025,6 +3815,7 @@
           <w:sz w:val="20"/>
           <w:szCs w:val="20"/>
         </w:rPr>
+        <w:lastRenderedPageBreak/>
         <w:t>Add labels to users and projects</w:t>
       </w:r>
     </w:p>
@@ -4230,7 +4021,7 @@
           <w:rPr>
             <w:noProof/>
           </w:rPr>
-          <w:t>2</w:t>
+          <w:t>5</w:t>
         </w:r>
         <w:r>
           <w:rPr>
@@ -4325,6 +4116,92 @@
 <file path=word/numbering.xml><?xml version="1.0" encoding="utf-8"?>
 <w:numbering xmlns:wpc="http://schemas.microsoft.com/office/word/2010/wordprocessingCanvas" xmlns:mc="http://schemas.openxmlformats.org/markup-compatibility/2006" xmlns:o="urn:schemas-microsoft-com:office:office" xmlns:r="http://schemas.openxmlformats.org/officeDocument/2006/relationships" xmlns:m="http://schemas.openxmlformats.org/officeDocument/2006/math" xmlns:v="urn:schemas-microsoft-com:vml" xmlns:wp14="http://schemas.microsoft.com/office/word/2010/wordprocessingDrawing" xmlns:wp="http://schemas.openxmlformats.org/drawingml/2006/wordprocessingDrawing" xmlns:w10="urn:schemas-microsoft-com:office:word" xmlns:w="http://schemas.openxmlformats.org/wordprocessingml/2006/main" xmlns:w14="http://schemas.microsoft.com/office/word/2010/wordml" xmlns:w15="http://schemas.microsoft.com/office/word/2012/wordml" xmlns:wpg="http://schemas.microsoft.com/office/word/2010/wordprocessingGroup" xmlns:wpi="http://schemas.microsoft.com/office/word/2010/wordprocessingInk" xmlns:wne="http://schemas.microsoft.com/office/word/2006/wordml" xmlns:wps="http://schemas.microsoft.com/office/word/2010/wordprocessingShape" mc:Ignorable="w14 w15 wp14">
   <w:abstractNum w:abstractNumId="0" w15:restartNumberingAfterBreak="0">
+    <w:nsid w:val="0EBB49EA"/>
+    <w:multiLevelType w:val="hybridMultilevel"/>
+    <w:tmpl w:val="8EDAC878"/>
+    <w:lvl w:ilvl="0" w:tplc="0409000F">
+      <w:start w:val="1"/>
+      <w:numFmt w:val="decimal"/>
+      <w:lvlText w:val="%1."/>
+      <w:lvlJc w:val="left"/>
+      <w:pPr>
+        <w:ind w:left="720" w:hanging="360"/>
+      </w:pPr>
+    </w:lvl>
+    <w:lvl w:ilvl="1" w:tplc="04090019" w:tentative="1">
+      <w:start w:val="1"/>
+      <w:numFmt w:val="lowerLetter"/>
+      <w:lvlText w:val="%2."/>
+      <w:lvlJc w:val="left"/>
+      <w:pPr>
+        <w:ind w:left="1440" w:hanging="360"/>
+      </w:pPr>
+    </w:lvl>
+    <w:lvl w:ilvl="2" w:tplc="0409001B" w:tentative="1">
+      <w:start w:val="1"/>
+      <w:numFmt w:val="lowerRoman"/>
+      <w:lvlText w:val="%3."/>
+      <w:lvlJc w:val="right"/>
+      <w:pPr>
+        <w:ind w:left="2160" w:hanging="180"/>
+      </w:pPr>
+    </w:lvl>
+    <w:lvl w:ilvl="3" w:tplc="0409000F" w:tentative="1">
+      <w:start w:val="1"/>
+      <w:numFmt w:val="decimal"/>
+      <w:lvlText w:val="%4."/>
+      <w:lvlJc w:val="left"/>
+      <w:pPr>
+        <w:ind w:left="2880" w:hanging="360"/>
+      </w:pPr>
+    </w:lvl>
+    <w:lvl w:ilvl="4" w:tplc="04090019" w:tentative="1">
+      <w:start w:val="1"/>
+      <w:numFmt w:val="lowerLetter"/>
+      <w:lvlText w:val="%5."/>
+      <w:lvlJc w:val="left"/>
+      <w:pPr>
+        <w:ind w:left="3600" w:hanging="360"/>
+      </w:pPr>
+    </w:lvl>
+    <w:lvl w:ilvl="5" w:tplc="0409001B" w:tentative="1">
+      <w:start w:val="1"/>
+      <w:numFmt w:val="lowerRoman"/>
+      <w:lvlText w:val="%6."/>
+      <w:lvlJc w:val="right"/>
+      <w:pPr>
+        <w:ind w:left="4320" w:hanging="180"/>
+      </w:pPr>
+    </w:lvl>
+    <w:lvl w:ilvl="6" w:tplc="0409000F" w:tentative="1">
+      <w:start w:val="1"/>
+      <w:numFmt w:val="decimal"/>
+      <w:lvlText w:val="%7."/>
+      <w:lvlJc w:val="left"/>
+      <w:pPr>
+        <w:ind w:left="5040" w:hanging="360"/>
+      </w:pPr>
+    </w:lvl>
+    <w:lvl w:ilvl="7" w:tplc="04090019" w:tentative="1">
+      <w:start w:val="1"/>
+      <w:numFmt w:val="lowerLetter"/>
+      <w:lvlText w:val="%8."/>
+      <w:lvlJc w:val="left"/>
+      <w:pPr>
+        <w:ind w:left="5760" w:hanging="360"/>
+      </w:pPr>
+    </w:lvl>
+    <w:lvl w:ilvl="8" w:tplc="0409001B" w:tentative="1">
+      <w:start w:val="1"/>
+      <w:numFmt w:val="lowerRoman"/>
+      <w:lvlText w:val="%9."/>
+      <w:lvlJc w:val="right"/>
+      <w:pPr>
+        <w:ind w:left="6480" w:hanging="180"/>
+      </w:pPr>
+    </w:lvl>
+  </w:abstractNum>
+  <w:abstractNum w:abstractNumId="1" w15:restartNumberingAfterBreak="0">
     <w:nsid w:val="1E293C6C"/>
     <w:multiLevelType w:val="multilevel"/>
     <w:tmpl w:val="70A292F4"/>
@@ -4437,7 +4314,7 @@
       </w:pPr>
     </w:lvl>
   </w:abstractNum>
-  <w:abstractNum w:abstractNumId="1" w15:restartNumberingAfterBreak="0">
+  <w:abstractNum w:abstractNumId="2" w15:restartNumberingAfterBreak="0">
     <w:nsid w:val="279E24C8"/>
     <w:multiLevelType w:val="hybridMultilevel"/>
     <w:tmpl w:val="88E4307E"/>
@@ -4523,7 +4400,7 @@
       </w:pPr>
     </w:lvl>
   </w:abstractNum>
-  <w:abstractNum w:abstractNumId="2" w15:restartNumberingAfterBreak="0">
+  <w:abstractNum w:abstractNumId="3" w15:restartNumberingAfterBreak="0">
     <w:nsid w:val="27FD5A9B"/>
     <w:multiLevelType w:val="multilevel"/>
     <w:tmpl w:val="5E46F6DC"/>
@@ -4672,7 +4549,7 @@
       </w:rPr>
     </w:lvl>
   </w:abstractNum>
-  <w:abstractNum w:abstractNumId="3" w15:restartNumberingAfterBreak="0">
+  <w:abstractNum w:abstractNumId="4" w15:restartNumberingAfterBreak="0">
     <w:nsid w:val="2BAD4EF7"/>
     <w:multiLevelType w:val="multilevel"/>
     <w:tmpl w:val="41E0B842"/>
@@ -4785,7 +4662,7 @@
       </w:pPr>
     </w:lvl>
   </w:abstractNum>
-  <w:abstractNum w:abstractNumId="4" w15:restartNumberingAfterBreak="0">
+  <w:abstractNum w:abstractNumId="5" w15:restartNumberingAfterBreak="0">
     <w:nsid w:val="3B1D7D7D"/>
     <w:multiLevelType w:val="hybridMultilevel"/>
     <w:tmpl w:val="C712B7BE"/>
@@ -4874,7 +4751,7 @@
       </w:pPr>
     </w:lvl>
   </w:abstractNum>
-  <w:abstractNum w:abstractNumId="5" w15:restartNumberingAfterBreak="0">
+  <w:abstractNum w:abstractNumId="6" w15:restartNumberingAfterBreak="0">
     <w:nsid w:val="3E451E22"/>
     <w:multiLevelType w:val="hybridMultilevel"/>
     <w:tmpl w:val="FE80056E"/>
@@ -4963,7 +4840,7 @@
       </w:pPr>
     </w:lvl>
   </w:abstractNum>
-  <w:abstractNum w:abstractNumId="6" w15:restartNumberingAfterBreak="0">
+  <w:abstractNum w:abstractNumId="7" w15:restartNumberingAfterBreak="0">
     <w:nsid w:val="56D8548E"/>
     <w:multiLevelType w:val="hybridMultilevel"/>
     <w:tmpl w:val="49989DDC"/>
@@ -5052,7 +4929,7 @@
       </w:pPr>
     </w:lvl>
   </w:abstractNum>
-  <w:abstractNum w:abstractNumId="7" w15:restartNumberingAfterBreak="0">
+  <w:abstractNum w:abstractNumId="8" w15:restartNumberingAfterBreak="0">
     <w:nsid w:val="59834C6F"/>
     <w:multiLevelType w:val="hybridMultilevel"/>
     <w:tmpl w:val="03A89402"/>
@@ -5165,7 +5042,7 @@
       </w:rPr>
     </w:lvl>
   </w:abstractNum>
-  <w:abstractNum w:abstractNumId="8" w15:restartNumberingAfterBreak="0">
+  <w:abstractNum w:abstractNumId="9" w15:restartNumberingAfterBreak="0">
     <w:nsid w:val="7260278F"/>
     <w:multiLevelType w:val="multilevel"/>
     <w:tmpl w:val="957E7282"/>
@@ -5314,7 +5191,7 @@
       </w:rPr>
     </w:lvl>
   </w:abstractNum>
-  <w:abstractNum w:abstractNumId="9" w15:restartNumberingAfterBreak="0">
+  <w:abstractNum w:abstractNumId="10" w15:restartNumberingAfterBreak="0">
     <w:nsid w:val="7C396A67"/>
     <w:multiLevelType w:val="hybridMultilevel"/>
     <w:tmpl w:val="FDFE7E66"/>
@@ -5403,7 +5280,93 @@
       </w:pPr>
     </w:lvl>
   </w:abstractNum>
-  <w:abstractNum w:abstractNumId="10" w15:restartNumberingAfterBreak="0">
+  <w:abstractNum w:abstractNumId="11" w15:restartNumberingAfterBreak="0">
+    <w:nsid w:val="7C923F6A"/>
+    <w:multiLevelType w:val="hybridMultilevel"/>
+    <w:tmpl w:val="2FCE394A"/>
+    <w:lvl w:ilvl="0" w:tplc="0409000F">
+      <w:start w:val="1"/>
+      <w:numFmt w:val="decimal"/>
+      <w:lvlText w:val="%1."/>
+      <w:lvlJc w:val="left"/>
+      <w:pPr>
+        <w:ind w:left="720" w:hanging="360"/>
+      </w:pPr>
+    </w:lvl>
+    <w:lvl w:ilvl="1" w:tplc="04090019" w:tentative="1">
+      <w:start w:val="1"/>
+      <w:numFmt w:val="lowerLetter"/>
+      <w:lvlText w:val="%2."/>
+      <w:lvlJc w:val="left"/>
+      <w:pPr>
+        <w:ind w:left="1440" w:hanging="360"/>
+      </w:pPr>
+    </w:lvl>
+    <w:lvl w:ilvl="2" w:tplc="0409001B" w:tentative="1">
+      <w:start w:val="1"/>
+      <w:numFmt w:val="lowerRoman"/>
+      <w:lvlText w:val="%3."/>
+      <w:lvlJc w:val="right"/>
+      <w:pPr>
+        <w:ind w:left="2160" w:hanging="180"/>
+      </w:pPr>
+    </w:lvl>
+    <w:lvl w:ilvl="3" w:tplc="0409000F" w:tentative="1">
+      <w:start w:val="1"/>
+      <w:numFmt w:val="decimal"/>
+      <w:lvlText w:val="%4."/>
+      <w:lvlJc w:val="left"/>
+      <w:pPr>
+        <w:ind w:left="2880" w:hanging="360"/>
+      </w:pPr>
+    </w:lvl>
+    <w:lvl w:ilvl="4" w:tplc="04090019" w:tentative="1">
+      <w:start w:val="1"/>
+      <w:numFmt w:val="lowerLetter"/>
+      <w:lvlText w:val="%5."/>
+      <w:lvlJc w:val="left"/>
+      <w:pPr>
+        <w:ind w:left="3600" w:hanging="360"/>
+      </w:pPr>
+    </w:lvl>
+    <w:lvl w:ilvl="5" w:tplc="0409001B" w:tentative="1">
+      <w:start w:val="1"/>
+      <w:numFmt w:val="lowerRoman"/>
+      <w:lvlText w:val="%6."/>
+      <w:lvlJc w:val="right"/>
+      <w:pPr>
+        <w:ind w:left="4320" w:hanging="180"/>
+      </w:pPr>
+    </w:lvl>
+    <w:lvl w:ilvl="6" w:tplc="0409000F" w:tentative="1">
+      <w:start w:val="1"/>
+      <w:numFmt w:val="decimal"/>
+      <w:lvlText w:val="%7."/>
+      <w:lvlJc w:val="left"/>
+      <w:pPr>
+        <w:ind w:left="5040" w:hanging="360"/>
+      </w:pPr>
+    </w:lvl>
+    <w:lvl w:ilvl="7" w:tplc="04090019" w:tentative="1">
+      <w:start w:val="1"/>
+      <w:numFmt w:val="lowerLetter"/>
+      <w:lvlText w:val="%8."/>
+      <w:lvlJc w:val="left"/>
+      <w:pPr>
+        <w:ind w:left="5760" w:hanging="360"/>
+      </w:pPr>
+    </w:lvl>
+    <w:lvl w:ilvl="8" w:tplc="0409001B" w:tentative="1">
+      <w:start w:val="1"/>
+      <w:numFmt w:val="lowerRoman"/>
+      <w:lvlText w:val="%9."/>
+      <w:lvlJc w:val="right"/>
+      <w:pPr>
+        <w:ind w:left="6480" w:hanging="180"/>
+      </w:pPr>
+    </w:lvl>
+  </w:abstractNum>
+  <w:abstractNum w:abstractNumId="12" w15:restartNumberingAfterBreak="0">
     <w:nsid w:val="7DB2751F"/>
     <w:multiLevelType w:val="hybridMultilevel"/>
     <w:tmpl w:val="0798D46A"/>
@@ -5517,37 +5480,43 @@
     </w:lvl>
   </w:abstractNum>
   <w:num w:numId="1">
+    <w:abstractNumId w:val="5"/>
+  </w:num>
+  <w:num w:numId="2">
+    <w:abstractNumId w:val="9"/>
+  </w:num>
+  <w:num w:numId="3">
+    <w:abstractNumId w:val="1"/>
+  </w:num>
+  <w:num w:numId="4">
     <w:abstractNumId w:val="4"/>
   </w:num>
-  <w:num w:numId="2">
+  <w:num w:numId="5">
+    <w:abstractNumId w:val="3"/>
+  </w:num>
+  <w:num w:numId="6">
+    <w:abstractNumId w:val="2"/>
+  </w:num>
+  <w:num w:numId="7">
+    <w:abstractNumId w:val="6"/>
+  </w:num>
+  <w:num w:numId="8">
+    <w:abstractNumId w:val="7"/>
+  </w:num>
+  <w:num w:numId="9">
+    <w:abstractNumId w:val="10"/>
+  </w:num>
+  <w:num w:numId="10">
     <w:abstractNumId w:val="8"/>
   </w:num>
-  <w:num w:numId="3">
+  <w:num w:numId="11">
+    <w:abstractNumId w:val="12"/>
+  </w:num>
+  <w:num w:numId="12">
+    <w:abstractNumId w:val="11"/>
+  </w:num>
+  <w:num w:numId="13">
     <w:abstractNumId w:val="0"/>
-  </w:num>
-  <w:num w:numId="4">
-    <w:abstractNumId w:val="3"/>
-  </w:num>
-  <w:num w:numId="5">
-    <w:abstractNumId w:val="2"/>
-  </w:num>
-  <w:num w:numId="6">
-    <w:abstractNumId w:val="1"/>
-  </w:num>
-  <w:num w:numId="7">
-    <w:abstractNumId w:val="5"/>
-  </w:num>
-  <w:num w:numId="8">
-    <w:abstractNumId w:val="6"/>
-  </w:num>
-  <w:num w:numId="9">
-    <w:abstractNumId w:val="9"/>
-  </w:num>
-  <w:num w:numId="10">
-    <w:abstractNumId w:val="7"/>
-  </w:num>
-  <w:num w:numId="11">
-    <w:abstractNumId w:val="10"/>
   </w:num>
 </w:numbering>
 </file>
@@ -6669,7 +6638,7 @@
 </file>
 
 <file path=customXml/itemProps1.xml><?xml version="1.0" encoding="utf-8"?>
-<ds:datastoreItem xmlns:ds="http://schemas.openxmlformats.org/officeDocument/2006/customXml" ds:itemID="{DB72DA6D-8016-4F70-A23B-724F108AF8AD}">
+<ds:datastoreItem xmlns:ds="http://schemas.openxmlformats.org/officeDocument/2006/customXml" ds:itemID="{7BB4B134-DEDC-4282-8E44-4B9A3C7F75BC}">
   <ds:schemaRefs>
     <ds:schemaRef ds:uri="http://schemas.openxmlformats.org/officeDocument/2006/bibliography"/>
   </ds:schemaRefs>

--- a/Wajahath_Engagement_Journal.docx
+++ b/Wajahath_Engagement_Journal.docx
@@ -6,76 +6,81 @@
       <w:pPr>
         <w:spacing w:after="0"/>
         <w:jc w:val="center"/>
-        <w:rPr>
-          <w:rFonts w:asciiTheme="majorHAnsi" w:hAnsiTheme="majorHAnsi"/>
-        </w:rPr>
       </w:pPr>
     </w:p>
     <w:p>
       <w:pPr>
         <w:spacing w:after="0"/>
         <w:jc w:val="center"/>
-        <w:rPr>
-          <w:rFonts w:asciiTheme="majorHAnsi" w:hAnsiTheme="majorHAnsi"/>
-        </w:rPr>
       </w:pPr>
     </w:p>
     <w:p>
       <w:pPr>
         <w:spacing w:after="0"/>
         <w:jc w:val="center"/>
-        <w:rPr>
-          <w:rFonts w:asciiTheme="majorHAnsi" w:hAnsiTheme="majorHAnsi"/>
-        </w:rPr>
       </w:pPr>
     </w:p>
     <w:p>
       <w:pPr>
         <w:spacing w:after="0"/>
         <w:jc w:val="center"/>
-        <w:rPr>
-          <w:rFonts w:asciiTheme="majorHAnsi" w:hAnsiTheme="majorHAnsi"/>
-        </w:rPr>
       </w:pPr>
     </w:p>
     <w:p>
       <w:pPr>
         <w:spacing w:after="0"/>
         <w:jc w:val="center"/>
-        <w:rPr>
-          <w:rFonts w:asciiTheme="majorHAnsi" w:hAnsiTheme="majorHAnsi"/>
-        </w:rPr>
       </w:pPr>
     </w:p>
     <w:p>
       <w:pPr>
         <w:spacing w:after="0"/>
         <w:jc w:val="center"/>
-        <w:rPr>
-          <w:rFonts w:asciiTheme="majorHAnsi" w:hAnsiTheme="majorHAnsi"/>
-        </w:rPr>
       </w:pPr>
     </w:p>
     <w:p>
       <w:pPr>
         <w:spacing w:after="0"/>
         <w:jc w:val="center"/>
-        <w:rPr>
-          <w:rFonts w:asciiTheme="majorHAnsi" w:hAnsiTheme="majorHAnsi"/>
-        </w:rPr>
       </w:pPr>
     </w:p>
     <w:p>
       <w:pPr>
         <w:spacing w:after="0"/>
         <w:jc w:val="center"/>
-        <w:rPr>
-          <w:rFonts w:asciiTheme="majorHAnsi" w:hAnsiTheme="majorHAnsi"/>
-        </w:rPr>
-      </w:pPr>
-      <w:r>
-        <w:rPr>
-          <w:rFonts w:asciiTheme="majorHAnsi" w:hAnsiTheme="majorHAnsi"/>
+      </w:pPr>
+    </w:p>
+    <w:p>
+      <w:pPr>
+        <w:spacing w:after="0"/>
+        <w:jc w:val="center"/>
+      </w:pPr>
+    </w:p>
+    <w:p>
+      <w:pPr>
+        <w:spacing w:after="0"/>
+        <w:jc w:val="center"/>
+      </w:pPr>
+    </w:p>
+    <w:p>
+      <w:pPr>
+        <w:spacing w:after="0"/>
+        <w:jc w:val="center"/>
+      </w:pPr>
+    </w:p>
+    <w:p>
+      <w:pPr>
+        <w:spacing w:after="0"/>
+        <w:jc w:val="center"/>
+      </w:pPr>
+    </w:p>
+    <w:p>
+      <w:pPr>
+        <w:spacing w:after="0"/>
+        <w:jc w:val="center"/>
+      </w:pPr>
+      <w:r>
+        <w:rPr>
           <w:noProof/>
         </w:rPr>
         <w:drawing>
@@ -132,21 +137,113 @@
       <w:pPr>
         <w:spacing w:after="0"/>
         <w:jc w:val="center"/>
-        <w:rPr>
-          <w:rFonts w:asciiTheme="majorHAnsi" w:eastAsiaTheme="majorEastAsia" w:hAnsiTheme="majorHAnsi" w:cstheme="majorBidi"/>
-          <w:color w:val="2F5496" w:themeColor="accent1" w:themeShade="BF"/>
-        </w:rPr>
-      </w:pPr>
-      <w:r>
-        <w:rPr>
-          <w:rFonts w:asciiTheme="majorHAnsi" w:hAnsiTheme="majorHAnsi"/>
-        </w:rPr>
+      </w:pPr>
+      <w:r>
         <w:t>Engagement Journal</w:t>
       </w:r>
-      <w:r>
-        <w:rPr>
-          <w:rFonts w:asciiTheme="majorHAnsi" w:hAnsiTheme="majorHAnsi"/>
-        </w:rPr>
+    </w:p>
+    <w:p>
+      <w:pPr>
+        <w:spacing w:after="0"/>
+        <w:jc w:val="center"/>
+      </w:pPr>
+    </w:p>
+    <w:p>
+      <w:pPr>
+        <w:spacing w:after="0"/>
+        <w:jc w:val="center"/>
+      </w:pPr>
+    </w:p>
+    <w:p>
+      <w:pPr>
+        <w:spacing w:after="0"/>
+        <w:jc w:val="center"/>
+      </w:pPr>
+    </w:p>
+    <w:p>
+      <w:pPr>
+        <w:spacing w:after="0"/>
+        <w:jc w:val="center"/>
+      </w:pPr>
+    </w:p>
+    <w:p>
+      <w:pPr>
+        <w:spacing w:after="0"/>
+        <w:jc w:val="center"/>
+      </w:pPr>
+    </w:p>
+    <w:p>
+      <w:pPr>
+        <w:spacing w:after="0"/>
+        <w:jc w:val="center"/>
+      </w:pPr>
+    </w:p>
+    <w:p>
+      <w:pPr>
+        <w:spacing w:after="0"/>
+        <w:jc w:val="center"/>
+      </w:pPr>
+      <w:r>
+        <w:t>By</w:t>
+      </w:r>
+    </w:p>
+    <w:p>
+      <w:pPr>
+        <w:spacing w:after="0"/>
+        <w:jc w:val="center"/>
+      </w:pPr>
+      <w:r>
+        <w:t>Wajahath Khan</w:t>
+      </w:r>
+    </w:p>
+    <w:p>
+      <w:pPr>
+        <w:spacing w:after="0"/>
+        <w:jc w:val="center"/>
+      </w:pPr>
+      <w:r>
+        <w:t>(Prolifics)</w:t>
+      </w:r>
+    </w:p>
+    <w:p>
+      <w:pPr>
+        <w:spacing w:after="0"/>
+        <w:jc w:val="center"/>
+      </w:pPr>
+    </w:p>
+    <w:p>
+      <w:pPr>
+        <w:spacing w:after="0"/>
+        <w:jc w:val="center"/>
+      </w:pPr>
+    </w:p>
+    <w:p>
+      <w:pPr>
+        <w:spacing w:after="0"/>
+        <w:jc w:val="center"/>
+      </w:pPr>
+    </w:p>
+    <w:p>
+      <w:pPr>
+        <w:spacing w:after="0"/>
+        <w:jc w:val="center"/>
+      </w:pPr>
+    </w:p>
+    <w:p>
+      <w:pPr>
+        <w:spacing w:after="0"/>
+        <w:jc w:val="center"/>
+      </w:pPr>
+    </w:p>
+    <w:p>
+      <w:pPr>
+        <w:spacing w:after="0"/>
+        <w:jc w:val="center"/>
+      </w:pPr>
+      <w:r>
+        <w:t>Dec 2018</w:t>
+      </w:r>
+      <w:r>
         <w:br w:type="page"/>
       </w:r>
     </w:p>
@@ -154,6 +251,7 @@
       <w:pPr>
         <w:pStyle w:val="Heading1"/>
         <w:rPr>
+          <w:rFonts w:asciiTheme="minorHAnsi" w:hAnsiTheme="minorHAnsi"/>
           <w:sz w:val="22"/>
           <w:szCs w:val="22"/>
         </w:rPr>
@@ -185,17 +283,32 @@
           <w:pPr>
             <w:pStyle w:val="TOCHeading"/>
             <w:rPr>
-              <w:sz w:val="22"/>
-              <w:szCs w:val="22"/>
+              <w:rFonts w:asciiTheme="minorHAnsi" w:hAnsiTheme="minorHAnsi"/>
+              <w:sz w:val="28"/>
+              <w:szCs w:val="28"/>
             </w:rPr>
           </w:pPr>
           <w:r>
             <w:rPr>
-              <w:sz w:val="22"/>
-              <w:szCs w:val="22"/>
+              <w:rFonts w:asciiTheme="minorHAnsi" w:hAnsiTheme="minorHAnsi"/>
+              <w:sz w:val="28"/>
+              <w:szCs w:val="28"/>
             </w:rPr>
             <w:t>Table of Contents</w:t>
           </w:r>
+        </w:p>
+        <w:p>
+          <w:pPr>
+            <w:pStyle w:val="TOC1"/>
+            <w:tabs>
+              <w:tab w:val="right" w:leader="dot" w:pos="9350"/>
+            </w:tabs>
+            <w:rPr>
+              <w:b/>
+              <w:bCs/>
+              <w:noProof/>
+            </w:rPr>
+          </w:pPr>
         </w:p>
         <w:p>
           <w:pPr>
@@ -210,7 +323,6 @@
           </w:pPr>
           <w:r>
             <w:rPr>
-              <w:rFonts w:asciiTheme="majorHAnsi" w:hAnsiTheme="majorHAnsi"/>
               <w:b/>
               <w:bCs/>
               <w:noProof/>
@@ -219,7 +331,6 @@
           </w:r>
           <w:r>
             <w:rPr>
-              <w:rFonts w:asciiTheme="majorHAnsi" w:hAnsiTheme="majorHAnsi"/>
               <w:b/>
               <w:bCs/>
               <w:noProof/>
@@ -228,20 +339,19 @@
           </w:r>
           <w:r>
             <w:rPr>
-              <w:rFonts w:asciiTheme="majorHAnsi" w:hAnsiTheme="majorHAnsi"/>
               <w:b/>
               <w:bCs/>
               <w:noProof/>
             </w:rPr>
             <w:fldChar w:fldCharType="separate"/>
           </w:r>
-          <w:hyperlink w:anchor="_Toc531789761" w:history="1">
+          <w:hyperlink w:anchor="_Toc531888165" w:history="1">
             <w:r>
               <w:rPr>
                 <w:rStyle w:val="Hyperlink"/>
                 <w:noProof/>
               </w:rPr>
-              <w:t>Test</w:t>
+              <w:t>Objective</w:t>
             </w:r>
             <w:r>
               <w:rPr>
@@ -262,7 +372,76 @@
                 <w:noProof/>
                 <w:webHidden/>
               </w:rPr>
-              <w:instrText xml:space="preserve"> PAGEREF _Toc531789761 \h </w:instrText>
+              <w:instrText xml:space="preserve"> PAGEREF _Toc531888165 \h </w:instrText>
+            </w:r>
+            <w:r>
+              <w:rPr>
+                <w:noProof/>
+                <w:webHidden/>
+              </w:rPr>
+            </w:r>
+            <w:r>
+              <w:rPr>
+                <w:noProof/>
+                <w:webHidden/>
+              </w:rPr>
+              <w:fldChar w:fldCharType="separate"/>
+            </w:r>
+            <w:r>
+              <w:rPr>
+                <w:noProof/>
+                <w:webHidden/>
+              </w:rPr>
+              <w:t>3</w:t>
+            </w:r>
+            <w:r>
+              <w:rPr>
+                <w:noProof/>
+                <w:webHidden/>
+              </w:rPr>
+              <w:fldChar w:fldCharType="end"/>
+            </w:r>
+          </w:hyperlink>
+        </w:p>
+        <w:p>
+          <w:pPr>
+            <w:pStyle w:val="TOC2"/>
+            <w:tabs>
+              <w:tab w:val="right" w:leader="dot" w:pos="9350"/>
+            </w:tabs>
+            <w:rPr>
+              <w:rFonts w:eastAsiaTheme="minorEastAsia"/>
+              <w:noProof/>
+            </w:rPr>
+          </w:pPr>
+          <w:hyperlink w:anchor="_Toc531888166" w:history="1">
+            <w:r>
+              <w:rPr>
+                <w:rStyle w:val="Hyperlink"/>
+                <w:noProof/>
+              </w:rPr>
+              <w:t>Environment details</w:t>
+            </w:r>
+            <w:r>
+              <w:rPr>
+                <w:noProof/>
+                <w:webHidden/>
+              </w:rPr>
+              <w:tab/>
+            </w:r>
+            <w:r>
+              <w:rPr>
+                <w:noProof/>
+                <w:webHidden/>
+              </w:rPr>
+              <w:fldChar w:fldCharType="begin"/>
+            </w:r>
+            <w:r>
+              <w:rPr>
+                <w:noProof/>
+                <w:webHidden/>
+              </w:rPr>
+              <w:instrText xml:space="preserve"> PAGEREF _Toc531888166 \h </w:instrText>
             </w:r>
             <w:r>
               <w:rPr>
@@ -304,14 +483,13 @@
               <w:noProof/>
             </w:rPr>
           </w:pPr>
-          <w:hyperlink w:anchor="_Toc531789762" w:history="1">
+          <w:hyperlink w:anchor="_Toc531888167" w:history="1">
             <w:r>
               <w:rPr>
                 <w:rStyle w:val="Hyperlink"/>
-                <w:b/>
-                <w:noProof/>
-              </w:rPr>
-              <w:t>Purpose</w:t>
+                <w:noProof/>
+              </w:rPr>
+              <w:t>Getting files and installing OpenShift</w:t>
             </w:r>
             <w:r>
               <w:rPr>
@@ -332,7 +510,7 @@
                 <w:noProof/>
                 <w:webHidden/>
               </w:rPr>
-              <w:instrText xml:space="preserve"> PAGEREF _Toc531789762 \h </w:instrText>
+              <w:instrText xml:space="preserve"> PAGEREF _Toc531888167 \h </w:instrText>
             </w:r>
             <w:r>
               <w:rPr>
@@ -374,14 +552,13 @@
               <w:noProof/>
             </w:rPr>
           </w:pPr>
-          <w:hyperlink w:anchor="_Toc531789763" w:history="1">
+          <w:hyperlink w:anchor="_Toc531888168" w:history="1">
             <w:r>
               <w:rPr>
                 <w:rStyle w:val="Hyperlink"/>
-                <w:b/>
-                <w:noProof/>
-              </w:rPr>
-              <w:t>Prerequisites</w:t>
+                <w:noProof/>
+              </w:rPr>
+              <w:t>Files system structure</w:t>
             </w:r>
             <w:r>
               <w:rPr>
@@ -402,7 +579,7 @@
                 <w:noProof/>
                 <w:webHidden/>
               </w:rPr>
-              <w:instrText xml:space="preserve"> PAGEREF _Toc531789763 \h </w:instrText>
+              <w:instrText xml:space="preserve"> PAGEREF _Toc531888168 \h </w:instrText>
             </w:r>
             <w:r>
               <w:rPr>
@@ -422,7 +599,7 @@
                 <w:noProof/>
                 <w:webHidden/>
               </w:rPr>
-              <w:t>3</w:t>
+              <w:t>4</w:t>
             </w:r>
             <w:r>
               <w:rPr>
@@ -444,13 +621,13 @@
               <w:noProof/>
             </w:rPr>
           </w:pPr>
-          <w:hyperlink w:anchor="_Toc531789764" w:history="1">
+          <w:hyperlink w:anchor="_Toc531888169" w:history="1">
             <w:r>
               <w:rPr>
                 <w:rStyle w:val="Hyperlink"/>
                 <w:noProof/>
               </w:rPr>
-              <w:t>Provisioned Environment Hosts</w:t>
+              <w:t>Base Directory</w:t>
             </w:r>
             <w:r>
               <w:rPr>
@@ -471,7 +648,7 @@
                 <w:noProof/>
                 <w:webHidden/>
               </w:rPr>
-              <w:instrText xml:space="preserve"> PAGEREF _Toc531789764 \h </w:instrText>
+              <w:instrText xml:space="preserve"> PAGEREF _Toc531888169 \h </w:instrText>
             </w:r>
             <w:r>
               <w:rPr>
@@ -491,7 +668,7 @@
                 <w:noProof/>
                 <w:webHidden/>
               </w:rPr>
-              <w:t>3</w:t>
+              <w:t>4</w:t>
             </w:r>
             <w:r>
               <w:rPr>
@@ -504,7 +681,7 @@
         </w:p>
         <w:p>
           <w:pPr>
-            <w:pStyle w:val="TOC1"/>
+            <w:pStyle w:val="TOC3"/>
             <w:tabs>
               <w:tab w:val="right" w:leader="dot" w:pos="9350"/>
             </w:tabs>
@@ -513,14 +690,13 @@
               <w:noProof/>
             </w:rPr>
           </w:pPr>
-          <w:hyperlink w:anchor="_Toc531789765" w:history="1">
+          <w:hyperlink w:anchor="_Toc531888170" w:history="1">
             <w:r>
               <w:rPr>
                 <w:rStyle w:val="Hyperlink"/>
-                <w:b/>
-                <w:noProof/>
-              </w:rPr>
-              <w:t>Getting files and installing OpenShift:</w:t>
+                <w:noProof/>
+              </w:rPr>
+              <w:t>hosts file</w:t>
             </w:r>
             <w:r>
               <w:rPr>
@@ -541,7 +717,7 @@
                 <w:noProof/>
                 <w:webHidden/>
               </w:rPr>
-              <w:instrText xml:space="preserve"> PAGEREF _Toc531789765 \h </w:instrText>
+              <w:instrText xml:space="preserve"> PAGEREF _Toc531888170 \h </w:instrText>
             </w:r>
             <w:r>
               <w:rPr>
@@ -561,7 +737,7 @@
                 <w:noProof/>
                 <w:webHidden/>
               </w:rPr>
-              <w:t>3</w:t>
+              <w:t>4</w:t>
             </w:r>
             <w:r>
               <w:rPr>
@@ -574,7 +750,7 @@
         </w:p>
         <w:p>
           <w:pPr>
-            <w:pStyle w:val="TOC1"/>
+            <w:pStyle w:val="TOC3"/>
             <w:tabs>
               <w:tab w:val="right" w:leader="dot" w:pos="9350"/>
             </w:tabs>
@@ -583,14 +759,13 @@
               <w:noProof/>
             </w:rPr>
           </w:pPr>
-          <w:hyperlink w:anchor="_Toc531789766" w:history="1">
+          <w:hyperlink w:anchor="_Toc531888171" w:history="1">
             <w:r>
               <w:rPr>
                 <w:rStyle w:val="Hyperlink"/>
-                <w:b/>
-                <w:noProof/>
-              </w:rPr>
-              <w:t>Explanation of the files:</w:t>
+                <w:noProof/>
+              </w:rPr>
+              <w:t>cleanup.yaml</w:t>
             </w:r>
             <w:r>
               <w:rPr>
@@ -611,7 +786,7 @@
                 <w:noProof/>
                 <w:webHidden/>
               </w:rPr>
-              <w:instrText xml:space="preserve"> PAGEREF _Toc531789766 \h </w:instrText>
+              <w:instrText xml:space="preserve"> PAGEREF _Toc531888171 \h </w:instrText>
             </w:r>
             <w:r>
               <w:rPr>
@@ -631,7 +806,76 @@
                 <w:noProof/>
                 <w:webHidden/>
               </w:rPr>
-              <w:t>3</w:t>
+              <w:t>4</w:t>
+            </w:r>
+            <w:r>
+              <w:rPr>
+                <w:noProof/>
+                <w:webHidden/>
+              </w:rPr>
+              <w:fldChar w:fldCharType="end"/>
+            </w:r>
+          </w:hyperlink>
+        </w:p>
+        <w:p>
+          <w:pPr>
+            <w:pStyle w:val="TOC3"/>
+            <w:tabs>
+              <w:tab w:val="right" w:leader="dot" w:pos="9350"/>
+            </w:tabs>
+            <w:rPr>
+              <w:rFonts w:eastAsiaTheme="minorEastAsia"/>
+              <w:noProof/>
+            </w:rPr>
+          </w:pPr>
+          <w:hyperlink w:anchor="_Toc531888172" w:history="1">
+            <w:r>
+              <w:rPr>
+                <w:rStyle w:val="Hyperlink"/>
+                <w:noProof/>
+              </w:rPr>
+              <w:t>homework.yaml</w:t>
+            </w:r>
+            <w:r>
+              <w:rPr>
+                <w:noProof/>
+                <w:webHidden/>
+              </w:rPr>
+              <w:tab/>
+            </w:r>
+            <w:r>
+              <w:rPr>
+                <w:noProof/>
+                <w:webHidden/>
+              </w:rPr>
+              <w:fldChar w:fldCharType="begin"/>
+            </w:r>
+            <w:r>
+              <w:rPr>
+                <w:noProof/>
+                <w:webHidden/>
+              </w:rPr>
+              <w:instrText xml:space="preserve"> PAGEREF _Toc531888172 \h </w:instrText>
+            </w:r>
+            <w:r>
+              <w:rPr>
+                <w:noProof/>
+                <w:webHidden/>
+              </w:rPr>
+            </w:r>
+            <w:r>
+              <w:rPr>
+                <w:noProof/>
+                <w:webHidden/>
+              </w:rPr>
+              <w:fldChar w:fldCharType="separate"/>
+            </w:r>
+            <w:r>
+              <w:rPr>
+                <w:noProof/>
+                <w:webHidden/>
+              </w:rPr>
+              <w:t>4</w:t>
             </w:r>
             <w:r>
               <w:rPr>
@@ -653,13 +897,13 @@
               <w:noProof/>
             </w:rPr>
           </w:pPr>
-          <w:hyperlink w:anchor="_Toc531789767" w:history="1">
+          <w:hyperlink w:anchor="_Toc531888173" w:history="1">
             <w:r>
               <w:rPr>
                 <w:rStyle w:val="Hyperlink"/>
                 <w:noProof/>
               </w:rPr>
-              <w:t>Base Directory:</w:t>
+              <w:t>Scripts directory</w:t>
             </w:r>
             <w:r>
               <w:rPr>
@@ -680,7 +924,7 @@
                 <w:noProof/>
                 <w:webHidden/>
               </w:rPr>
-              <w:instrText xml:space="preserve"> PAGEREF _Toc531789767 \h </w:instrText>
+              <w:instrText xml:space="preserve"> PAGEREF _Toc531888173 \h </w:instrText>
             </w:r>
             <w:r>
               <w:rPr>
@@ -700,7 +944,7 @@
                 <w:noProof/>
                 <w:webHidden/>
               </w:rPr>
-              <w:t>3</w:t>
+              <w:t>5</w:t>
             </w:r>
             <w:r>
               <w:rPr>
@@ -722,13 +966,13 @@
               <w:noProof/>
             </w:rPr>
           </w:pPr>
-          <w:hyperlink w:anchor="_Toc531789768" w:history="1">
+          <w:hyperlink w:anchor="_Toc531888174" w:history="1">
             <w:r>
               <w:rPr>
                 <w:rStyle w:val="Hyperlink"/>
                 <w:noProof/>
               </w:rPr>
-              <w:t>Hosts -</w:t>
+              <w:t>cicd.sh</w:t>
             </w:r>
             <w:r>
               <w:rPr>
@@ -749,7 +993,7 @@
                 <w:noProof/>
                 <w:webHidden/>
               </w:rPr>
-              <w:instrText xml:space="preserve"> PAGEREF _Toc531789768 \h </w:instrText>
+              <w:instrText xml:space="preserve"> PAGEREF _Toc531888174 \h </w:instrText>
             </w:r>
             <w:r>
               <w:rPr>
@@ -769,7 +1013,7 @@
                 <w:noProof/>
                 <w:webHidden/>
               </w:rPr>
-              <w:t>3</w:t>
+              <w:t>5</w:t>
             </w:r>
             <w:r>
               <w:rPr>
@@ -791,13 +1035,13 @@
               <w:noProof/>
             </w:rPr>
           </w:pPr>
-          <w:hyperlink w:anchor="_Toc531789769" w:history="1">
+          <w:hyperlink w:anchor="_Toc531888175" w:history="1">
             <w:r>
               <w:rPr>
                 <w:rStyle w:val="Hyperlink"/>
                 <w:noProof/>
               </w:rPr>
-              <w:t>rhocp.sh -</w:t>
+              <w:t>create_pvs.sh</w:t>
             </w:r>
             <w:r>
               <w:rPr>
@@ -818,7 +1062,7 @@
                 <w:noProof/>
                 <w:webHidden/>
               </w:rPr>
-              <w:instrText xml:space="preserve"> PAGEREF _Toc531789769 \h </w:instrText>
+              <w:instrText xml:space="preserve"> PAGEREF _Toc531888175 \h </w:instrText>
             </w:r>
             <w:r>
               <w:rPr>
@@ -838,7 +1082,283 @@
                 <w:noProof/>
                 <w:webHidden/>
               </w:rPr>
-              <w:t>4</w:t>
+              <w:t>5</w:t>
+            </w:r>
+            <w:r>
+              <w:rPr>
+                <w:noProof/>
+                <w:webHidden/>
+              </w:rPr>
+              <w:fldChar w:fldCharType="end"/>
+            </w:r>
+          </w:hyperlink>
+        </w:p>
+        <w:p>
+          <w:pPr>
+            <w:pStyle w:val="TOC3"/>
+            <w:tabs>
+              <w:tab w:val="right" w:leader="dot" w:pos="9350"/>
+            </w:tabs>
+            <w:rPr>
+              <w:rFonts w:eastAsiaTheme="minorEastAsia"/>
+              <w:noProof/>
+            </w:rPr>
+          </w:pPr>
+          <w:hyperlink w:anchor="_Toc531888176" w:history="1">
+            <w:r>
+              <w:rPr>
+                <w:rStyle w:val="Hyperlink"/>
+                <w:noProof/>
+              </w:rPr>
+              <w:t>generate_inventory.sh</w:t>
+            </w:r>
+            <w:r>
+              <w:rPr>
+                <w:noProof/>
+                <w:webHidden/>
+              </w:rPr>
+              <w:tab/>
+            </w:r>
+            <w:r>
+              <w:rPr>
+                <w:noProof/>
+                <w:webHidden/>
+              </w:rPr>
+              <w:fldChar w:fldCharType="begin"/>
+            </w:r>
+            <w:r>
+              <w:rPr>
+                <w:noProof/>
+                <w:webHidden/>
+              </w:rPr>
+              <w:instrText xml:space="preserve"> PAGEREF _Toc531888176 \h </w:instrText>
+            </w:r>
+            <w:r>
+              <w:rPr>
+                <w:noProof/>
+                <w:webHidden/>
+              </w:rPr>
+            </w:r>
+            <w:r>
+              <w:rPr>
+                <w:noProof/>
+                <w:webHidden/>
+              </w:rPr>
+              <w:fldChar w:fldCharType="separate"/>
+            </w:r>
+            <w:r>
+              <w:rPr>
+                <w:noProof/>
+                <w:webHidden/>
+              </w:rPr>
+              <w:t>5</w:t>
+            </w:r>
+            <w:r>
+              <w:rPr>
+                <w:noProof/>
+                <w:webHidden/>
+              </w:rPr>
+              <w:fldChar w:fldCharType="end"/>
+            </w:r>
+          </w:hyperlink>
+        </w:p>
+        <w:p>
+          <w:pPr>
+            <w:pStyle w:val="TOC3"/>
+            <w:tabs>
+              <w:tab w:val="right" w:leader="dot" w:pos="9350"/>
+            </w:tabs>
+            <w:rPr>
+              <w:rFonts w:eastAsiaTheme="minorEastAsia"/>
+              <w:noProof/>
+            </w:rPr>
+          </w:pPr>
+          <w:hyperlink w:anchor="_Toc531888177" w:history="1">
+            <w:r>
+              <w:rPr>
+                <w:rStyle w:val="Hyperlink"/>
+                <w:noProof/>
+              </w:rPr>
+              <w:t>nodejs_mongo_app.sh</w:t>
+            </w:r>
+            <w:r>
+              <w:rPr>
+                <w:noProof/>
+                <w:webHidden/>
+              </w:rPr>
+              <w:tab/>
+            </w:r>
+            <w:r>
+              <w:rPr>
+                <w:noProof/>
+                <w:webHidden/>
+              </w:rPr>
+              <w:fldChar w:fldCharType="begin"/>
+            </w:r>
+            <w:r>
+              <w:rPr>
+                <w:noProof/>
+                <w:webHidden/>
+              </w:rPr>
+              <w:instrText xml:space="preserve"> PAGEREF _Toc531888177 \h </w:instrText>
+            </w:r>
+            <w:r>
+              <w:rPr>
+                <w:noProof/>
+                <w:webHidden/>
+              </w:rPr>
+            </w:r>
+            <w:r>
+              <w:rPr>
+                <w:noProof/>
+                <w:webHidden/>
+              </w:rPr>
+              <w:fldChar w:fldCharType="separate"/>
+            </w:r>
+            <w:r>
+              <w:rPr>
+                <w:noProof/>
+                <w:webHidden/>
+              </w:rPr>
+              <w:t>5</w:t>
+            </w:r>
+            <w:r>
+              <w:rPr>
+                <w:noProof/>
+                <w:webHidden/>
+              </w:rPr>
+              <w:fldChar w:fldCharType="end"/>
+            </w:r>
+          </w:hyperlink>
+        </w:p>
+        <w:p>
+          <w:pPr>
+            <w:pStyle w:val="TOC3"/>
+            <w:tabs>
+              <w:tab w:val="right" w:leader="dot" w:pos="9350"/>
+            </w:tabs>
+            <w:rPr>
+              <w:rFonts w:eastAsiaTheme="minorEastAsia"/>
+              <w:noProof/>
+            </w:rPr>
+          </w:pPr>
+          <w:hyperlink w:anchor="_Toc531888178" w:history="1">
+            <w:r>
+              <w:rPr>
+                <w:rStyle w:val="Hyperlink"/>
+                <w:noProof/>
+              </w:rPr>
+              <w:t>pvs_10Gsize.sh</w:t>
+            </w:r>
+            <w:r>
+              <w:rPr>
+                <w:noProof/>
+                <w:webHidden/>
+              </w:rPr>
+              <w:tab/>
+            </w:r>
+            <w:r>
+              <w:rPr>
+                <w:noProof/>
+                <w:webHidden/>
+              </w:rPr>
+              <w:fldChar w:fldCharType="begin"/>
+            </w:r>
+            <w:r>
+              <w:rPr>
+                <w:noProof/>
+                <w:webHidden/>
+              </w:rPr>
+              <w:instrText xml:space="preserve"> PAGEREF _Toc531888178 \h </w:instrText>
+            </w:r>
+            <w:r>
+              <w:rPr>
+                <w:noProof/>
+                <w:webHidden/>
+              </w:rPr>
+            </w:r>
+            <w:r>
+              <w:rPr>
+                <w:noProof/>
+                <w:webHidden/>
+              </w:rPr>
+              <w:fldChar w:fldCharType="separate"/>
+            </w:r>
+            <w:r>
+              <w:rPr>
+                <w:noProof/>
+                <w:webHidden/>
+              </w:rPr>
+              <w:t>5</w:t>
+            </w:r>
+            <w:r>
+              <w:rPr>
+                <w:noProof/>
+                <w:webHidden/>
+              </w:rPr>
+              <w:fldChar w:fldCharType="end"/>
+            </w:r>
+          </w:hyperlink>
+        </w:p>
+        <w:p>
+          <w:pPr>
+            <w:pStyle w:val="TOC3"/>
+            <w:tabs>
+              <w:tab w:val="right" w:leader="dot" w:pos="9350"/>
+            </w:tabs>
+            <w:rPr>
+              <w:rFonts w:eastAsiaTheme="minorEastAsia"/>
+              <w:noProof/>
+            </w:rPr>
+          </w:pPr>
+          <w:hyperlink w:anchor="_Toc531888179" w:history="1">
+            <w:r>
+              <w:rPr>
+                <w:rStyle w:val="Hyperlink"/>
+                <w:noProof/>
+              </w:rPr>
+              <w:t>pvs_5Gsize.sh</w:t>
+            </w:r>
+            <w:r>
+              <w:rPr>
+                <w:noProof/>
+                <w:webHidden/>
+              </w:rPr>
+              <w:tab/>
+            </w:r>
+            <w:r>
+              <w:rPr>
+                <w:noProof/>
+                <w:webHidden/>
+              </w:rPr>
+              <w:fldChar w:fldCharType="begin"/>
+            </w:r>
+            <w:r>
+              <w:rPr>
+                <w:noProof/>
+                <w:webHidden/>
+              </w:rPr>
+              <w:instrText xml:space="preserve"> PAGEREF _Toc531888179 \h </w:instrText>
+            </w:r>
+            <w:r>
+              <w:rPr>
+                <w:noProof/>
+                <w:webHidden/>
+              </w:rPr>
+            </w:r>
+            <w:r>
+              <w:rPr>
+                <w:noProof/>
+                <w:webHidden/>
+              </w:rPr>
+              <w:fldChar w:fldCharType="separate"/>
+            </w:r>
+            <w:r>
+              <w:rPr>
+                <w:noProof/>
+                <w:webHidden/>
+              </w:rPr>
+              <w:t>5</w:t>
             </w:r>
             <w:r>
               <w:rPr>
@@ -860,13 +1380,13 @@
               <w:noProof/>
             </w:rPr>
           </w:pPr>
-          <w:hyperlink w:anchor="_Toc531789770" w:history="1">
+          <w:hyperlink w:anchor="_Toc531888180" w:history="1">
             <w:r>
               <w:rPr>
                 <w:rStyle w:val="Hyperlink"/>
                 <w:noProof/>
               </w:rPr>
-              <w:t>Scripts Directory:</w:t>
+              <w:t>Yaml Directory</w:t>
             </w:r>
             <w:r>
               <w:rPr>
@@ -887,7 +1407,7 @@
                 <w:noProof/>
                 <w:webHidden/>
               </w:rPr>
-              <w:instrText xml:space="preserve"> PAGEREF _Toc531789770 \h </w:instrText>
+              <w:instrText xml:space="preserve"> PAGEREF _Toc531888180 \h </w:instrText>
             </w:r>
             <w:r>
               <w:rPr>
@@ -907,7 +1427,7 @@
                 <w:noProof/>
                 <w:webHidden/>
               </w:rPr>
-              <w:t>4</w:t>
+              <w:t>5</w:t>
             </w:r>
             <w:r>
               <w:rPr>
@@ -929,13 +1449,13 @@
               <w:noProof/>
             </w:rPr>
           </w:pPr>
-          <w:hyperlink w:anchor="_Toc531789771" w:history="1">
+          <w:hyperlink w:anchor="_Toc531888181" w:history="1">
             <w:r>
               <w:rPr>
                 <w:rStyle w:val="Hyperlink"/>
                 <w:noProof/>
               </w:rPr>
-              <w:t>cicd.sh</w:t>
+              <w:t>cicd-template.yaml</w:t>
             </w:r>
             <w:r>
               <w:rPr>
@@ -956,7 +1476,7 @@
                 <w:noProof/>
                 <w:webHidden/>
               </w:rPr>
-              <w:instrText xml:space="preserve"> PAGEREF _Toc531789771 \h </w:instrText>
+              <w:instrText xml:space="preserve"> PAGEREF _Toc531888181 \h </w:instrText>
             </w:r>
             <w:r>
               <w:rPr>
@@ -976,7 +1496,7 @@
                 <w:noProof/>
                 <w:webHidden/>
               </w:rPr>
-              <w:t>4</w:t>
+              <w:t>5</w:t>
             </w:r>
             <w:r>
               <w:rPr>
@@ -998,13 +1518,13 @@
               <w:noProof/>
             </w:rPr>
           </w:pPr>
-          <w:hyperlink w:anchor="_Toc531789772" w:history="1">
+          <w:hyperlink w:anchor="_Toc531888182" w:history="1">
             <w:r>
               <w:rPr>
                 <w:rStyle w:val="Hyperlink"/>
                 <w:noProof/>
               </w:rPr>
-              <w:t>create_pvs.sh</w:t>
+              <w:t>project-request.yaml</w:t>
             </w:r>
             <w:r>
               <w:rPr>
@@ -1025,628 +1545,7 @@
                 <w:noProof/>
                 <w:webHidden/>
               </w:rPr>
-              <w:instrText xml:space="preserve"> PAGEREF _Toc531789772 \h </w:instrText>
-            </w:r>
-            <w:r>
-              <w:rPr>
-                <w:noProof/>
-                <w:webHidden/>
-              </w:rPr>
-            </w:r>
-            <w:r>
-              <w:rPr>
-                <w:noProof/>
-                <w:webHidden/>
-              </w:rPr>
-              <w:fldChar w:fldCharType="separate"/>
-            </w:r>
-            <w:r>
-              <w:rPr>
-                <w:noProof/>
-                <w:webHidden/>
-              </w:rPr>
-              <w:t>4</w:t>
-            </w:r>
-            <w:r>
-              <w:rPr>
-                <w:noProof/>
-                <w:webHidden/>
-              </w:rPr>
-              <w:fldChar w:fldCharType="end"/>
-            </w:r>
-          </w:hyperlink>
-        </w:p>
-        <w:p>
-          <w:pPr>
-            <w:pStyle w:val="TOC3"/>
-            <w:tabs>
-              <w:tab w:val="right" w:leader="dot" w:pos="9350"/>
-            </w:tabs>
-            <w:rPr>
-              <w:rFonts w:eastAsiaTheme="minorEastAsia"/>
-              <w:noProof/>
-            </w:rPr>
-          </w:pPr>
-          <w:hyperlink w:anchor="_Toc531789773" w:history="1">
-            <w:r>
-              <w:rPr>
-                <w:rStyle w:val="Hyperlink"/>
-                <w:noProof/>
-              </w:rPr>
-              <w:t>generate_inventory.sh</w:t>
-            </w:r>
-            <w:r>
-              <w:rPr>
-                <w:noProof/>
-                <w:webHidden/>
-              </w:rPr>
-              <w:tab/>
-            </w:r>
-            <w:r>
-              <w:rPr>
-                <w:noProof/>
-                <w:webHidden/>
-              </w:rPr>
-              <w:fldChar w:fldCharType="begin"/>
-            </w:r>
-            <w:r>
-              <w:rPr>
-                <w:noProof/>
-                <w:webHidden/>
-              </w:rPr>
-              <w:instrText xml:space="preserve"> PAGEREF _Toc531789773 \h </w:instrText>
-            </w:r>
-            <w:r>
-              <w:rPr>
-                <w:noProof/>
-                <w:webHidden/>
-              </w:rPr>
-            </w:r>
-            <w:r>
-              <w:rPr>
-                <w:noProof/>
-                <w:webHidden/>
-              </w:rPr>
-              <w:fldChar w:fldCharType="separate"/>
-            </w:r>
-            <w:r>
-              <w:rPr>
-                <w:noProof/>
-                <w:webHidden/>
-              </w:rPr>
-              <w:t>4</w:t>
-            </w:r>
-            <w:r>
-              <w:rPr>
-                <w:noProof/>
-                <w:webHidden/>
-              </w:rPr>
-              <w:fldChar w:fldCharType="end"/>
-            </w:r>
-          </w:hyperlink>
-        </w:p>
-        <w:p>
-          <w:pPr>
-            <w:pStyle w:val="TOC3"/>
-            <w:tabs>
-              <w:tab w:val="right" w:leader="dot" w:pos="9350"/>
-            </w:tabs>
-            <w:rPr>
-              <w:rFonts w:eastAsiaTheme="minorEastAsia"/>
-              <w:noProof/>
-            </w:rPr>
-          </w:pPr>
-          <w:hyperlink w:anchor="_Toc531789774" w:history="1">
-            <w:r>
-              <w:rPr>
-                <w:rStyle w:val="Hyperlink"/>
-                <w:noProof/>
-              </w:rPr>
-              <w:t>nodejs_mongo_app.sh</w:t>
-            </w:r>
-            <w:r>
-              <w:rPr>
-                <w:noProof/>
-                <w:webHidden/>
-              </w:rPr>
-              <w:tab/>
-            </w:r>
-            <w:r>
-              <w:rPr>
-                <w:noProof/>
-                <w:webHidden/>
-              </w:rPr>
-              <w:fldChar w:fldCharType="begin"/>
-            </w:r>
-            <w:r>
-              <w:rPr>
-                <w:noProof/>
-                <w:webHidden/>
-              </w:rPr>
-              <w:instrText xml:space="preserve"> PAGEREF _Toc531789774 \h </w:instrText>
-            </w:r>
-            <w:r>
-              <w:rPr>
-                <w:noProof/>
-                <w:webHidden/>
-              </w:rPr>
-            </w:r>
-            <w:r>
-              <w:rPr>
-                <w:noProof/>
-                <w:webHidden/>
-              </w:rPr>
-              <w:fldChar w:fldCharType="separate"/>
-            </w:r>
-            <w:r>
-              <w:rPr>
-                <w:noProof/>
-                <w:webHidden/>
-              </w:rPr>
-              <w:t>4</w:t>
-            </w:r>
-            <w:r>
-              <w:rPr>
-                <w:noProof/>
-                <w:webHidden/>
-              </w:rPr>
-              <w:fldChar w:fldCharType="end"/>
-            </w:r>
-          </w:hyperlink>
-        </w:p>
-        <w:p>
-          <w:pPr>
-            <w:pStyle w:val="TOC3"/>
-            <w:tabs>
-              <w:tab w:val="right" w:leader="dot" w:pos="9350"/>
-            </w:tabs>
-            <w:rPr>
-              <w:rFonts w:eastAsiaTheme="minorEastAsia"/>
-              <w:noProof/>
-            </w:rPr>
-          </w:pPr>
-          <w:hyperlink w:anchor="_Toc531789775" w:history="1">
-            <w:r>
-              <w:rPr>
-                <w:rStyle w:val="Hyperlink"/>
-                <w:noProof/>
-              </w:rPr>
-              <w:t>pvs_10Gsize.sh</w:t>
-            </w:r>
-            <w:r>
-              <w:rPr>
-                <w:noProof/>
-                <w:webHidden/>
-              </w:rPr>
-              <w:tab/>
-            </w:r>
-            <w:r>
-              <w:rPr>
-                <w:noProof/>
-                <w:webHidden/>
-              </w:rPr>
-              <w:fldChar w:fldCharType="begin"/>
-            </w:r>
-            <w:r>
-              <w:rPr>
-                <w:noProof/>
-                <w:webHidden/>
-              </w:rPr>
-              <w:instrText xml:space="preserve"> PAGEREF _Toc531789775 \h </w:instrText>
-            </w:r>
-            <w:r>
-              <w:rPr>
-                <w:noProof/>
-                <w:webHidden/>
-              </w:rPr>
-            </w:r>
-            <w:r>
-              <w:rPr>
-                <w:noProof/>
-                <w:webHidden/>
-              </w:rPr>
-              <w:fldChar w:fldCharType="separate"/>
-            </w:r>
-            <w:r>
-              <w:rPr>
-                <w:noProof/>
-                <w:webHidden/>
-              </w:rPr>
-              <w:t>4</w:t>
-            </w:r>
-            <w:r>
-              <w:rPr>
-                <w:noProof/>
-                <w:webHidden/>
-              </w:rPr>
-              <w:fldChar w:fldCharType="end"/>
-            </w:r>
-          </w:hyperlink>
-        </w:p>
-        <w:p>
-          <w:pPr>
-            <w:pStyle w:val="TOC3"/>
-            <w:tabs>
-              <w:tab w:val="right" w:leader="dot" w:pos="9350"/>
-            </w:tabs>
-            <w:rPr>
-              <w:rFonts w:eastAsiaTheme="minorEastAsia"/>
-              <w:noProof/>
-            </w:rPr>
-          </w:pPr>
-          <w:hyperlink w:anchor="_Toc531789776" w:history="1">
-            <w:r>
-              <w:rPr>
-                <w:rStyle w:val="Hyperlink"/>
-                <w:noProof/>
-              </w:rPr>
-              <w:t>pvs_5Gsize.sh</w:t>
-            </w:r>
-            <w:r>
-              <w:rPr>
-                <w:noProof/>
-                <w:webHidden/>
-              </w:rPr>
-              <w:tab/>
-            </w:r>
-            <w:r>
-              <w:rPr>
-                <w:noProof/>
-                <w:webHidden/>
-              </w:rPr>
-              <w:fldChar w:fldCharType="begin"/>
-            </w:r>
-            <w:r>
-              <w:rPr>
-                <w:noProof/>
-                <w:webHidden/>
-              </w:rPr>
-              <w:instrText xml:space="preserve"> PAGEREF _Toc531789776 \h </w:instrText>
-            </w:r>
-            <w:r>
-              <w:rPr>
-                <w:noProof/>
-                <w:webHidden/>
-              </w:rPr>
-            </w:r>
-            <w:r>
-              <w:rPr>
-                <w:noProof/>
-                <w:webHidden/>
-              </w:rPr>
-              <w:fldChar w:fldCharType="separate"/>
-            </w:r>
-            <w:r>
-              <w:rPr>
-                <w:noProof/>
-                <w:webHidden/>
-              </w:rPr>
-              <w:t>4</w:t>
-            </w:r>
-            <w:r>
-              <w:rPr>
-                <w:noProof/>
-                <w:webHidden/>
-              </w:rPr>
-              <w:fldChar w:fldCharType="end"/>
-            </w:r>
-          </w:hyperlink>
-        </w:p>
-        <w:p>
-          <w:pPr>
-            <w:pStyle w:val="TOC2"/>
-            <w:tabs>
-              <w:tab w:val="right" w:leader="dot" w:pos="9350"/>
-            </w:tabs>
-            <w:rPr>
-              <w:rFonts w:eastAsiaTheme="minorEastAsia"/>
-              <w:noProof/>
-            </w:rPr>
-          </w:pPr>
-          <w:hyperlink w:anchor="_Toc531789777" w:history="1">
-            <w:r>
-              <w:rPr>
-                <w:rStyle w:val="Hyperlink"/>
-                <w:noProof/>
-              </w:rPr>
-              <w:t>Yaml Directory:</w:t>
-            </w:r>
-            <w:r>
-              <w:rPr>
-                <w:noProof/>
-                <w:webHidden/>
-              </w:rPr>
-              <w:tab/>
-            </w:r>
-            <w:r>
-              <w:rPr>
-                <w:noProof/>
-                <w:webHidden/>
-              </w:rPr>
-              <w:fldChar w:fldCharType="begin"/>
-            </w:r>
-            <w:r>
-              <w:rPr>
-                <w:noProof/>
-                <w:webHidden/>
-              </w:rPr>
-              <w:instrText xml:space="preserve"> PAGEREF _Toc531789777 \h </w:instrText>
-            </w:r>
-            <w:r>
-              <w:rPr>
-                <w:noProof/>
-                <w:webHidden/>
-              </w:rPr>
-            </w:r>
-            <w:r>
-              <w:rPr>
-                <w:noProof/>
-                <w:webHidden/>
-              </w:rPr>
-              <w:fldChar w:fldCharType="separate"/>
-            </w:r>
-            <w:r>
-              <w:rPr>
-                <w:noProof/>
-                <w:webHidden/>
-              </w:rPr>
-              <w:t>4</w:t>
-            </w:r>
-            <w:r>
-              <w:rPr>
-                <w:noProof/>
-                <w:webHidden/>
-              </w:rPr>
-              <w:fldChar w:fldCharType="end"/>
-            </w:r>
-          </w:hyperlink>
-        </w:p>
-        <w:p>
-          <w:pPr>
-            <w:pStyle w:val="TOC3"/>
-            <w:tabs>
-              <w:tab w:val="right" w:leader="dot" w:pos="9350"/>
-            </w:tabs>
-            <w:rPr>
-              <w:rFonts w:eastAsiaTheme="minorEastAsia"/>
-              <w:noProof/>
-            </w:rPr>
-          </w:pPr>
-          <w:hyperlink w:anchor="_Toc531789778" w:history="1">
-            <w:r>
-              <w:rPr>
-                <w:rStyle w:val="Hyperlink"/>
-                <w:noProof/>
-              </w:rPr>
-              <w:t>cicd-template.yaml</w:t>
-            </w:r>
-            <w:r>
-              <w:rPr>
-                <w:noProof/>
-                <w:webHidden/>
-              </w:rPr>
-              <w:tab/>
-            </w:r>
-            <w:r>
-              <w:rPr>
-                <w:noProof/>
-                <w:webHidden/>
-              </w:rPr>
-              <w:fldChar w:fldCharType="begin"/>
-            </w:r>
-            <w:r>
-              <w:rPr>
-                <w:noProof/>
-                <w:webHidden/>
-              </w:rPr>
-              <w:instrText xml:space="preserve"> PAGEREF _Toc531789778 \h </w:instrText>
-            </w:r>
-            <w:r>
-              <w:rPr>
-                <w:noProof/>
-                <w:webHidden/>
-              </w:rPr>
-            </w:r>
-            <w:r>
-              <w:rPr>
-                <w:noProof/>
-                <w:webHidden/>
-              </w:rPr>
-              <w:fldChar w:fldCharType="separate"/>
-            </w:r>
-            <w:r>
-              <w:rPr>
-                <w:noProof/>
-                <w:webHidden/>
-              </w:rPr>
-              <w:t>4</w:t>
-            </w:r>
-            <w:r>
-              <w:rPr>
-                <w:noProof/>
-                <w:webHidden/>
-              </w:rPr>
-              <w:fldChar w:fldCharType="end"/>
-            </w:r>
-          </w:hyperlink>
-        </w:p>
-        <w:p>
-          <w:pPr>
-            <w:pStyle w:val="TOC3"/>
-            <w:tabs>
-              <w:tab w:val="right" w:leader="dot" w:pos="9350"/>
-            </w:tabs>
-            <w:rPr>
-              <w:rFonts w:eastAsiaTheme="minorEastAsia"/>
-              <w:noProof/>
-            </w:rPr>
-          </w:pPr>
-          <w:hyperlink w:anchor="_Toc531789779" w:history="1">
-            <w:r>
-              <w:rPr>
-                <w:rStyle w:val="Hyperlink"/>
-                <w:noProof/>
-              </w:rPr>
-              <w:t>cleanup.yaml</w:t>
-            </w:r>
-            <w:r>
-              <w:rPr>
-                <w:noProof/>
-                <w:webHidden/>
-              </w:rPr>
-              <w:tab/>
-            </w:r>
-            <w:r>
-              <w:rPr>
-                <w:noProof/>
-                <w:webHidden/>
-              </w:rPr>
-              <w:fldChar w:fldCharType="begin"/>
-            </w:r>
-            <w:r>
-              <w:rPr>
-                <w:noProof/>
-                <w:webHidden/>
-              </w:rPr>
-              <w:instrText xml:space="preserve"> PAGEREF _Toc531789779 \h </w:instrText>
-            </w:r>
-            <w:r>
-              <w:rPr>
-                <w:noProof/>
-                <w:webHidden/>
-              </w:rPr>
-            </w:r>
-            <w:r>
-              <w:rPr>
-                <w:noProof/>
-                <w:webHidden/>
-              </w:rPr>
-              <w:fldChar w:fldCharType="separate"/>
-            </w:r>
-            <w:r>
-              <w:rPr>
-                <w:noProof/>
-                <w:webHidden/>
-              </w:rPr>
-              <w:t>4</w:t>
-            </w:r>
-            <w:r>
-              <w:rPr>
-                <w:noProof/>
-                <w:webHidden/>
-              </w:rPr>
-              <w:fldChar w:fldCharType="end"/>
-            </w:r>
-          </w:hyperlink>
-        </w:p>
-        <w:p>
-          <w:pPr>
-            <w:pStyle w:val="TOC3"/>
-            <w:tabs>
-              <w:tab w:val="right" w:leader="dot" w:pos="9350"/>
-            </w:tabs>
-            <w:rPr>
-              <w:rFonts w:eastAsiaTheme="minorEastAsia"/>
-              <w:noProof/>
-            </w:rPr>
-          </w:pPr>
-          <w:hyperlink w:anchor="_Toc531789780" w:history="1">
-            <w:r>
-              <w:rPr>
-                <w:rStyle w:val="Hyperlink"/>
-                <w:noProof/>
-              </w:rPr>
-              <w:t>homework.yaml</w:t>
-            </w:r>
-            <w:r>
-              <w:rPr>
-                <w:noProof/>
-                <w:webHidden/>
-              </w:rPr>
-              <w:tab/>
-            </w:r>
-            <w:r>
-              <w:rPr>
-                <w:noProof/>
-                <w:webHidden/>
-              </w:rPr>
-              <w:fldChar w:fldCharType="begin"/>
-            </w:r>
-            <w:r>
-              <w:rPr>
-                <w:noProof/>
-                <w:webHidden/>
-              </w:rPr>
-              <w:instrText xml:space="preserve"> PAGEREF _Toc531789780 \h </w:instrText>
-            </w:r>
-            <w:r>
-              <w:rPr>
-                <w:noProof/>
-                <w:webHidden/>
-              </w:rPr>
-            </w:r>
-            <w:r>
-              <w:rPr>
-                <w:noProof/>
-                <w:webHidden/>
-              </w:rPr>
-              <w:fldChar w:fldCharType="separate"/>
-            </w:r>
-            <w:r>
-              <w:rPr>
-                <w:noProof/>
-                <w:webHidden/>
-              </w:rPr>
-              <w:t>4</w:t>
-            </w:r>
-            <w:r>
-              <w:rPr>
-                <w:noProof/>
-                <w:webHidden/>
-              </w:rPr>
-              <w:fldChar w:fldCharType="end"/>
-            </w:r>
-          </w:hyperlink>
-        </w:p>
-        <w:p>
-          <w:pPr>
-            <w:pStyle w:val="TOC3"/>
-            <w:tabs>
-              <w:tab w:val="right" w:leader="dot" w:pos="9350"/>
-            </w:tabs>
-            <w:rPr>
-              <w:rFonts w:eastAsiaTheme="minorEastAsia"/>
-              <w:noProof/>
-            </w:rPr>
-          </w:pPr>
-          <w:hyperlink w:anchor="_Toc531789781" w:history="1">
-            <w:r>
-              <w:rPr>
-                <w:rStyle w:val="Hyperlink"/>
-                <w:noProof/>
-              </w:rPr>
-              <w:t>project-request.yaml</w:t>
-            </w:r>
-            <w:r>
-              <w:rPr>
-                <w:noProof/>
-                <w:webHidden/>
-              </w:rPr>
-              <w:tab/>
-            </w:r>
-            <w:r>
-              <w:rPr>
-                <w:noProof/>
-                <w:webHidden/>
-              </w:rPr>
-              <w:fldChar w:fldCharType="begin"/>
-            </w:r>
-            <w:r>
-              <w:rPr>
-                <w:noProof/>
-                <w:webHidden/>
-              </w:rPr>
-              <w:instrText xml:space="preserve"> PAGEREF _Toc531789781 \h </w:instrText>
+              <w:instrText xml:space="preserve"> PAGEREF _Toc531888182 \h </w:instrText>
             </w:r>
             <w:r>
               <w:rPr>
@@ -1680,13 +1579,9 @@
         <w:p>
           <w:pPr>
             <w:spacing w:after="0"/>
-            <w:rPr>
-              <w:rFonts w:asciiTheme="majorHAnsi" w:hAnsiTheme="majorHAnsi"/>
-            </w:rPr>
           </w:pPr>
           <w:r>
             <w:rPr>
-              <w:rFonts w:asciiTheme="majorHAnsi" w:hAnsiTheme="majorHAnsi"/>
               <w:b/>
               <w:bCs/>
               <w:noProof/>
@@ -1700,613 +1595,888 @@
       <w:pPr>
         <w:pStyle w:val="ListParagraph"/>
         <w:spacing w:after="0"/>
-        <w:rPr>
-          <w:rFonts w:asciiTheme="majorHAnsi" w:hAnsiTheme="majorHAnsi"/>
-        </w:rPr>
       </w:pPr>
     </w:p>
     <w:p>
       <w:pPr>
         <w:spacing w:after="0"/>
-        <w:rPr>
-          <w:rFonts w:asciiTheme="majorHAnsi" w:hAnsiTheme="majorHAnsi"/>
-        </w:rPr>
-      </w:pPr>
-      <w:r>
-        <w:rPr>
-          <w:rFonts w:asciiTheme="majorHAnsi" w:hAnsiTheme="majorHAnsi"/>
-        </w:rPr>
+      </w:pPr>
+      <w:r>
         <w:br w:type="page"/>
       </w:r>
+      <w:bookmarkStart w:id="0" w:name="_GoBack"/>
+      <w:bookmarkEnd w:id="0"/>
     </w:p>
     <w:p>
       <w:pPr>
         <w:pStyle w:val="Heading1"/>
-        <w:rPr>
+        <w:spacing w:line="240" w:lineRule="auto"/>
+        <w:contextualSpacing/>
+      </w:pPr>
+      <w:bookmarkStart w:id="1" w:name="_Toc531888165"/>
+      <w:r>
+        <w:lastRenderedPageBreak/>
+        <w:t>Objective</w:t>
+      </w:r>
+      <w:bookmarkEnd w:id="1"/>
+    </w:p>
+    <w:p>
+      <w:pPr>
+        <w:spacing w:after="0" w:line="240" w:lineRule="auto"/>
+        <w:contextualSpacing/>
+      </w:pPr>
+    </w:p>
+    <w:p>
+      <w:pPr>
+        <w:spacing w:after="0" w:line="240" w:lineRule="auto"/>
+        <w:contextualSpacing/>
+      </w:pPr>
+      <w:r>
+        <w:t>The purpose of this Engagement Journal is to document the step to properly configure and install Red</w:t>
+      </w:r>
+      <w:r>
+        <w:t xml:space="preserve"> H</w:t>
+      </w:r>
+      <w:r>
+        <w:t>at Openshift</w:t>
+      </w:r>
+      <w:r>
+        <w:t xml:space="preserve"> for </w:t>
+      </w:r>
+      <w:r>
+        <w:rPr>
+          <w:rFonts w:eastAsia="Times New Roman" w:cs="Arial"/>
+          <w:color w:val="222222"/>
+        </w:rPr>
+        <w:t>a 30-40 hour proof-of-concept (POC) using Red Hat OpenShift Container Platform. The purpose of the POC is to determine the feasibility of using Red Hat OpenShift Container Platform as a target fo</w:t>
+      </w:r>
+      <w:r>
+        <w:rPr>
+          <w:rFonts w:eastAsia="Times New Roman" w:cs="Arial"/>
+          <w:color w:val="222222"/>
+        </w:rPr>
+        <w:t>r internal and client workloads.</w:t>
+      </w:r>
+    </w:p>
+    <w:p>
+      <w:pPr>
+        <w:spacing w:line="240" w:lineRule="auto"/>
+        <w:contextualSpacing/>
+      </w:pPr>
+    </w:p>
+    <w:p>
+      <w:pPr>
+        <w:pStyle w:val="Heading2"/>
+        <w:spacing w:line="240" w:lineRule="auto"/>
+        <w:contextualSpacing/>
+      </w:pPr>
+      <w:bookmarkStart w:id="2" w:name="_Toc531888166"/>
+      <w:r>
+        <w:t xml:space="preserve">Environment </w:t>
+      </w:r>
+      <w:r>
+        <w:t>details</w:t>
+      </w:r>
+      <w:bookmarkEnd w:id="2"/>
+    </w:p>
+    <w:p>
+      <w:pPr>
+        <w:shd w:val="clear" w:color="auto" w:fill="FFFFFF"/>
+        <w:spacing w:after="0" w:line="240" w:lineRule="auto"/>
+        <w:ind w:left="360"/>
+        <w:contextualSpacing/>
+        <w:rPr>
+          <w:rFonts w:eastAsia="Times New Roman" w:cs="Arial"/>
           <w:b/>
+          <w:color w:val="222222"/>
           <w:u w:val="single"/>
         </w:rPr>
       </w:pPr>
     </w:p>
     <w:p>
       <w:pPr>
-        <w:pStyle w:val="Heading1"/>
-      </w:pPr>
-      <w:bookmarkStart w:id="0" w:name="_Toc531789761"/>
-      <w:r>
-        <w:t>Test</w:t>
-      </w:r>
-      <w:bookmarkEnd w:id="0"/>
-    </w:p>
-    <w:p>
-      <w:pPr>
-        <w:pStyle w:val="Heading1"/>
-        <w:rPr>
+        <w:shd w:val="clear" w:color="auto" w:fill="FFFFFF"/>
+        <w:spacing w:after="0" w:line="240" w:lineRule="auto"/>
+        <w:contextualSpacing/>
+        <w:rPr>
+          <w:rFonts w:eastAsia="Times New Roman" w:cs="Arial"/>
           <w:b/>
+          <w:color w:val="222222"/>
           <w:u w:val="single"/>
         </w:rPr>
       </w:pPr>
-      <w:bookmarkStart w:id="1" w:name="_Toc531789762"/>
-      <w:r>
-        <w:rPr>
+      <w:r>
+        <w:rPr>
+          <w:rFonts w:eastAsia="Times New Roman" w:cs="Arial"/>
           <w:b/>
+          <w:color w:val="222222"/>
           <w:u w:val="single"/>
         </w:rPr>
-        <w:t>Purpose</w:t>
-      </w:r>
-      <w:bookmarkEnd w:id="1"/>
-    </w:p>
-    <w:p>
-      <w:pPr>
-        <w:spacing w:after="0"/>
-        <w:rPr>
-          <w:rFonts w:asciiTheme="majorHAnsi" w:hAnsiTheme="majorHAnsi"/>
-          <w:sz w:val="20"/>
-          <w:szCs w:val="20"/>
-        </w:rPr>
-      </w:pPr>
-      <w:r>
-        <w:rPr>
-          <w:rFonts w:asciiTheme="majorHAnsi" w:hAnsiTheme="majorHAnsi"/>
-          <w:sz w:val="20"/>
-          <w:szCs w:val="20"/>
-        </w:rPr>
-        <w:t>The purpose of this Engagement Journal is to document the step to properly configure and install Red</w:t>
-      </w:r>
-      <w:r>
-        <w:rPr>
-          <w:rFonts w:asciiTheme="majorHAnsi" w:hAnsiTheme="majorHAnsi"/>
-          <w:sz w:val="20"/>
-          <w:szCs w:val="20"/>
-        </w:rPr>
-        <w:t xml:space="preserve"> H</w:t>
-      </w:r>
-      <w:r>
-        <w:rPr>
-          <w:rFonts w:asciiTheme="majorHAnsi" w:hAnsiTheme="majorHAnsi"/>
-          <w:sz w:val="20"/>
-          <w:szCs w:val="20"/>
-        </w:rPr>
-        <w:t xml:space="preserve">at </w:t>
-      </w:r>
-      <w:proofErr w:type="spellStart"/>
-      <w:r>
-        <w:rPr>
-          <w:rFonts w:asciiTheme="majorHAnsi" w:hAnsiTheme="majorHAnsi"/>
-          <w:sz w:val="20"/>
-          <w:szCs w:val="20"/>
-        </w:rPr>
-        <w:t>Openshift</w:t>
-      </w:r>
-      <w:proofErr w:type="spellEnd"/>
-      <w:r>
-        <w:rPr>
-          <w:rFonts w:asciiTheme="majorHAnsi" w:hAnsiTheme="majorHAnsi"/>
-          <w:sz w:val="20"/>
-          <w:szCs w:val="20"/>
-        </w:rPr>
-        <w:t xml:space="preserve"> for </w:t>
-      </w:r>
-      <w:r>
-        <w:rPr>
-          <w:rFonts w:asciiTheme="majorHAnsi" w:eastAsia="Times New Roman" w:hAnsiTheme="majorHAnsi" w:cs="Arial"/>
-          <w:color w:val="222222"/>
-          <w:sz w:val="20"/>
-          <w:szCs w:val="20"/>
-        </w:rPr>
-        <w:t>a 30-40 hour proof-of-concept (POC) using Red Hat OpenShift Container Platform. The purpose of the POC is to determine the feasibility of using Red Hat OpenShift Container Platform as a target for internal and client workloads.</w:t>
-      </w:r>
-    </w:p>
-    <w:p>
-      <w:pPr>
-        <w:pStyle w:val="Heading1"/>
-        <w:rPr>
-          <w:b/>
-          <w:u w:val="single"/>
-        </w:rPr>
-      </w:pPr>
-      <w:bookmarkStart w:id="2" w:name="_Toc531789763"/>
-      <w:r>
-        <w:rPr>
-          <w:b/>
-          <w:u w:val="single"/>
-        </w:rPr>
-        <w:t>Prerequisites</w:t>
-      </w:r>
-      <w:bookmarkEnd w:id="2"/>
-    </w:p>
-    <w:p>
-      <w:pPr>
-        <w:pStyle w:val="Heading2"/>
-        <w:rPr>
-          <w:sz w:val="20"/>
-          <w:szCs w:val="20"/>
-          <w:u w:val="single"/>
-        </w:rPr>
-      </w:pPr>
-      <w:bookmarkStart w:id="3" w:name="_Toc531789764"/>
-      <w:r>
-        <w:rPr>
-          <w:sz w:val="20"/>
-          <w:szCs w:val="20"/>
-          <w:u w:val="single"/>
-        </w:rPr>
-        <w:t>Provisioned Environment Hosts</w:t>
-      </w:r>
-      <w:bookmarkEnd w:id="3"/>
-    </w:p>
-    <w:p>
-      <w:pPr>
+        <w:t>Bastion host:</w:t>
+      </w:r>
+      <w:r>
+        <w:rPr>
+          <w:rFonts w:eastAsia="Times New Roman" w:cs="Arial"/>
+          <w:color w:val="222222"/>
+        </w:rPr>
+        <w:t> </w:t>
+      </w:r>
+    </w:p>
+    <w:p>
+      <w:pPr>
+        <w:pStyle w:val="ListParagraph"/>
         <w:numPr>
           <w:ilvl w:val="0"/>
-          <w:numId w:val="2"/>
+          <w:numId w:val="15"/>
         </w:numPr>
         <w:shd w:val="clear" w:color="auto" w:fill="FFFFFF"/>
         <w:spacing w:after="0" w:line="240" w:lineRule="auto"/>
-        <w:ind w:left="360"/>
-        <w:rPr>
-          <w:rFonts w:asciiTheme="majorHAnsi" w:eastAsia="Times New Roman" w:hAnsiTheme="majorHAnsi" w:cs="Arial"/>
-          <w:color w:val="222222"/>
-          <w:sz w:val="20"/>
-          <w:szCs w:val="20"/>
-        </w:rPr>
-      </w:pPr>
-      <w:r>
-        <w:rPr>
-          <w:rFonts w:asciiTheme="majorHAnsi" w:eastAsia="Times New Roman" w:hAnsiTheme="majorHAnsi" w:cs="Arial"/>
-          <w:color w:val="222222"/>
-          <w:sz w:val="20"/>
-          <w:szCs w:val="20"/>
-        </w:rPr>
-        <w:t>Bastion host: </w:t>
-      </w:r>
-      <w:r>
-        <w:rPr>
-          <w:rFonts w:asciiTheme="majorHAnsi" w:eastAsia="Times New Roman" w:hAnsiTheme="majorHAnsi" w:cs="Arial"/>
-          <w:color w:val="222222"/>
-          <w:sz w:val="20"/>
-          <w:szCs w:val="20"/>
-        </w:rPr>
-        <w:br/>
-        <w:t>bastion.$GUID.example.opentlc.com, bastion.$</w:t>
-      </w:r>
-      <w:proofErr w:type="spellStart"/>
-      <w:r>
-        <w:rPr>
-          <w:rFonts w:asciiTheme="majorHAnsi" w:eastAsia="Times New Roman" w:hAnsiTheme="majorHAnsi" w:cs="Arial"/>
-          <w:color w:val="222222"/>
-          <w:sz w:val="20"/>
-          <w:szCs w:val="20"/>
-        </w:rPr>
-        <w:t>GUID.internal</w:t>
-      </w:r>
-      <w:proofErr w:type="spellEnd"/>
-    </w:p>
-    <w:p>
-      <w:pPr>
+        <w:rPr>
+          <w:rFonts w:eastAsia="Times New Roman" w:cs="Arial"/>
+          <w:b/>
+          <w:color w:val="222222"/>
+          <w:u w:val="single"/>
+        </w:rPr>
+      </w:pPr>
+      <w:r>
+        <w:rPr>
+          <w:rFonts w:eastAsia="Times New Roman" w:cs="Arial"/>
+          <w:color w:val="222222"/>
+        </w:rPr>
+        <w:t>bastion.</w:t>
+      </w:r>
+      <w:r>
+        <w:rPr>
+          <w:rFonts w:eastAsia="Times New Roman" w:cs="Arial"/>
+          <w:color w:val="222222"/>
+        </w:rPr>
+        <w:t>5101</w:t>
+      </w:r>
+      <w:r>
+        <w:rPr>
+          <w:rFonts w:eastAsia="Times New Roman" w:cs="Arial"/>
+          <w:color w:val="222222"/>
+        </w:rPr>
+        <w:t>.example.opentlc.com, bastion.</w:t>
+      </w:r>
+      <w:r>
+        <w:rPr>
+          <w:rFonts w:eastAsia="Times New Roman" w:cs="Arial"/>
+          <w:color w:val="222222"/>
+        </w:rPr>
+        <w:t>5101</w:t>
+      </w:r>
+      <w:r>
+        <w:rPr>
+          <w:rFonts w:eastAsia="Times New Roman" w:cs="Arial"/>
+          <w:color w:val="222222"/>
+        </w:rPr>
+        <w:t>.internal</w:t>
+      </w:r>
+    </w:p>
+    <w:p>
+      <w:pPr>
+        <w:shd w:val="clear" w:color="auto" w:fill="FFFFFF"/>
+        <w:spacing w:after="0" w:line="240" w:lineRule="auto"/>
+        <w:contextualSpacing/>
+        <w:rPr>
+          <w:rFonts w:eastAsia="Times New Roman" w:cs="Arial"/>
+          <w:b/>
+          <w:color w:val="222222"/>
+          <w:u w:val="single"/>
+        </w:rPr>
+      </w:pPr>
+    </w:p>
+    <w:p>
+      <w:pPr>
+        <w:shd w:val="clear" w:color="auto" w:fill="FFFFFF"/>
+        <w:spacing w:after="0" w:line="240" w:lineRule="auto"/>
+        <w:contextualSpacing/>
+        <w:rPr>
+          <w:rFonts w:eastAsia="Times New Roman" w:cs="Arial"/>
+          <w:color w:val="222222"/>
+        </w:rPr>
+      </w:pPr>
+      <w:r>
+        <w:rPr>
+          <w:rFonts w:eastAsia="Times New Roman" w:cs="Arial"/>
+          <w:b/>
+          <w:color w:val="222222"/>
+          <w:u w:val="single"/>
+        </w:rPr>
+        <w:t>Load balancer:</w:t>
+      </w:r>
+      <w:r>
+        <w:rPr>
+          <w:rFonts w:eastAsia="Times New Roman" w:cs="Arial"/>
+          <w:color w:val="222222"/>
+        </w:rPr>
+        <w:t> </w:t>
+      </w:r>
+    </w:p>
+    <w:p>
+      <w:pPr>
+        <w:pStyle w:val="ListParagraph"/>
         <w:numPr>
           <w:ilvl w:val="0"/>
-          <w:numId w:val="2"/>
+          <w:numId w:val="15"/>
         </w:numPr>
         <w:shd w:val="clear" w:color="auto" w:fill="FFFFFF"/>
         <w:spacing w:after="0" w:line="240" w:lineRule="auto"/>
-        <w:ind w:left="360"/>
-        <w:rPr>
-          <w:rFonts w:asciiTheme="majorHAnsi" w:eastAsia="Times New Roman" w:hAnsiTheme="majorHAnsi" w:cs="Arial"/>
-          <w:color w:val="222222"/>
-          <w:sz w:val="20"/>
-          <w:szCs w:val="20"/>
-        </w:rPr>
-      </w:pPr>
-      <w:r>
-        <w:rPr>
-          <w:rFonts w:asciiTheme="majorHAnsi" w:eastAsia="Times New Roman" w:hAnsiTheme="majorHAnsi" w:cs="Arial"/>
-          <w:color w:val="222222"/>
-          <w:sz w:val="20"/>
-          <w:szCs w:val="20"/>
-        </w:rPr>
-        <w:t>Load balancer: </w:t>
-      </w:r>
-      <w:r>
-        <w:rPr>
-          <w:rFonts w:asciiTheme="majorHAnsi" w:eastAsia="Times New Roman" w:hAnsiTheme="majorHAnsi" w:cs="Arial"/>
-          <w:color w:val="222222"/>
-          <w:sz w:val="20"/>
-          <w:szCs w:val="20"/>
-        </w:rPr>
-        <w:br/>
-        <w:t>loadbalancer.$GUID.example.opentlc.com, loadbalancer1.$GUID.internal</w:t>
-      </w:r>
-    </w:p>
-    <w:p>
-      <w:pPr>
+        <w:rPr>
+          <w:rFonts w:eastAsia="Times New Roman" w:cs="Arial"/>
+          <w:color w:val="222222"/>
+        </w:rPr>
+      </w:pPr>
+      <w:r>
+        <w:rPr>
+          <w:rFonts w:eastAsia="Times New Roman" w:cs="Arial"/>
+          <w:color w:val="222222"/>
+        </w:rPr>
+        <w:t>loadbalancer.</w:t>
+      </w:r>
+      <w:r>
+        <w:rPr>
+          <w:rFonts w:eastAsia="Times New Roman" w:cs="Arial"/>
+          <w:color w:val="222222"/>
+        </w:rPr>
+        <w:t>5101</w:t>
+      </w:r>
+      <w:r>
+        <w:rPr>
+          <w:rFonts w:eastAsia="Times New Roman" w:cs="Arial"/>
+          <w:color w:val="222222"/>
+        </w:rPr>
+        <w:t>.example.opentlc.com, loadbalancer.</w:t>
+      </w:r>
+      <w:r>
+        <w:rPr>
+          <w:rFonts w:eastAsia="Times New Roman" w:cs="Arial"/>
+          <w:color w:val="222222"/>
+        </w:rPr>
+        <w:t>5101</w:t>
+      </w:r>
+      <w:r>
+        <w:rPr>
+          <w:rFonts w:eastAsia="Times New Roman" w:cs="Arial"/>
+          <w:color w:val="222222"/>
+        </w:rPr>
+        <w:t>.internal</w:t>
+      </w:r>
+    </w:p>
+    <w:p>
+      <w:pPr>
+        <w:shd w:val="clear" w:color="auto" w:fill="FFFFFF"/>
+        <w:spacing w:after="0" w:line="240" w:lineRule="auto"/>
+        <w:contextualSpacing/>
+        <w:rPr>
+          <w:rFonts w:eastAsia="Times New Roman" w:cs="Arial"/>
+          <w:b/>
+          <w:color w:val="222222"/>
+          <w:u w:val="single"/>
+        </w:rPr>
+      </w:pPr>
+    </w:p>
+    <w:p>
+      <w:pPr>
+        <w:shd w:val="clear" w:color="auto" w:fill="FFFFFF"/>
+        <w:spacing w:after="0" w:line="240" w:lineRule="auto"/>
+        <w:contextualSpacing/>
+        <w:rPr>
+          <w:rFonts w:eastAsia="Times New Roman" w:cs="Arial"/>
+          <w:color w:val="222222"/>
+        </w:rPr>
+      </w:pPr>
+      <w:r>
+        <w:rPr>
+          <w:rFonts w:eastAsia="Times New Roman" w:cs="Arial"/>
+          <w:b/>
+          <w:color w:val="222222"/>
+          <w:u w:val="single"/>
+        </w:rPr>
+        <w:t>M</w:t>
+      </w:r>
+      <w:r>
+        <w:rPr>
+          <w:rFonts w:eastAsia="Times New Roman" w:cs="Arial"/>
+          <w:b/>
+          <w:color w:val="222222"/>
+          <w:u w:val="single"/>
+        </w:rPr>
+        <w:t>aster nodes:</w:t>
+      </w:r>
+      <w:r>
+        <w:rPr>
+          <w:rFonts w:eastAsia="Times New Roman" w:cs="Arial"/>
+          <w:color w:val="222222"/>
+        </w:rPr>
+        <w:t> </w:t>
+      </w:r>
+    </w:p>
+    <w:p>
+      <w:pPr>
+        <w:pStyle w:val="ListParagraph"/>
         <w:numPr>
           <w:ilvl w:val="0"/>
-          <w:numId w:val="2"/>
+          <w:numId w:val="14"/>
         </w:numPr>
         <w:shd w:val="clear" w:color="auto" w:fill="FFFFFF"/>
         <w:spacing w:after="0" w:line="240" w:lineRule="auto"/>
-        <w:ind w:left="360"/>
-        <w:rPr>
-          <w:rFonts w:asciiTheme="majorHAnsi" w:eastAsia="Times New Roman" w:hAnsiTheme="majorHAnsi" w:cs="Arial"/>
-          <w:color w:val="222222"/>
-          <w:sz w:val="20"/>
-          <w:szCs w:val="20"/>
-        </w:rPr>
-      </w:pPr>
-      <w:r>
-        <w:rPr>
-          <w:rFonts w:asciiTheme="majorHAnsi" w:eastAsia="Times New Roman" w:hAnsiTheme="majorHAnsi" w:cs="Arial"/>
-          <w:color w:val="222222"/>
-          <w:sz w:val="20"/>
-          <w:szCs w:val="20"/>
-        </w:rPr>
-        <w:t xml:space="preserve">3 </w:t>
-      </w:r>
-      <w:proofErr w:type="spellStart"/>
-      <w:r>
-        <w:rPr>
-          <w:rFonts w:asciiTheme="majorHAnsi" w:eastAsia="Times New Roman" w:hAnsiTheme="majorHAnsi" w:cs="Arial"/>
-          <w:color w:val="222222"/>
-          <w:sz w:val="20"/>
-          <w:szCs w:val="20"/>
-        </w:rPr>
-        <w:t>OpenShift</w:t>
-      </w:r>
-      <w:proofErr w:type="spellEnd"/>
-      <w:r>
-        <w:rPr>
-          <w:rFonts w:asciiTheme="majorHAnsi" w:eastAsia="Times New Roman" w:hAnsiTheme="majorHAnsi" w:cs="Arial"/>
-          <w:color w:val="222222"/>
-          <w:sz w:val="20"/>
-          <w:szCs w:val="20"/>
-        </w:rPr>
-        <w:t xml:space="preserve"> master nodes: </w:t>
-      </w:r>
-      <w:r>
-        <w:rPr>
-          <w:rFonts w:asciiTheme="majorHAnsi" w:eastAsia="Times New Roman" w:hAnsiTheme="majorHAnsi" w:cs="Arial"/>
-          <w:color w:val="222222"/>
-          <w:sz w:val="20"/>
-          <w:szCs w:val="20"/>
-        </w:rPr>
-        <w:br/>
-        <w:t>master{1,2,3}.$</w:t>
-      </w:r>
-      <w:proofErr w:type="spellStart"/>
-      <w:r>
-        <w:rPr>
-          <w:rFonts w:asciiTheme="majorHAnsi" w:eastAsia="Times New Roman" w:hAnsiTheme="majorHAnsi" w:cs="Arial"/>
-          <w:color w:val="222222"/>
-          <w:sz w:val="20"/>
-          <w:szCs w:val="20"/>
-        </w:rPr>
-        <w:t>GUID.internal</w:t>
-      </w:r>
-      <w:proofErr w:type="spellEnd"/>
-    </w:p>
-    <w:p>
-      <w:pPr>
+        <w:rPr>
+          <w:rFonts w:eastAsia="Times New Roman" w:cs="Arial"/>
+          <w:color w:val="222222"/>
+        </w:rPr>
+      </w:pPr>
+      <w:r>
+        <w:rPr>
+          <w:rFonts w:eastAsia="Times New Roman" w:cs="Arial"/>
+          <w:color w:val="222222"/>
+        </w:rPr>
+        <w:t>master1.</w:t>
+      </w:r>
+      <w:r>
+        <w:rPr>
+          <w:rFonts w:eastAsia="Times New Roman" w:cs="Arial"/>
+          <w:color w:val="222222"/>
+        </w:rPr>
+        <w:t>5101</w:t>
+      </w:r>
+      <w:r>
+        <w:rPr>
+          <w:rFonts w:eastAsia="Times New Roman" w:cs="Arial"/>
+          <w:color w:val="222222"/>
+        </w:rPr>
+        <w:t>.internal</w:t>
+      </w:r>
+    </w:p>
+    <w:p>
+      <w:pPr>
+        <w:pStyle w:val="ListParagraph"/>
         <w:numPr>
           <w:ilvl w:val="0"/>
-          <w:numId w:val="2"/>
+          <w:numId w:val="14"/>
         </w:numPr>
         <w:shd w:val="clear" w:color="auto" w:fill="FFFFFF"/>
         <w:spacing w:after="0" w:line="240" w:lineRule="auto"/>
-        <w:ind w:left="360"/>
-        <w:rPr>
-          <w:rFonts w:asciiTheme="majorHAnsi" w:eastAsia="Times New Roman" w:hAnsiTheme="majorHAnsi" w:cs="Arial"/>
-          <w:color w:val="222222"/>
-          <w:sz w:val="20"/>
-          <w:szCs w:val="20"/>
-        </w:rPr>
-      </w:pPr>
-      <w:r>
-        <w:rPr>
-          <w:rFonts w:asciiTheme="majorHAnsi" w:eastAsia="Times New Roman" w:hAnsiTheme="majorHAnsi" w:cs="Arial"/>
-          <w:color w:val="222222"/>
-          <w:sz w:val="20"/>
-          <w:szCs w:val="20"/>
-        </w:rPr>
-        <w:t xml:space="preserve">3 </w:t>
-      </w:r>
-      <w:proofErr w:type="spellStart"/>
-      <w:r>
-        <w:rPr>
-          <w:rFonts w:asciiTheme="majorHAnsi" w:eastAsia="Times New Roman" w:hAnsiTheme="majorHAnsi" w:cs="Arial"/>
-          <w:color w:val="222222"/>
-          <w:sz w:val="20"/>
-          <w:szCs w:val="20"/>
-        </w:rPr>
-        <w:t>etcd</w:t>
-      </w:r>
-      <w:proofErr w:type="spellEnd"/>
-      <w:r>
-        <w:rPr>
-          <w:rFonts w:asciiTheme="majorHAnsi" w:eastAsia="Times New Roman" w:hAnsiTheme="majorHAnsi" w:cs="Arial"/>
-          <w:color w:val="222222"/>
-          <w:sz w:val="20"/>
-          <w:szCs w:val="20"/>
-        </w:rPr>
-        <w:t>: </w:t>
-      </w:r>
-      <w:r>
-        <w:rPr>
-          <w:rFonts w:asciiTheme="majorHAnsi" w:eastAsia="Times New Roman" w:hAnsiTheme="majorHAnsi" w:cs="Arial"/>
-          <w:color w:val="222222"/>
-          <w:sz w:val="20"/>
-          <w:szCs w:val="20"/>
-        </w:rPr>
-        <w:br/>
-        <w:t>master{1,2,3}.$</w:t>
-      </w:r>
-      <w:proofErr w:type="spellStart"/>
-      <w:r>
-        <w:rPr>
-          <w:rFonts w:asciiTheme="majorHAnsi" w:eastAsia="Times New Roman" w:hAnsiTheme="majorHAnsi" w:cs="Arial"/>
-          <w:color w:val="222222"/>
-          <w:sz w:val="20"/>
-          <w:szCs w:val="20"/>
-        </w:rPr>
-        <w:t>GUID.internal</w:t>
-      </w:r>
-      <w:proofErr w:type="spellEnd"/>
-    </w:p>
-    <w:p>
-      <w:pPr>
+        <w:rPr>
+          <w:rFonts w:eastAsia="Times New Roman" w:cs="Arial"/>
+          <w:color w:val="222222"/>
+        </w:rPr>
+      </w:pPr>
+      <w:r>
+        <w:rPr>
+          <w:rFonts w:eastAsia="Times New Roman" w:cs="Arial"/>
+          <w:color w:val="222222"/>
+        </w:rPr>
+        <w:t>master2.5101.internal</w:t>
+      </w:r>
+    </w:p>
+    <w:p>
+      <w:pPr>
+        <w:pStyle w:val="ListParagraph"/>
         <w:numPr>
           <w:ilvl w:val="0"/>
-          <w:numId w:val="2"/>
+          <w:numId w:val="14"/>
         </w:numPr>
         <w:shd w:val="clear" w:color="auto" w:fill="FFFFFF"/>
         <w:spacing w:after="0" w:line="240" w:lineRule="auto"/>
-        <w:ind w:left="360"/>
-        <w:rPr>
-          <w:rFonts w:asciiTheme="majorHAnsi" w:eastAsia="Times New Roman" w:hAnsiTheme="majorHAnsi" w:cs="Arial"/>
-          <w:color w:val="222222"/>
-          <w:sz w:val="20"/>
-          <w:szCs w:val="20"/>
-        </w:rPr>
-      </w:pPr>
-      <w:r>
-        <w:rPr>
-          <w:rFonts w:asciiTheme="majorHAnsi" w:eastAsia="Times New Roman" w:hAnsiTheme="majorHAnsi" w:cs="Arial"/>
-          <w:color w:val="222222"/>
-          <w:sz w:val="20"/>
-          <w:szCs w:val="20"/>
-        </w:rPr>
-        <w:t xml:space="preserve">2 </w:t>
-      </w:r>
-      <w:proofErr w:type="spellStart"/>
-      <w:r>
-        <w:rPr>
-          <w:rFonts w:asciiTheme="majorHAnsi" w:eastAsia="Times New Roman" w:hAnsiTheme="majorHAnsi" w:cs="Arial"/>
-          <w:color w:val="222222"/>
-          <w:sz w:val="20"/>
-          <w:szCs w:val="20"/>
-        </w:rPr>
-        <w:t>OpenShift</w:t>
-      </w:r>
-      <w:proofErr w:type="spellEnd"/>
-      <w:r>
-        <w:rPr>
-          <w:rFonts w:asciiTheme="majorHAnsi" w:eastAsia="Times New Roman" w:hAnsiTheme="majorHAnsi" w:cs="Arial"/>
-          <w:color w:val="222222"/>
-          <w:sz w:val="20"/>
-          <w:szCs w:val="20"/>
-        </w:rPr>
-        <w:t xml:space="preserve"> infrastructure nodes: </w:t>
-      </w:r>
-      <w:r>
-        <w:rPr>
-          <w:rFonts w:asciiTheme="majorHAnsi" w:eastAsia="Times New Roman" w:hAnsiTheme="majorHAnsi" w:cs="Arial"/>
-          <w:color w:val="222222"/>
-          <w:sz w:val="20"/>
-          <w:szCs w:val="20"/>
-        </w:rPr>
-        <w:br/>
-      </w:r>
-      <w:proofErr w:type="spellStart"/>
-      <w:r>
-        <w:rPr>
-          <w:rFonts w:asciiTheme="majorHAnsi" w:eastAsia="Times New Roman" w:hAnsiTheme="majorHAnsi" w:cs="Arial"/>
-          <w:color w:val="222222"/>
-          <w:sz w:val="20"/>
-          <w:szCs w:val="20"/>
-        </w:rPr>
-        <w:t>infranode</w:t>
-      </w:r>
-      <w:proofErr w:type="spellEnd"/>
-      <w:r>
-        <w:rPr>
-          <w:rFonts w:asciiTheme="majorHAnsi" w:eastAsia="Times New Roman" w:hAnsiTheme="majorHAnsi" w:cs="Arial"/>
-          <w:color w:val="222222"/>
-          <w:sz w:val="20"/>
-          <w:szCs w:val="20"/>
-        </w:rPr>
-        <w:t xml:space="preserve">{1,2}.$GUID.example.opentlc.com, </w:t>
-      </w:r>
-      <w:proofErr w:type="spellStart"/>
-      <w:r>
-        <w:rPr>
-          <w:rFonts w:asciiTheme="majorHAnsi" w:eastAsia="Times New Roman" w:hAnsiTheme="majorHAnsi" w:cs="Arial"/>
-          <w:color w:val="222222"/>
-          <w:sz w:val="20"/>
-          <w:szCs w:val="20"/>
-        </w:rPr>
-        <w:t>infranode</w:t>
-      </w:r>
-      <w:proofErr w:type="spellEnd"/>
-      <w:r>
-        <w:rPr>
-          <w:rFonts w:asciiTheme="majorHAnsi" w:eastAsia="Times New Roman" w:hAnsiTheme="majorHAnsi" w:cs="Arial"/>
-          <w:color w:val="222222"/>
-          <w:sz w:val="20"/>
-          <w:szCs w:val="20"/>
-        </w:rPr>
-        <w:t>{1,2}.$</w:t>
-      </w:r>
-      <w:proofErr w:type="spellStart"/>
-      <w:r>
-        <w:rPr>
-          <w:rFonts w:asciiTheme="majorHAnsi" w:eastAsia="Times New Roman" w:hAnsiTheme="majorHAnsi" w:cs="Arial"/>
-          <w:color w:val="222222"/>
-          <w:sz w:val="20"/>
-          <w:szCs w:val="20"/>
-        </w:rPr>
-        <w:t>GUID.internal</w:t>
-      </w:r>
-      <w:proofErr w:type="spellEnd"/>
-    </w:p>
-    <w:p>
-      <w:pPr>
+        <w:rPr>
+          <w:rFonts w:eastAsia="Times New Roman" w:cs="Arial"/>
+          <w:color w:val="222222"/>
+        </w:rPr>
+      </w:pPr>
+      <w:r>
+        <w:rPr>
+          <w:rFonts w:eastAsia="Times New Roman" w:cs="Arial"/>
+          <w:color w:val="222222"/>
+        </w:rPr>
+        <w:t>master3.5101.internal</w:t>
+      </w:r>
+    </w:p>
+    <w:p>
+      <w:pPr>
+        <w:shd w:val="clear" w:color="auto" w:fill="FFFFFF"/>
+        <w:spacing w:after="0" w:line="240" w:lineRule="auto"/>
+        <w:contextualSpacing/>
+        <w:rPr>
+          <w:rFonts w:eastAsia="Times New Roman" w:cs="Arial"/>
+          <w:b/>
+          <w:color w:val="222222"/>
+          <w:u w:val="single"/>
+        </w:rPr>
+      </w:pPr>
+    </w:p>
+    <w:p>
+      <w:pPr>
+        <w:shd w:val="clear" w:color="auto" w:fill="FFFFFF"/>
+        <w:spacing w:after="0" w:line="240" w:lineRule="auto"/>
+        <w:contextualSpacing/>
+        <w:rPr>
+          <w:rFonts w:eastAsia="Times New Roman" w:cs="Arial"/>
+          <w:color w:val="222222"/>
+        </w:rPr>
+      </w:pPr>
+      <w:r>
+        <w:rPr>
+          <w:rFonts w:eastAsia="Times New Roman" w:cs="Arial"/>
+          <w:b/>
+          <w:color w:val="222222"/>
+          <w:u w:val="single"/>
+        </w:rPr>
+        <w:t>e</w:t>
+      </w:r>
+      <w:r>
+        <w:rPr>
+          <w:rFonts w:eastAsia="Times New Roman" w:cs="Arial"/>
+          <w:b/>
+          <w:color w:val="222222"/>
+          <w:u w:val="single"/>
+        </w:rPr>
+        <w:t>tcd:</w:t>
+      </w:r>
+    </w:p>
+    <w:p>
+      <w:pPr>
+        <w:pStyle w:val="ListParagraph"/>
         <w:numPr>
           <w:ilvl w:val="0"/>
-          <w:numId w:val="2"/>
+          <w:numId w:val="14"/>
         </w:numPr>
         <w:shd w:val="clear" w:color="auto" w:fill="FFFFFF"/>
         <w:spacing w:after="0" w:line="240" w:lineRule="auto"/>
-        <w:ind w:left="360"/>
-        <w:rPr>
-          <w:rFonts w:asciiTheme="majorHAnsi" w:eastAsia="Times New Roman" w:hAnsiTheme="majorHAnsi" w:cs="Arial"/>
-          <w:color w:val="222222"/>
-          <w:sz w:val="20"/>
-          <w:szCs w:val="20"/>
-        </w:rPr>
-      </w:pPr>
-      <w:r>
-        <w:rPr>
-          <w:rFonts w:asciiTheme="majorHAnsi" w:eastAsia="Times New Roman" w:hAnsiTheme="majorHAnsi" w:cs="Arial"/>
-          <w:color w:val="222222"/>
-          <w:sz w:val="20"/>
-          <w:szCs w:val="20"/>
-        </w:rPr>
-        <w:t xml:space="preserve">3 </w:t>
-      </w:r>
-      <w:proofErr w:type="spellStart"/>
-      <w:r>
-        <w:rPr>
-          <w:rFonts w:asciiTheme="majorHAnsi" w:eastAsia="Times New Roman" w:hAnsiTheme="majorHAnsi" w:cs="Arial"/>
-          <w:color w:val="222222"/>
-          <w:sz w:val="20"/>
-          <w:szCs w:val="20"/>
-        </w:rPr>
-        <w:t>OpenShift</w:t>
-      </w:r>
-      <w:proofErr w:type="spellEnd"/>
-      <w:r>
-        <w:rPr>
-          <w:rFonts w:asciiTheme="majorHAnsi" w:eastAsia="Times New Roman" w:hAnsiTheme="majorHAnsi" w:cs="Arial"/>
-          <w:color w:val="222222"/>
-          <w:sz w:val="20"/>
-          <w:szCs w:val="20"/>
-        </w:rPr>
-        <w:t xml:space="preserve"> worker nodes:</w:t>
-      </w:r>
-      <w:r>
-        <w:rPr>
-          <w:rFonts w:asciiTheme="majorHAnsi" w:eastAsia="Times New Roman" w:hAnsiTheme="majorHAnsi" w:cs="Arial"/>
-          <w:color w:val="222222"/>
-          <w:sz w:val="20"/>
-          <w:szCs w:val="20"/>
-        </w:rPr>
-        <w:br/>
-        <w:t>node{1,2,3}.$</w:t>
-      </w:r>
-      <w:proofErr w:type="spellStart"/>
-      <w:r>
-        <w:rPr>
-          <w:rFonts w:asciiTheme="majorHAnsi" w:eastAsia="Times New Roman" w:hAnsiTheme="majorHAnsi" w:cs="Arial"/>
-          <w:color w:val="222222"/>
-          <w:sz w:val="20"/>
-          <w:szCs w:val="20"/>
-        </w:rPr>
-        <w:t>GUID.internal</w:t>
-      </w:r>
-      <w:proofErr w:type="spellEnd"/>
-    </w:p>
-    <w:p>
-      <w:pPr>
+        <w:rPr>
+          <w:rFonts w:eastAsia="Times New Roman" w:cs="Arial"/>
+          <w:color w:val="222222"/>
+        </w:rPr>
+      </w:pPr>
+      <w:r>
+        <w:rPr>
+          <w:rFonts w:eastAsia="Times New Roman" w:cs="Arial"/>
+          <w:color w:val="222222"/>
+        </w:rPr>
+        <w:t>master</w:t>
+      </w:r>
+      <w:r>
+        <w:rPr>
+          <w:rFonts w:eastAsia="Times New Roman" w:cs="Arial"/>
+          <w:color w:val="222222"/>
+        </w:rPr>
+        <w:t>1</w:t>
+      </w:r>
+      <w:r>
+        <w:rPr>
+          <w:rFonts w:eastAsia="Times New Roman" w:cs="Arial"/>
+          <w:color w:val="222222"/>
+        </w:rPr>
+        <w:t>.</w:t>
+      </w:r>
+      <w:r>
+        <w:rPr>
+          <w:rFonts w:eastAsia="Times New Roman" w:cs="Arial"/>
+          <w:color w:val="222222"/>
+        </w:rPr>
+        <w:t>5101</w:t>
+      </w:r>
+      <w:r>
+        <w:rPr>
+          <w:rFonts w:eastAsia="Times New Roman" w:cs="Arial"/>
+          <w:color w:val="222222"/>
+        </w:rPr>
+        <w:t>.internal</w:t>
+      </w:r>
+    </w:p>
+    <w:p>
+      <w:pPr>
+        <w:pStyle w:val="ListParagraph"/>
         <w:numPr>
           <w:ilvl w:val="0"/>
-          <w:numId w:val="2"/>
+          <w:numId w:val="14"/>
         </w:numPr>
         <w:shd w:val="clear" w:color="auto" w:fill="FFFFFF"/>
         <w:spacing w:after="0" w:line="240" w:lineRule="auto"/>
+        <w:rPr>
+          <w:rFonts w:eastAsia="Times New Roman" w:cs="Arial"/>
+          <w:color w:val="222222"/>
+        </w:rPr>
+      </w:pPr>
+      <w:r>
+        <w:rPr>
+          <w:rFonts w:eastAsia="Times New Roman" w:cs="Arial"/>
+          <w:color w:val="222222"/>
+        </w:rPr>
+        <w:t>master2.5101.internal</w:t>
+      </w:r>
+    </w:p>
+    <w:p>
+      <w:pPr>
+        <w:pStyle w:val="ListParagraph"/>
+        <w:numPr>
+          <w:ilvl w:val="0"/>
+          <w:numId w:val="14"/>
+        </w:numPr>
+        <w:shd w:val="clear" w:color="auto" w:fill="FFFFFF"/>
+        <w:spacing w:after="0" w:line="240" w:lineRule="auto"/>
+        <w:rPr>
+          <w:rFonts w:eastAsia="Times New Roman" w:cs="Arial"/>
+          <w:color w:val="222222"/>
+        </w:rPr>
+      </w:pPr>
+      <w:r>
+        <w:rPr>
+          <w:rFonts w:eastAsia="Times New Roman" w:cs="Arial"/>
+          <w:color w:val="222222"/>
+        </w:rPr>
+        <w:t>master3.5101.internal</w:t>
+      </w:r>
+    </w:p>
+    <w:p>
+      <w:pPr>
+        <w:shd w:val="clear" w:color="auto" w:fill="FFFFFF"/>
+        <w:spacing w:after="0" w:line="240" w:lineRule="auto"/>
+        <w:contextualSpacing/>
+        <w:rPr>
+          <w:rFonts w:eastAsia="Times New Roman" w:cs="Arial"/>
+          <w:b/>
+          <w:color w:val="222222"/>
+          <w:u w:val="single"/>
+        </w:rPr>
+      </w:pPr>
+    </w:p>
+    <w:p>
+      <w:pPr>
+        <w:shd w:val="clear" w:color="auto" w:fill="FFFFFF"/>
+        <w:spacing w:after="0" w:line="240" w:lineRule="auto"/>
+        <w:contextualSpacing/>
+        <w:rPr>
+          <w:rFonts w:eastAsia="Times New Roman" w:cs="Arial"/>
+          <w:color w:val="222222"/>
+        </w:rPr>
+      </w:pPr>
+      <w:r>
+        <w:rPr>
+          <w:rFonts w:eastAsia="Times New Roman" w:cs="Arial"/>
+          <w:b/>
+          <w:color w:val="222222"/>
+          <w:u w:val="single"/>
+        </w:rPr>
+        <w:t>I</w:t>
+      </w:r>
+      <w:r>
+        <w:rPr>
+          <w:rFonts w:eastAsia="Times New Roman" w:cs="Arial"/>
+          <w:b/>
+          <w:color w:val="222222"/>
+          <w:u w:val="single"/>
+        </w:rPr>
+        <w:t>nfrastructure nodes:</w:t>
+      </w:r>
+      <w:r>
+        <w:rPr>
+          <w:rFonts w:eastAsia="Times New Roman" w:cs="Arial"/>
+          <w:color w:val="222222"/>
+        </w:rPr>
+        <w:t> </w:t>
+      </w:r>
+    </w:p>
+    <w:p>
+      <w:pPr>
+        <w:pStyle w:val="ListParagraph"/>
+        <w:numPr>
+          <w:ilvl w:val="0"/>
+          <w:numId w:val="14"/>
+        </w:numPr>
+        <w:shd w:val="clear" w:color="auto" w:fill="FFFFFF"/>
+        <w:spacing w:after="0" w:line="240" w:lineRule="auto"/>
+        <w:rPr>
+          <w:rFonts w:eastAsia="Times New Roman" w:cs="Arial"/>
+          <w:color w:val="222222"/>
+        </w:rPr>
+      </w:pPr>
+      <w:r>
+        <w:rPr>
+          <w:rFonts w:eastAsia="Times New Roman" w:cs="Arial"/>
+          <w:color w:val="222222"/>
+        </w:rPr>
+        <w:t>infranode1.</w:t>
+      </w:r>
+      <w:r>
+        <w:rPr>
+          <w:rFonts w:eastAsia="Times New Roman" w:cs="Arial"/>
+          <w:color w:val="222222"/>
+        </w:rPr>
+        <w:t>5101</w:t>
+      </w:r>
+      <w:r>
+        <w:rPr>
+          <w:rFonts w:eastAsia="Times New Roman" w:cs="Arial"/>
+          <w:color w:val="222222"/>
+        </w:rPr>
+        <w:t>.example.opentlc.com, infranode1.</w:t>
+      </w:r>
+      <w:r>
+        <w:rPr>
+          <w:rFonts w:eastAsia="Times New Roman" w:cs="Arial"/>
+          <w:color w:val="222222"/>
+        </w:rPr>
+        <w:t>5101</w:t>
+      </w:r>
+      <w:r>
+        <w:rPr>
+          <w:rFonts w:eastAsia="Times New Roman" w:cs="Arial"/>
+          <w:color w:val="222222"/>
+        </w:rPr>
+        <w:t>.internal</w:t>
+      </w:r>
+    </w:p>
+    <w:p>
+      <w:pPr>
+        <w:pStyle w:val="ListParagraph"/>
+        <w:numPr>
+          <w:ilvl w:val="0"/>
+          <w:numId w:val="14"/>
+        </w:numPr>
+        <w:shd w:val="clear" w:color="auto" w:fill="FFFFFF"/>
+        <w:spacing w:after="0" w:line="240" w:lineRule="auto"/>
+        <w:rPr>
+          <w:rFonts w:eastAsia="Times New Roman" w:cs="Arial"/>
+          <w:color w:val="222222"/>
+        </w:rPr>
+      </w:pPr>
+      <w:r>
+        <w:rPr>
+          <w:rFonts w:eastAsia="Times New Roman" w:cs="Arial"/>
+          <w:color w:val="222222"/>
+        </w:rPr>
+        <w:t>i</w:t>
+      </w:r>
+      <w:r>
+        <w:rPr>
+          <w:rFonts w:eastAsia="Times New Roman" w:cs="Arial"/>
+          <w:color w:val="222222"/>
+        </w:rPr>
+        <w:t>nfranode2.5101.example.opentlc.com, infranode2.5101.internal</w:t>
+      </w:r>
+    </w:p>
+    <w:p>
+      <w:pPr>
+        <w:shd w:val="clear" w:color="auto" w:fill="FFFFFF"/>
+        <w:spacing w:after="0" w:line="240" w:lineRule="auto"/>
+        <w:contextualSpacing/>
+        <w:rPr>
+          <w:rFonts w:eastAsia="Times New Roman" w:cs="Arial"/>
+          <w:b/>
+          <w:color w:val="222222"/>
+          <w:u w:val="single"/>
+        </w:rPr>
+      </w:pPr>
+    </w:p>
+    <w:p>
+      <w:pPr>
+        <w:shd w:val="clear" w:color="auto" w:fill="FFFFFF"/>
+        <w:spacing w:after="0" w:line="240" w:lineRule="auto"/>
+        <w:contextualSpacing/>
+        <w:rPr>
+          <w:rFonts w:eastAsia="Times New Roman" w:cs="Arial"/>
+          <w:color w:val="222222"/>
+        </w:rPr>
+      </w:pPr>
+      <w:r>
+        <w:rPr>
+          <w:rFonts w:eastAsia="Times New Roman" w:cs="Arial"/>
+          <w:b/>
+          <w:color w:val="222222"/>
+          <w:u w:val="single"/>
+        </w:rPr>
+        <w:t>OpenShift worker nodes:</w:t>
+      </w:r>
+    </w:p>
+    <w:p>
+      <w:pPr>
+        <w:pStyle w:val="ListParagraph"/>
+        <w:numPr>
+          <w:ilvl w:val="0"/>
+          <w:numId w:val="14"/>
+        </w:numPr>
+        <w:shd w:val="clear" w:color="auto" w:fill="FFFFFF"/>
+        <w:spacing w:after="0" w:line="240" w:lineRule="auto"/>
+        <w:rPr>
+          <w:rFonts w:eastAsia="Times New Roman" w:cs="Arial"/>
+          <w:color w:val="222222"/>
+        </w:rPr>
+      </w:pPr>
+      <w:r>
+        <w:rPr>
+          <w:rFonts w:eastAsia="Times New Roman" w:cs="Arial"/>
+          <w:color w:val="222222"/>
+        </w:rPr>
+        <w:t>node1.</w:t>
+      </w:r>
+      <w:r>
+        <w:rPr>
+          <w:rFonts w:eastAsia="Times New Roman" w:cs="Arial"/>
+          <w:color w:val="222222"/>
+        </w:rPr>
+        <w:t>5101</w:t>
+      </w:r>
+      <w:r>
+        <w:rPr>
+          <w:rFonts w:eastAsia="Times New Roman" w:cs="Arial"/>
+          <w:color w:val="222222"/>
+        </w:rPr>
+        <w:t>.internal</w:t>
+      </w:r>
+    </w:p>
+    <w:p>
+      <w:pPr>
+        <w:pStyle w:val="ListParagraph"/>
+        <w:numPr>
+          <w:ilvl w:val="0"/>
+          <w:numId w:val="14"/>
+        </w:numPr>
+        <w:shd w:val="clear" w:color="auto" w:fill="FFFFFF"/>
+        <w:spacing w:after="0" w:line="240" w:lineRule="auto"/>
+        <w:rPr>
+          <w:rFonts w:eastAsia="Times New Roman" w:cs="Arial"/>
+          <w:color w:val="222222"/>
+        </w:rPr>
+      </w:pPr>
+      <w:r>
+        <w:rPr>
+          <w:rFonts w:eastAsia="Times New Roman" w:cs="Arial"/>
+          <w:color w:val="222222"/>
+        </w:rPr>
+        <w:t>node2.5101.internal</w:t>
+      </w:r>
+    </w:p>
+    <w:p>
+      <w:pPr>
+        <w:pStyle w:val="ListParagraph"/>
+        <w:numPr>
+          <w:ilvl w:val="0"/>
+          <w:numId w:val="14"/>
+        </w:numPr>
+        <w:shd w:val="clear" w:color="auto" w:fill="FFFFFF"/>
+        <w:spacing w:after="0" w:line="240" w:lineRule="auto"/>
+        <w:rPr>
+          <w:rFonts w:eastAsia="Times New Roman" w:cs="Arial"/>
+          <w:color w:val="222222"/>
+        </w:rPr>
+      </w:pPr>
+      <w:r>
+        <w:rPr>
+          <w:rFonts w:eastAsia="Times New Roman" w:cs="Arial"/>
+          <w:color w:val="222222"/>
+        </w:rPr>
+        <w:t>node3.5101.internal</w:t>
+      </w:r>
+    </w:p>
+    <w:p>
+      <w:pPr>
+        <w:shd w:val="clear" w:color="auto" w:fill="FFFFFF"/>
+        <w:spacing w:after="0" w:line="240" w:lineRule="auto"/>
+        <w:contextualSpacing/>
+        <w:rPr>
+          <w:rFonts w:eastAsia="Times New Roman" w:cs="Arial"/>
+          <w:b/>
+          <w:color w:val="222222"/>
+          <w:u w:val="single"/>
+        </w:rPr>
+      </w:pPr>
+    </w:p>
+    <w:p>
+      <w:pPr>
+        <w:shd w:val="clear" w:color="auto" w:fill="FFFFFF"/>
+        <w:spacing w:after="0" w:line="240" w:lineRule="auto"/>
+        <w:contextualSpacing/>
+        <w:rPr>
+          <w:rFonts w:eastAsia="Times New Roman" w:cs="Arial"/>
+          <w:color w:val="222222"/>
+        </w:rPr>
+      </w:pPr>
+      <w:r>
+        <w:rPr>
+          <w:rFonts w:eastAsia="Times New Roman" w:cs="Arial"/>
+          <w:b/>
+          <w:color w:val="222222"/>
+          <w:u w:val="single"/>
+        </w:rPr>
+        <w:t>N</w:t>
+      </w:r>
+      <w:r>
+        <w:rPr>
+          <w:rFonts w:eastAsia="Times New Roman" w:cs="Arial"/>
+          <w:b/>
+          <w:color w:val="222222"/>
+          <w:u w:val="single"/>
+        </w:rPr>
+        <w:t>FS server:</w:t>
+      </w:r>
+    </w:p>
+    <w:p>
+      <w:pPr>
+        <w:pStyle w:val="ListParagraph"/>
+        <w:numPr>
+          <w:ilvl w:val="0"/>
+          <w:numId w:val="14"/>
+        </w:numPr>
+        <w:shd w:val="clear" w:color="auto" w:fill="FFFFFF"/>
+        <w:spacing w:after="0" w:line="240" w:lineRule="auto"/>
+        <w:rPr>
+          <w:rFonts w:eastAsia="Times New Roman" w:cs="Arial"/>
+          <w:color w:val="222222"/>
+        </w:rPr>
+      </w:pPr>
+      <w:r>
+        <w:rPr>
+          <w:rFonts w:eastAsia="Times New Roman" w:cs="Arial"/>
+          <w:color w:val="222222"/>
+        </w:rPr>
+        <w:t>support1.</w:t>
+      </w:r>
+      <w:r>
+        <w:rPr>
+          <w:rFonts w:eastAsia="Times New Roman" w:cs="Arial"/>
+          <w:color w:val="222222"/>
+        </w:rPr>
+        <w:t>5101</w:t>
+      </w:r>
+      <w:r>
+        <w:rPr>
+          <w:rFonts w:eastAsia="Times New Roman" w:cs="Arial"/>
+          <w:color w:val="222222"/>
+        </w:rPr>
+        <w:t>.internal</w:t>
+      </w:r>
+    </w:p>
+    <w:p>
+      <w:pPr>
+        <w:shd w:val="clear" w:color="auto" w:fill="FFFFFF"/>
+        <w:spacing w:after="0" w:line="240" w:lineRule="auto"/>
         <w:ind w:left="360"/>
-        <w:rPr>
-          <w:rFonts w:asciiTheme="majorHAnsi" w:eastAsia="Times New Roman" w:hAnsiTheme="majorHAnsi" w:cs="Arial"/>
-          <w:color w:val="222222"/>
-          <w:sz w:val="20"/>
-          <w:szCs w:val="20"/>
-        </w:rPr>
-      </w:pPr>
-      <w:r>
-        <w:rPr>
-          <w:rFonts w:asciiTheme="majorHAnsi" w:eastAsia="Times New Roman" w:hAnsiTheme="majorHAnsi" w:cs="Arial"/>
-          <w:color w:val="222222"/>
-          <w:sz w:val="20"/>
-          <w:szCs w:val="20"/>
-        </w:rPr>
-        <w:t>N</w:t>
-      </w:r>
-      <w:r>
-        <w:rPr>
-          <w:rFonts w:asciiTheme="majorHAnsi" w:eastAsia="Times New Roman" w:hAnsiTheme="majorHAnsi" w:cs="Arial"/>
-          <w:color w:val="222222"/>
-          <w:sz w:val="20"/>
-          <w:szCs w:val="20"/>
-        </w:rPr>
-        <w:t>FS servers:</w:t>
-      </w:r>
-      <w:r>
-        <w:rPr>
-          <w:rFonts w:asciiTheme="majorHAnsi" w:eastAsia="Times New Roman" w:hAnsiTheme="majorHAnsi" w:cs="Arial"/>
-          <w:color w:val="222222"/>
-          <w:sz w:val="20"/>
-          <w:szCs w:val="20"/>
-        </w:rPr>
-        <w:br/>
-        <w:t>support1.$GUID.internal</w:t>
-      </w:r>
+        <w:contextualSpacing/>
+        <w:rPr>
+          <w:rFonts w:eastAsia="Times New Roman" w:cs="Arial"/>
+          <w:color w:val="222222"/>
+        </w:rPr>
+      </w:pPr>
     </w:p>
     <w:p>
       <w:pPr>
         <w:pStyle w:val="Heading1"/>
-        <w:rPr>
-          <w:b/>
-          <w:u w:val="single"/>
-        </w:rPr>
-      </w:pPr>
-      <w:bookmarkStart w:id="4" w:name="_Toc531789765"/>
-      <w:r>
-        <w:rPr>
-          <w:b/>
-          <w:u w:val="single"/>
-        </w:rPr>
-        <w:t>Getting files and installing OpenShift:</w:t>
-      </w:r>
-      <w:bookmarkEnd w:id="4"/>
+        <w:spacing w:line="240" w:lineRule="auto"/>
+        <w:contextualSpacing/>
+      </w:pPr>
+      <w:bookmarkStart w:id="3" w:name="_Toc531888167"/>
+      <w:r>
+        <w:t>Getting files and installing OpenShift</w:t>
+      </w:r>
+      <w:bookmarkEnd w:id="3"/>
+    </w:p>
+    <w:p>
+      <w:pPr>
+        <w:pStyle w:val="ListParagraph"/>
+        <w:spacing w:line="240" w:lineRule="auto"/>
+      </w:pPr>
     </w:p>
     <w:p>
       <w:pPr>
@@ -2315,10 +2485,54 @@
           <w:ilvl w:val="0"/>
           <w:numId w:val="13"/>
         </w:numPr>
-      </w:pPr>
-      <w:bookmarkStart w:id="5" w:name="_Toc531789766"/>
+        <w:spacing w:line="240" w:lineRule="auto"/>
+      </w:pPr>
       <w:r>
         <w:t>Login into Bastion</w:t>
+      </w:r>
+      <w:r>
+        <w:t xml:space="preserve">: </w:t>
+      </w:r>
+      <w:r>
+        <w:rPr>
+          <w:rFonts w:eastAsia="Times New Roman" w:cs="Arial"/>
+          <w:color w:val="222222"/>
+        </w:rPr>
+        <w:t>bastion.</w:t>
+      </w:r>
+      <w:r>
+        <w:rPr>
+          <w:rFonts w:eastAsia="Times New Roman" w:cs="Arial"/>
+          <w:color w:val="222222"/>
+        </w:rPr>
+        <w:t>5101</w:t>
+      </w:r>
+      <w:r>
+        <w:rPr>
+          <w:rFonts w:eastAsia="Times New Roman" w:cs="Arial"/>
+          <w:color w:val="222222"/>
+        </w:rPr>
+        <w:t>.example.opentlc.com</w:t>
+      </w:r>
+      <w:r>
+        <w:rPr>
+          <w:rFonts w:eastAsia="Times New Roman" w:cs="Arial"/>
+          <w:color w:val="222222"/>
+        </w:rPr>
+        <w:t xml:space="preserve"> using putty</w:t>
+      </w:r>
+    </w:p>
+    <w:p>
+      <w:pPr>
+        <w:pStyle w:val="ListParagraph"/>
+        <w:spacing w:line="240" w:lineRule="auto"/>
+      </w:pPr>
+      <w:r>
+        <w:rPr>
+          <w:rFonts w:eastAsia="Times New Roman" w:cs="Arial"/>
+          <w:color w:val="222222"/>
+        </w:rPr>
+        <w:t>Make sure you have ssh keys uploaded on redhat provisioned environment and putty</w:t>
       </w:r>
     </w:p>
     <w:p>
@@ -2328,29 +2542,21 @@
           <w:ilvl w:val="0"/>
           <w:numId w:val="13"/>
         </w:numPr>
+        <w:spacing w:line="240" w:lineRule="auto"/>
       </w:pPr>
       <w:r>
         <w:t>Login to installation user:</w:t>
       </w:r>
       <w:r>
         <w:br/>
-      </w:r>
-      <w:proofErr w:type="spellStart"/>
-      <w:r>
-        <w:t>sudo</w:t>
-      </w:r>
-      <w:proofErr w:type="spellEnd"/>
-      <w:r>
-        <w:t xml:space="preserve"> </w:t>
-      </w:r>
-      <w:r>
-        <w:t>–</w:t>
-      </w:r>
-      <w:proofErr w:type="spellStart"/>
+        <w:t xml:space="preserve">sudo </w:t>
+      </w:r>
+      <w:r>
+        <w:t>-</w:t>
+      </w:r>
       <w:r>
         <w:t>i</w:t>
       </w:r>
-      <w:proofErr w:type="spellEnd"/>
     </w:p>
     <w:p>
       <w:pPr>
@@ -2359,30 +2565,22 @@
           <w:ilvl w:val="0"/>
           <w:numId w:val="13"/>
         </w:numPr>
-      </w:pPr>
-      <w:r>
-        <w:t>D</w:t>
+        <w:spacing w:line="240" w:lineRule="auto"/>
+      </w:pPr>
+      <w:r>
+        <w:t>Execute the following command to d</w:t>
       </w:r>
       <w:r>
         <w:t>ownload files from GitHub:</w:t>
       </w:r>
       <w:r>
         <w:br/>
-      </w:r>
-      <w:proofErr w:type="spellStart"/>
-      <w:r>
-        <w:t>git</w:t>
-      </w:r>
-      <w:proofErr w:type="spellEnd"/>
-      <w:r>
-        <w:t xml:space="preserve"> clone </w:t>
+        <w:t xml:space="preserve">git clone </w:t>
       </w:r>
       <w:hyperlink r:id="rId9" w:history="1">
         <w:r>
           <w:rPr>
             <w:rStyle w:val="Hyperlink"/>
-            <w:sz w:val="20"/>
-            <w:szCs w:val="20"/>
           </w:rPr>
           <w:t>https://github.com/towajahath/advanced_deployment_homework</w:t>
         </w:r>
@@ -2395,23 +2593,19 @@
           <w:ilvl w:val="0"/>
           <w:numId w:val="13"/>
         </w:numPr>
-      </w:pPr>
-      <w:r>
-        <w:t>Change to the repository directory:</w:t>
+        <w:spacing w:line="240" w:lineRule="auto"/>
+      </w:pPr>
+      <w:r>
+        <w:lastRenderedPageBreak/>
+        <w:t>Execute the following command to c</w:t>
+      </w:r>
+      <w:r>
+        <w:t>hange to the repository directory:</w:t>
       </w:r>
       <w:r>
         <w:br/>
-      </w:r>
-      <w:r>
-        <w:t>cd /root/</w:t>
-      </w:r>
-      <w:proofErr w:type="spellStart"/>
-      <w:r>
-        <w:t>advanced_deployment_homework</w:t>
-      </w:r>
-      <w:bookmarkStart w:id="6" w:name="_GoBack"/>
-      <w:bookmarkEnd w:id="6"/>
-      <w:proofErr w:type="spellEnd"/>
+        <w:t>cd /root/advanced_deployment_homework</w:t>
+      </w:r>
     </w:p>
     <w:p>
       <w:pPr>
@@ -2420,980 +2614,175 @@
           <w:ilvl w:val="0"/>
           <w:numId w:val="13"/>
         </w:numPr>
-      </w:pPr>
-      <w:r>
-        <w:t xml:space="preserve">Install </w:t>
-      </w:r>
-      <w:proofErr w:type="spellStart"/>
-      <w:r>
-        <w:t>OpenShift</w:t>
-      </w:r>
-      <w:proofErr w:type="spellEnd"/>
-      <w:r>
-        <w:t>:</w:t>
+        <w:spacing w:line="240" w:lineRule="auto"/>
+      </w:pPr>
+      <w:r>
+        <w:t>Execute the following command to i</w:t>
+      </w:r>
+      <w:r>
+        <w:t>nstall OpenShift:</w:t>
       </w:r>
       <w:r>
         <w:br/>
-      </w:r>
-      <w:proofErr w:type="spellStart"/>
-      <w:r>
-        <w:t>ansible</w:t>
-      </w:r>
-      <w:proofErr w:type="spellEnd"/>
-      <w:r>
-        <w:t>-playbook /root/</w:t>
-      </w:r>
-      <w:proofErr w:type="spellStart"/>
-      <w:r>
-        <w:t>advanced_deployment_homework</w:t>
-      </w:r>
-      <w:proofErr w:type="spellEnd"/>
-      <w:r>
-        <w:t>/</w:t>
-      </w:r>
-      <w:proofErr w:type="spellStart"/>
-      <w:r>
-        <w:t>homework.yaml</w:t>
-      </w:r>
-      <w:proofErr w:type="spellEnd"/>
+        <w:t>ansible-playbook /root/advanced_deployment_homework/homework.yaml</w:t>
+      </w:r>
+    </w:p>
+    <w:p>
+      <w:pPr>
+        <w:pStyle w:val="ListParagraph"/>
+        <w:spacing w:line="240" w:lineRule="auto"/>
+      </w:pPr>
     </w:p>
     <w:p>
       <w:pPr>
         <w:pStyle w:val="Heading1"/>
-        <w:rPr>
-          <w:b/>
-          <w:u w:val="single"/>
-        </w:rPr>
-      </w:pPr>
-      <w:r>
-        <w:rPr>
-          <w:b/>
-          <w:u w:val="single"/>
-        </w:rPr>
-        <w:t>Explanation of the files:</w:t>
+        <w:spacing w:line="240" w:lineRule="auto"/>
+        <w:contextualSpacing/>
+      </w:pPr>
+      <w:bookmarkStart w:id="4" w:name="_Toc531888168"/>
+      <w:r>
+        <w:t>Files system structure</w:t>
+      </w:r>
+      <w:bookmarkEnd w:id="4"/>
+    </w:p>
+    <w:p>
+      <w:pPr>
+        <w:spacing w:line="240" w:lineRule="auto"/>
+        <w:contextualSpacing/>
+      </w:pPr>
+    </w:p>
+    <w:p>
+      <w:pPr>
+        <w:pStyle w:val="Heading2"/>
+        <w:spacing w:line="240" w:lineRule="auto"/>
+        <w:contextualSpacing/>
+      </w:pPr>
+      <w:bookmarkStart w:id="5" w:name="_Toc531888169"/>
+      <w:r>
+        <w:t>Base Directory</w:t>
       </w:r>
       <w:bookmarkEnd w:id="5"/>
     </w:p>
     <w:p>
       <w:pPr>
-        <w:rPr>
-          <w:rStyle w:val="Heading2Char"/>
-          <w:sz w:val="20"/>
-          <w:szCs w:val="20"/>
-          <w:u w:val="single"/>
-        </w:rPr>
-      </w:pPr>
-      <w:bookmarkStart w:id="7" w:name="_Toc531789767"/>
-      <w:r>
-        <w:rPr>
-          <w:rStyle w:val="Heading2Char"/>
-          <w:u w:val="single"/>
-        </w:rPr>
-        <w:t xml:space="preserve">Base </w:t>
-      </w:r>
-      <w:r>
-        <w:rPr>
-          <w:rStyle w:val="Heading2Char"/>
-          <w:u w:val="single"/>
-        </w:rPr>
-        <w:t>Directory</w:t>
-      </w:r>
-      <w:r>
-        <w:rPr>
-          <w:rStyle w:val="Heading2Char"/>
-          <w:sz w:val="20"/>
-          <w:szCs w:val="20"/>
-          <w:u w:val="single"/>
-        </w:rPr>
-        <w:t>:</w:t>
-      </w:r>
-      <w:bookmarkEnd w:id="7"/>
-    </w:p>
-    <w:p>
-      <w:pPr>
-        <w:rPr>
-          <w:rFonts w:asciiTheme="majorHAnsi" w:eastAsiaTheme="majorEastAsia" w:hAnsiTheme="majorHAnsi" w:cstheme="majorBidi"/>
-          <w:color w:val="2F5496" w:themeColor="accent1" w:themeShade="BF"/>
-          <w:sz w:val="20"/>
-          <w:szCs w:val="20"/>
-          <w:u w:val="single"/>
-        </w:rPr>
-      </w:pPr>
-      <w:bookmarkStart w:id="8" w:name="_Toc531789768"/>
-      <w:r>
+        <w:spacing w:line="240" w:lineRule="auto"/>
+        <w:contextualSpacing/>
         <w:rPr>
           <w:rStyle w:val="Heading3Char"/>
-        </w:rPr>
-        <w:t>H</w:t>
-      </w:r>
-      <w:r>
-        <w:rPr>
-          <w:rStyle w:val="Heading3Char"/>
-        </w:rPr>
+          <w:rFonts w:asciiTheme="minorHAnsi" w:eastAsiaTheme="minorHAnsi" w:hAnsiTheme="minorHAnsi" w:cstheme="minorBidi"/>
+          <w:color w:val="auto"/>
+          <w:sz w:val="22"/>
+          <w:szCs w:val="22"/>
+        </w:rPr>
+      </w:pPr>
+    </w:p>
+    <w:p>
+      <w:pPr>
+        <w:pStyle w:val="Heading3"/>
+        <w:spacing w:line="240" w:lineRule="auto"/>
+        <w:contextualSpacing/>
+      </w:pPr>
+      <w:bookmarkStart w:id="6" w:name="_Toc531888170"/>
+      <w:r>
+        <w:t>h</w:t>
+      </w:r>
+      <w:r>
         <w:t>osts</w:t>
       </w:r>
       <w:r>
-        <w:rPr>
-          <w:rStyle w:val="Heading3Char"/>
-        </w:rPr>
-        <w:t xml:space="preserve"> </w:t>
-      </w:r>
-      <w:r>
-        <w:rPr>
-          <w:rStyle w:val="Heading3Char"/>
-          <w:sz w:val="20"/>
-          <w:szCs w:val="20"/>
-        </w:rPr>
-        <w:t>-</w:t>
-      </w:r>
-      <w:bookmarkEnd w:id="8"/>
-      <w:r>
-        <w:rPr>
-          <w:rStyle w:val="Heading3Char"/>
-          <w:sz w:val="20"/>
-          <w:szCs w:val="20"/>
-        </w:rPr>
-        <w:t xml:space="preserve"> </w:t>
-      </w:r>
-      <w:r>
-        <w:rPr>
-          <w:rFonts w:asciiTheme="majorHAnsi" w:hAnsiTheme="majorHAnsi"/>
-          <w:sz w:val="20"/>
-          <w:szCs w:val="20"/>
-        </w:rPr>
-        <w:t>The hosts file is Ansible’s inventory file for the playbook used to install OpenShift Container Platform. The inventory file describes the configuration for your OpenShift Container Platform cluster. You must replace the default contents of the file with your desired configuration. To update /etc/</w:t>
-      </w:r>
-      <w:proofErr w:type="spellStart"/>
-      <w:r>
-        <w:rPr>
-          <w:rFonts w:asciiTheme="majorHAnsi" w:hAnsiTheme="majorHAnsi"/>
-          <w:sz w:val="20"/>
-          <w:szCs w:val="20"/>
-        </w:rPr>
-        <w:t>ansible</w:t>
-      </w:r>
-      <w:proofErr w:type="spellEnd"/>
-      <w:r>
-        <w:rPr>
-          <w:rFonts w:asciiTheme="majorHAnsi" w:hAnsiTheme="majorHAnsi"/>
-          <w:sz w:val="20"/>
-          <w:szCs w:val="20"/>
-        </w:rPr>
-        <w:t>/hosts, please refer to</w:t>
-      </w:r>
-      <w:r>
-        <w:rPr>
-          <w:rFonts w:asciiTheme="majorHAnsi" w:hAnsiTheme="majorHAnsi"/>
-          <w:sz w:val="20"/>
-          <w:szCs w:val="20"/>
-        </w:rPr>
+        <w:t xml:space="preserve"> file</w:t>
+      </w:r>
+      <w:bookmarkEnd w:id="6"/>
+    </w:p>
+    <w:p>
+      <w:pPr>
+        <w:spacing w:line="240" w:lineRule="auto"/>
+        <w:contextualSpacing/>
+      </w:pPr>
+      <w:r>
+        <w:t>The hosts file is Ansible’s inventory file for the playbook used to install OpenShift Container Platform. The inventory file describes the configuration for your OpenShift Container Platform cluster. You must replace the default contents of the file with your desired configuration. To update /etc/ansible/hosts, please refer to</w:t>
+      </w:r>
+      <w:r>
         <w:t xml:space="preserve"> the Inventory file documentation for more information. </w:t>
       </w:r>
       <w:r>
-        <w:rPr>
-          <w:rFonts w:asciiTheme="majorHAnsi" w:hAnsiTheme="majorHAnsi"/>
-          <w:sz w:val="20"/>
-          <w:szCs w:val="20"/>
-        </w:rPr>
         <w:br/>
       </w:r>
       <w:hyperlink r:id="rId10" w:history="1">
         <w:r>
-          <w:rPr>
-            <w:rFonts w:asciiTheme="majorHAnsi" w:hAnsiTheme="majorHAnsi"/>
-            <w:sz w:val="20"/>
-            <w:szCs w:val="20"/>
-          </w:rPr>
           <w:t>https://docs.openshift.com/container-platform/3.11/install/configuring_inventory_file.html</w:t>
         </w:r>
       </w:hyperlink>
-    </w:p>
-    <w:p>
-      <w:pPr>
-        <w:rPr>
-          <w:rFonts w:asciiTheme="majorHAnsi" w:hAnsiTheme="majorHAnsi"/>
-          <w:sz w:val="20"/>
-          <w:szCs w:val="20"/>
-        </w:rPr>
-      </w:pPr>
-      <w:bookmarkStart w:id="9" w:name="_Toc531789769"/>
-      <w:r>
-        <w:rPr>
-          <w:rStyle w:val="Heading3Char"/>
-        </w:rPr>
-        <w:lastRenderedPageBreak/>
-        <w:t>rhocp.sh</w:t>
-      </w:r>
-      <w:r>
-        <w:rPr>
-          <w:rStyle w:val="Heading3Char"/>
-          <w:sz w:val="20"/>
-          <w:szCs w:val="20"/>
-        </w:rPr>
-        <w:t xml:space="preserve"> -</w:t>
-      </w:r>
-      <w:bookmarkEnd w:id="9"/>
-      <w:r>
-        <w:rPr>
-          <w:rFonts w:asciiTheme="majorHAnsi" w:hAnsiTheme="majorHAnsi"/>
-          <w:sz w:val="20"/>
-          <w:szCs w:val="20"/>
-        </w:rPr>
-        <w:t xml:space="preserve"> </w:t>
-      </w:r>
-      <w:r>
-        <w:rPr>
-          <w:rFonts w:asciiTheme="majorHAnsi" w:hAnsiTheme="majorHAnsi"/>
-          <w:sz w:val="20"/>
-          <w:szCs w:val="20"/>
-        </w:rPr>
-        <w:t>This is the script that will call the ansible playbooks used for installing and uninstalling</w:t>
-      </w:r>
-      <w:r>
-        <w:rPr>
-          <w:rFonts w:asciiTheme="majorHAnsi" w:hAnsiTheme="majorHAnsi"/>
-          <w:sz w:val="20"/>
-          <w:szCs w:val="20"/>
-        </w:rPr>
-        <w:t xml:space="preserve"> </w:t>
-      </w:r>
-      <w:r>
-        <w:rPr>
-          <w:rFonts w:asciiTheme="majorHAnsi" w:hAnsiTheme="majorHAnsi"/>
-          <w:sz w:val="20"/>
-          <w:szCs w:val="20"/>
-        </w:rPr>
-        <w:t>Options for script are:</w:t>
-      </w:r>
-      <w:r>
-        <w:rPr>
-          <w:rFonts w:asciiTheme="majorHAnsi" w:hAnsiTheme="majorHAnsi"/>
-          <w:sz w:val="20"/>
-          <w:szCs w:val="20"/>
-        </w:rPr>
-        <w:br/>
-      </w:r>
-      <w:r>
-        <w:rPr>
-          <w:rStyle w:val="Heading4Char"/>
-        </w:rPr>
-        <w:t xml:space="preserve">install </w:t>
-      </w:r>
-      <w:r>
-        <w:rPr>
-          <w:rFonts w:asciiTheme="majorHAnsi" w:hAnsiTheme="majorHAnsi"/>
-          <w:sz w:val="20"/>
-          <w:szCs w:val="20"/>
-        </w:rPr>
-        <w:t xml:space="preserve">– This option will only run the playbooks to install </w:t>
-      </w:r>
-      <w:proofErr w:type="spellStart"/>
-      <w:r>
-        <w:rPr>
-          <w:rFonts w:asciiTheme="majorHAnsi" w:hAnsiTheme="majorHAnsi"/>
-          <w:sz w:val="20"/>
-          <w:szCs w:val="20"/>
-        </w:rPr>
-        <w:t>Openshift</w:t>
-      </w:r>
-      <w:proofErr w:type="spellEnd"/>
-    </w:p>
-    <w:p>
-      <w:pPr>
-        <w:rPr>
-          <w:rFonts w:asciiTheme="majorHAnsi" w:hAnsiTheme="majorHAnsi"/>
-          <w:sz w:val="20"/>
-          <w:szCs w:val="20"/>
-        </w:rPr>
-      </w:pPr>
-      <w:r>
-        <w:rPr>
-          <w:rStyle w:val="Heading4Char"/>
-        </w:rPr>
-        <w:t>uninstall</w:t>
-      </w:r>
-      <w:r>
-        <w:rPr>
-          <w:rFonts w:asciiTheme="majorHAnsi" w:hAnsiTheme="majorHAnsi"/>
-          <w:sz w:val="20"/>
-          <w:szCs w:val="20"/>
-        </w:rPr>
-        <w:t xml:space="preserve"> – This option will only run the playbooks to uninstall OpenShift</w:t>
-      </w:r>
-      <w:r>
-        <w:rPr>
-          <w:rFonts w:asciiTheme="majorHAnsi" w:hAnsiTheme="majorHAnsi"/>
-          <w:sz w:val="20"/>
-          <w:szCs w:val="20"/>
-        </w:rPr>
-        <w:br/>
-      </w:r>
-      <w:r>
-        <w:rPr>
-          <w:rStyle w:val="Heading4Char"/>
-        </w:rPr>
-        <w:t>clean</w:t>
-      </w:r>
-      <w:r>
-        <w:rPr>
-          <w:rFonts w:asciiTheme="majorHAnsi" w:hAnsiTheme="majorHAnsi"/>
-          <w:sz w:val="20"/>
-          <w:szCs w:val="20"/>
-        </w:rPr>
-        <w:t xml:space="preserve"> – This option will run the playbooks to uninstall and then install OpenShift</w:t>
-      </w:r>
-    </w:p>
-    <w:p>
-      <w:pPr>
-        <w:pStyle w:val="Heading2"/>
-        <w:rPr>
+      <w:r>
+        <w:t>.</w:t>
+      </w:r>
+    </w:p>
+    <w:p>
+      <w:pPr>
+        <w:spacing w:line="240" w:lineRule="auto"/>
+        <w:contextualSpacing/>
+        <w:rPr>
+          <w:rFonts w:eastAsiaTheme="majorEastAsia" w:cstheme="majorBidi"/>
+          <w:color w:val="2F5496" w:themeColor="accent1" w:themeShade="BF"/>
           <w:u w:val="single"/>
         </w:rPr>
       </w:pPr>
-      <w:bookmarkStart w:id="10" w:name="_Toc531789770"/>
-      <w:r>
-        <w:rPr>
-          <w:u w:val="single"/>
-        </w:rPr>
-        <w:t>Scripts Directory:</w:t>
-      </w:r>
-      <w:bookmarkEnd w:id="10"/>
-    </w:p>
-    <w:p>
-      <w:bookmarkStart w:id="11" w:name="_Toc531789771"/>
-      <w:r>
-        <w:rPr>
-          <w:rStyle w:val="Heading3Char"/>
-        </w:rPr>
-        <w:t>cicd.sh</w:t>
-      </w:r>
-      <w:bookmarkEnd w:id="11"/>
-      <w:r>
-        <w:t xml:space="preserve"> – This script is used to install the Continuous Integration/Continuous Deployment</w:t>
-      </w:r>
-      <w:r>
-        <w:br/>
-        <w:t>The projects are created, policies are added to the projects, install the Jenkins-Persistent app,                 and then start the pipeline</w:t>
-      </w:r>
-    </w:p>
-    <w:p>
-      <w:pPr>
-        <w:rPr>
-          <w:rFonts w:asciiTheme="majorHAnsi" w:hAnsiTheme="majorHAnsi"/>
-          <w:sz w:val="20"/>
-          <w:szCs w:val="20"/>
-        </w:rPr>
-      </w:pPr>
-      <w:bookmarkStart w:id="12" w:name="_Toc531789772"/>
-      <w:r>
-        <w:rPr>
-          <w:rStyle w:val="Heading3Char"/>
-        </w:rPr>
-        <w:t>create_pvs</w:t>
-      </w:r>
-      <w:r>
-        <w:rPr>
-          <w:rStyle w:val="Heading3Char"/>
-        </w:rPr>
-        <w:t>.sh</w:t>
-      </w:r>
-      <w:bookmarkEnd w:id="12"/>
-      <w:r>
-        <w:rPr>
-          <w:rFonts w:asciiTheme="majorHAnsi" w:hAnsiTheme="majorHAnsi"/>
-          <w:sz w:val="20"/>
-          <w:szCs w:val="20"/>
-        </w:rPr>
-        <w:t xml:space="preserve"> – This script </w:t>
-      </w:r>
-      <w:r>
-        <w:rPr>
-          <w:rFonts w:asciiTheme="majorHAnsi" w:hAnsiTheme="majorHAnsi"/>
-          <w:sz w:val="20"/>
-          <w:szCs w:val="20"/>
-        </w:rPr>
-        <w:t xml:space="preserve">creates 200 persistent volumes on the NFS server at </w:t>
-      </w:r>
-      <w:r>
-        <w:rPr>
-          <w:rFonts w:asciiTheme="majorHAnsi" w:hAnsiTheme="majorHAnsi"/>
-          <w:i/>
-          <w:sz w:val="20"/>
-          <w:szCs w:val="20"/>
-          <w:highlight w:val="lightGray"/>
-        </w:rPr>
-        <w:t>/</w:t>
-      </w:r>
-      <w:proofErr w:type="spellStart"/>
-      <w:r>
-        <w:rPr>
-          <w:rFonts w:asciiTheme="majorHAnsi" w:hAnsiTheme="majorHAnsi"/>
-          <w:i/>
-          <w:sz w:val="20"/>
-          <w:szCs w:val="20"/>
-          <w:highlight w:val="lightGray"/>
-        </w:rPr>
-        <w:t>svr</w:t>
-      </w:r>
-      <w:proofErr w:type="spellEnd"/>
-      <w:r>
-        <w:rPr>
-          <w:rFonts w:asciiTheme="majorHAnsi" w:hAnsiTheme="majorHAnsi"/>
-          <w:i/>
-          <w:sz w:val="20"/>
-          <w:szCs w:val="20"/>
-          <w:highlight w:val="lightGray"/>
-        </w:rPr>
-        <w:t>/</w:t>
-      </w:r>
-      <w:proofErr w:type="spellStart"/>
-      <w:r>
-        <w:rPr>
-          <w:rFonts w:asciiTheme="majorHAnsi" w:hAnsiTheme="majorHAnsi"/>
-          <w:i/>
-          <w:sz w:val="20"/>
-          <w:szCs w:val="20"/>
-          <w:highlight w:val="lightGray"/>
-        </w:rPr>
-        <w:t>nfs</w:t>
-      </w:r>
-      <w:proofErr w:type="spellEnd"/>
-      <w:r>
-        <w:rPr>
-          <w:rFonts w:asciiTheme="majorHAnsi" w:hAnsiTheme="majorHAnsi"/>
-          <w:i/>
-          <w:sz w:val="20"/>
-          <w:szCs w:val="20"/>
-          <w:highlight w:val="lightGray"/>
-        </w:rPr>
-        <w:t>/user-</w:t>
-      </w:r>
-      <w:proofErr w:type="spellStart"/>
-      <w:r>
-        <w:rPr>
-          <w:rFonts w:asciiTheme="majorHAnsi" w:hAnsiTheme="majorHAnsi"/>
-          <w:i/>
-          <w:sz w:val="20"/>
-          <w:szCs w:val="20"/>
-          <w:highlight w:val="lightGray"/>
-        </w:rPr>
-        <w:t>vols</w:t>
-      </w:r>
-      <w:proofErr w:type="spellEnd"/>
-      <w:r>
-        <w:rPr>
-          <w:rFonts w:asciiTheme="majorHAnsi" w:hAnsiTheme="majorHAnsi"/>
-          <w:i/>
-          <w:sz w:val="20"/>
-          <w:szCs w:val="20"/>
-          <w:highlight w:val="lightGray"/>
-        </w:rPr>
-        <w:t>/</w:t>
-      </w:r>
-      <w:r>
-        <w:rPr>
-          <w:rFonts w:asciiTheme="majorHAnsi" w:hAnsiTheme="majorHAnsi"/>
-          <w:sz w:val="20"/>
-          <w:szCs w:val="20"/>
-        </w:rPr>
-        <w:t xml:space="preserve"> and sets proper permissions</w:t>
-      </w:r>
-    </w:p>
-    <w:p>
-      <w:pPr>
-        <w:rPr>
-          <w:rFonts w:asciiTheme="majorHAnsi" w:hAnsiTheme="majorHAnsi"/>
-          <w:sz w:val="20"/>
-          <w:szCs w:val="20"/>
-        </w:rPr>
-      </w:pPr>
-      <w:bookmarkStart w:id="13" w:name="_Toc531789773"/>
-      <w:r>
-        <w:rPr>
-          <w:rStyle w:val="Heading3Char"/>
-        </w:rPr>
-        <w:t>generate_inventory.sh</w:t>
-      </w:r>
-      <w:bookmarkEnd w:id="13"/>
-      <w:r>
-        <w:rPr>
-          <w:rFonts w:asciiTheme="majorHAnsi" w:hAnsiTheme="majorHAnsi"/>
-          <w:sz w:val="20"/>
-          <w:szCs w:val="20"/>
-        </w:rPr>
-        <w:t xml:space="preserve"> </w:t>
-      </w:r>
-      <w:r>
-        <w:rPr>
-          <w:rFonts w:asciiTheme="majorHAnsi" w:hAnsiTheme="majorHAnsi"/>
-          <w:sz w:val="20"/>
-          <w:szCs w:val="20"/>
-        </w:rPr>
-        <w:t>–</w:t>
-      </w:r>
-      <w:r>
-        <w:rPr>
-          <w:rFonts w:asciiTheme="majorHAnsi" w:hAnsiTheme="majorHAnsi"/>
-          <w:sz w:val="20"/>
-          <w:szCs w:val="20"/>
-        </w:rPr>
-        <w:t xml:space="preserve"> </w:t>
-      </w:r>
-      <w:r>
-        <w:rPr>
-          <w:rFonts w:asciiTheme="majorHAnsi" w:hAnsiTheme="majorHAnsi"/>
-          <w:sz w:val="20"/>
-          <w:szCs w:val="20"/>
-        </w:rPr>
-        <w:t xml:space="preserve">This script copies the generified host file to </w:t>
-      </w:r>
-      <w:r>
-        <w:rPr>
-          <w:rFonts w:asciiTheme="majorHAnsi" w:hAnsiTheme="majorHAnsi"/>
-          <w:i/>
-          <w:sz w:val="20"/>
-          <w:szCs w:val="20"/>
-          <w:highlight w:val="lightGray"/>
-        </w:rPr>
-        <w:t>/etc/</w:t>
-      </w:r>
-      <w:proofErr w:type="spellStart"/>
-      <w:r>
-        <w:rPr>
-          <w:rFonts w:asciiTheme="majorHAnsi" w:hAnsiTheme="majorHAnsi"/>
-          <w:i/>
-          <w:sz w:val="20"/>
-          <w:szCs w:val="20"/>
-          <w:highlight w:val="lightGray"/>
-        </w:rPr>
-        <w:t>ansible</w:t>
-      </w:r>
-      <w:proofErr w:type="spellEnd"/>
-      <w:r>
-        <w:rPr>
-          <w:rFonts w:asciiTheme="majorHAnsi" w:hAnsiTheme="majorHAnsi"/>
-          <w:i/>
-          <w:sz w:val="20"/>
-          <w:szCs w:val="20"/>
-          <w:highlight w:val="lightGray"/>
-        </w:rPr>
-        <w:t>/hosts</w:t>
-      </w:r>
-      <w:r>
-        <w:rPr>
-          <w:rFonts w:asciiTheme="majorHAnsi" w:hAnsiTheme="majorHAnsi"/>
-          <w:sz w:val="20"/>
-          <w:szCs w:val="20"/>
-        </w:rPr>
-        <w:t>, updates the GUID variable in .</w:t>
-      </w:r>
-      <w:proofErr w:type="spellStart"/>
-      <w:r>
-        <w:rPr>
-          <w:rFonts w:asciiTheme="majorHAnsi" w:hAnsiTheme="majorHAnsi"/>
-          <w:sz w:val="20"/>
-          <w:szCs w:val="20"/>
-        </w:rPr>
-        <w:t>bashrc</w:t>
-      </w:r>
-      <w:proofErr w:type="spellEnd"/>
-      <w:r>
-        <w:rPr>
-          <w:rFonts w:asciiTheme="majorHAnsi" w:hAnsiTheme="majorHAnsi"/>
-          <w:sz w:val="20"/>
-          <w:szCs w:val="20"/>
-        </w:rPr>
-        <w:t>,  updates GUD variable in the hosts file, and pushes the file to all the servers.</w:t>
-      </w:r>
-    </w:p>
-    <w:p>
-      <w:pPr>
-        <w:rPr>
-          <w:rFonts w:asciiTheme="majorHAnsi" w:hAnsiTheme="majorHAnsi"/>
-          <w:sz w:val="20"/>
-          <w:szCs w:val="20"/>
-        </w:rPr>
-      </w:pPr>
-      <w:bookmarkStart w:id="14" w:name="_Toc531789774"/>
-      <w:r>
-        <w:rPr>
-          <w:rStyle w:val="Heading3Char"/>
-        </w:rPr>
-        <w:t>nodejs_mongo_app.sh</w:t>
-      </w:r>
-      <w:bookmarkEnd w:id="14"/>
-      <w:r>
-        <w:rPr>
-          <w:rFonts w:asciiTheme="majorHAnsi" w:hAnsiTheme="majorHAnsi"/>
-          <w:sz w:val="20"/>
-          <w:szCs w:val="20"/>
-        </w:rPr>
-        <w:t xml:space="preserve"> –</w:t>
-      </w:r>
-      <w:r>
-        <w:rPr>
-          <w:rFonts w:asciiTheme="majorHAnsi" w:hAnsiTheme="majorHAnsi"/>
-          <w:sz w:val="20"/>
-          <w:szCs w:val="20"/>
-        </w:rPr>
-        <w:t xml:space="preserve"> </w:t>
-      </w:r>
-      <w:r>
-        <w:rPr>
-          <w:rFonts w:asciiTheme="majorHAnsi" w:hAnsiTheme="majorHAnsi"/>
-          <w:sz w:val="20"/>
-          <w:szCs w:val="20"/>
-        </w:rPr>
-        <w:t xml:space="preserve">This script is used to perform a smoke-test on the system after OpenShift installs by </w:t>
-      </w:r>
-      <w:r>
-        <w:rPr>
-          <w:rFonts w:asciiTheme="majorHAnsi" w:hAnsiTheme="majorHAnsi"/>
-          <w:sz w:val="20"/>
-          <w:szCs w:val="20"/>
-        </w:rPr>
-        <w:t xml:space="preserve">creating a smoke-test project, creating a </w:t>
-      </w:r>
-      <w:proofErr w:type="spellStart"/>
-      <w:r>
-        <w:rPr>
-          <w:rFonts w:asciiTheme="majorHAnsi" w:hAnsiTheme="majorHAnsi"/>
-          <w:sz w:val="20"/>
-          <w:szCs w:val="20"/>
-        </w:rPr>
-        <w:t>nodejs</w:t>
-      </w:r>
-      <w:proofErr w:type="spellEnd"/>
-      <w:r>
-        <w:rPr>
-          <w:rFonts w:asciiTheme="majorHAnsi" w:hAnsiTheme="majorHAnsi"/>
-          <w:sz w:val="20"/>
-          <w:szCs w:val="20"/>
-        </w:rPr>
-        <w:t xml:space="preserve">-mongo-persistent app, and validating whether the smoke test passed or failed. If the smoke test fails, it returns a failed return code to the installation </w:t>
-      </w:r>
-      <w:proofErr w:type="spellStart"/>
-      <w:r>
-        <w:rPr>
-          <w:rFonts w:asciiTheme="majorHAnsi" w:hAnsiTheme="majorHAnsi"/>
-          <w:sz w:val="20"/>
-          <w:szCs w:val="20"/>
-        </w:rPr>
-        <w:t>yaml</w:t>
-      </w:r>
-      <w:proofErr w:type="spellEnd"/>
-      <w:r>
-        <w:rPr>
-          <w:rFonts w:asciiTheme="majorHAnsi" w:hAnsiTheme="majorHAnsi"/>
-          <w:sz w:val="20"/>
-          <w:szCs w:val="20"/>
-        </w:rPr>
+    </w:p>
+    <w:p>
+      <w:pPr>
+        <w:pStyle w:val="Heading3"/>
+        <w:spacing w:line="240" w:lineRule="auto"/>
+        <w:contextualSpacing/>
+      </w:pPr>
+      <w:bookmarkStart w:id="7" w:name="_Toc531888171"/>
+      <w:r>
+        <w:t>cleanup.yaml</w:t>
+      </w:r>
+      <w:bookmarkEnd w:id="7"/>
+    </w:p>
+    <w:p>
+      <w:pPr>
+        <w:spacing w:line="240" w:lineRule="auto"/>
+        <w:contextualSpacing/>
+      </w:pPr>
+      <w:r>
+        <w:t>T</w:t>
+      </w:r>
+      <w:r>
+        <w:t>his yaml is used to uninstall OpenShift from the system and clean of residual files</w:t>
+      </w:r>
+      <w:r>
         <w:t>.</w:t>
       </w:r>
     </w:p>
     <w:p>
       <w:pPr>
-        <w:rPr>
-          <w:rFonts w:asciiTheme="majorHAnsi" w:hAnsiTheme="majorHAnsi"/>
-          <w:sz w:val="20"/>
-          <w:szCs w:val="20"/>
-        </w:rPr>
-      </w:pPr>
-      <w:bookmarkStart w:id="15" w:name="_Toc531789775"/>
-      <w:r>
-        <w:rPr>
-          <w:rStyle w:val="Heading3Char"/>
-        </w:rPr>
-        <w:t>pvs_10Gsize.sh</w:t>
-      </w:r>
-      <w:bookmarkEnd w:id="15"/>
-      <w:r>
-        <w:rPr>
-          <w:rFonts w:asciiTheme="majorHAnsi" w:hAnsiTheme="majorHAnsi"/>
-          <w:sz w:val="20"/>
-          <w:szCs w:val="20"/>
-        </w:rPr>
-        <w:t xml:space="preserve"> – </w:t>
-      </w:r>
-      <w:r>
-        <w:rPr>
-          <w:rFonts w:asciiTheme="majorHAnsi" w:hAnsiTheme="majorHAnsi"/>
-          <w:sz w:val="20"/>
-          <w:szCs w:val="20"/>
-        </w:rPr>
-        <w:t>This script will set up 25 of the persistent volumes to be 10gb in size</w:t>
-      </w:r>
-    </w:p>
-    <w:p>
-      <w:pPr>
-        <w:rPr>
-          <w:rFonts w:asciiTheme="majorHAnsi" w:hAnsiTheme="majorHAnsi"/>
-          <w:sz w:val="20"/>
-          <w:szCs w:val="20"/>
-        </w:rPr>
-      </w:pPr>
-      <w:bookmarkStart w:id="16" w:name="_Toc531789776"/>
-      <w:r>
-        <w:rPr>
-          <w:rStyle w:val="Heading3Char"/>
-        </w:rPr>
-        <w:t>pvs_5Gsize.sh</w:t>
-      </w:r>
-      <w:bookmarkEnd w:id="16"/>
-      <w:r>
-        <w:rPr>
-          <w:rFonts w:asciiTheme="majorHAnsi" w:hAnsiTheme="majorHAnsi"/>
-          <w:sz w:val="20"/>
-          <w:szCs w:val="20"/>
-        </w:rPr>
-        <w:t xml:space="preserve"> - </w:t>
-      </w:r>
-      <w:r>
-        <w:rPr>
-          <w:rFonts w:asciiTheme="majorHAnsi" w:hAnsiTheme="majorHAnsi"/>
-          <w:sz w:val="20"/>
-          <w:szCs w:val="20"/>
-        </w:rPr>
-        <w:t>This script will set up 25 of the persistent volumes to be 5gb in size</w:t>
-      </w:r>
-    </w:p>
-    <w:p>
-      <w:pPr>
-        <w:pStyle w:val="Heading2"/>
-        <w:rPr>
-          <w:u w:val="single"/>
-        </w:rPr>
-      </w:pPr>
-      <w:bookmarkStart w:id="17" w:name="_Toc531789777"/>
-      <w:proofErr w:type="spellStart"/>
-      <w:r>
-        <w:rPr>
-          <w:u w:val="single"/>
-        </w:rPr>
-        <w:t>Yaml</w:t>
-      </w:r>
-      <w:proofErr w:type="spellEnd"/>
-      <w:r>
-        <w:rPr>
-          <w:u w:val="single"/>
-        </w:rPr>
-        <w:t xml:space="preserve"> Directory:</w:t>
-      </w:r>
-      <w:bookmarkEnd w:id="17"/>
-    </w:p>
-    <w:p>
-      <w:pPr>
-        <w:rPr>
-          <w:rFonts w:asciiTheme="majorHAnsi" w:hAnsiTheme="majorHAnsi"/>
-          <w:sz w:val="20"/>
-          <w:szCs w:val="20"/>
-        </w:rPr>
-      </w:pPr>
-      <w:bookmarkStart w:id="18" w:name="_Toc531789778"/>
-      <w:proofErr w:type="spellStart"/>
-      <w:r>
-        <w:rPr>
-          <w:rStyle w:val="Heading3Char"/>
-        </w:rPr>
-        <w:t>cicd-template.yaml</w:t>
-      </w:r>
-      <w:bookmarkEnd w:id="18"/>
-      <w:proofErr w:type="spellEnd"/>
-      <w:r>
-        <w:rPr>
-          <w:rFonts w:asciiTheme="majorHAnsi" w:hAnsiTheme="majorHAnsi"/>
-          <w:sz w:val="20"/>
-          <w:szCs w:val="20"/>
-        </w:rPr>
-        <w:t xml:space="preserve"> </w:t>
-      </w:r>
-      <w:r>
-        <w:rPr>
-          <w:rFonts w:asciiTheme="majorHAnsi" w:hAnsiTheme="majorHAnsi"/>
-          <w:sz w:val="20"/>
-          <w:szCs w:val="20"/>
-        </w:rPr>
-        <w:t>–</w:t>
-      </w:r>
-      <w:r>
-        <w:rPr>
-          <w:rFonts w:asciiTheme="majorHAnsi" w:hAnsiTheme="majorHAnsi"/>
-          <w:sz w:val="20"/>
-          <w:szCs w:val="20"/>
-        </w:rPr>
-        <w:t xml:space="preserve"> </w:t>
-      </w:r>
-      <w:r>
-        <w:rPr>
-          <w:rFonts w:asciiTheme="majorHAnsi" w:hAnsiTheme="majorHAnsi"/>
-          <w:sz w:val="20"/>
-          <w:szCs w:val="20"/>
-        </w:rPr>
-        <w:t xml:space="preserve">This template is used to configure the continuous integration/continuous deployment projects, setup the pipeline, define the build configuration, and configure the </w:t>
-      </w:r>
-      <w:proofErr w:type="spellStart"/>
-      <w:r>
-        <w:rPr>
-          <w:rFonts w:asciiTheme="majorHAnsi" w:hAnsiTheme="majorHAnsi"/>
-          <w:sz w:val="20"/>
-          <w:szCs w:val="20"/>
-        </w:rPr>
-        <w:t>ConfigMap</w:t>
-      </w:r>
-      <w:proofErr w:type="spellEnd"/>
-      <w:r>
-        <w:rPr>
-          <w:rFonts w:asciiTheme="majorHAnsi" w:hAnsiTheme="majorHAnsi"/>
-          <w:sz w:val="20"/>
-          <w:szCs w:val="20"/>
-        </w:rPr>
-        <w:t xml:space="preserve">, </w:t>
-      </w:r>
-    </w:p>
-    <w:p>
-      <w:pPr>
-        <w:rPr>
-          <w:rFonts w:asciiTheme="majorHAnsi" w:hAnsiTheme="majorHAnsi"/>
-          <w:sz w:val="20"/>
-          <w:szCs w:val="20"/>
-        </w:rPr>
-      </w:pPr>
-      <w:bookmarkStart w:id="19" w:name="_Toc531789779"/>
-      <w:proofErr w:type="spellStart"/>
-      <w:r>
-        <w:rPr>
-          <w:rStyle w:val="Heading3Char"/>
-        </w:rPr>
-        <w:t>cleanup.yaml</w:t>
-      </w:r>
-      <w:bookmarkEnd w:id="19"/>
-      <w:proofErr w:type="spellEnd"/>
-      <w:r>
-        <w:rPr>
-          <w:rFonts w:asciiTheme="majorHAnsi" w:hAnsiTheme="majorHAnsi"/>
-          <w:sz w:val="20"/>
-          <w:szCs w:val="20"/>
-        </w:rPr>
-        <w:t xml:space="preserve"> </w:t>
-      </w:r>
-      <w:r>
-        <w:rPr>
-          <w:rFonts w:asciiTheme="majorHAnsi" w:hAnsiTheme="majorHAnsi"/>
-          <w:sz w:val="20"/>
-          <w:szCs w:val="20"/>
-        </w:rPr>
-        <w:t>–</w:t>
-      </w:r>
-      <w:r>
-        <w:rPr>
-          <w:rFonts w:asciiTheme="majorHAnsi" w:hAnsiTheme="majorHAnsi"/>
-          <w:sz w:val="20"/>
-          <w:szCs w:val="20"/>
-        </w:rPr>
-        <w:t xml:space="preserve"> </w:t>
-      </w:r>
-      <w:r>
-        <w:rPr>
-          <w:rFonts w:asciiTheme="majorHAnsi" w:hAnsiTheme="majorHAnsi"/>
-          <w:sz w:val="20"/>
-          <w:szCs w:val="20"/>
-        </w:rPr>
-        <w:t xml:space="preserve">This </w:t>
-      </w:r>
-      <w:proofErr w:type="spellStart"/>
-      <w:r>
-        <w:rPr>
-          <w:rFonts w:asciiTheme="majorHAnsi" w:hAnsiTheme="majorHAnsi"/>
-          <w:sz w:val="20"/>
-          <w:szCs w:val="20"/>
-        </w:rPr>
-        <w:t>yaml</w:t>
-      </w:r>
-      <w:proofErr w:type="spellEnd"/>
-      <w:r>
-        <w:rPr>
-          <w:rFonts w:asciiTheme="majorHAnsi" w:hAnsiTheme="majorHAnsi"/>
-          <w:sz w:val="20"/>
-          <w:szCs w:val="20"/>
-        </w:rPr>
-        <w:t xml:space="preserve"> is used to uninstall OpenShift from the system and clean of residual files</w:t>
-      </w:r>
-    </w:p>
-    <w:p>
-      <w:pPr>
-        <w:rPr>
-          <w:rFonts w:asciiTheme="majorHAnsi" w:hAnsiTheme="majorHAnsi"/>
-          <w:sz w:val="20"/>
-          <w:szCs w:val="20"/>
-        </w:rPr>
-      </w:pPr>
-      <w:bookmarkStart w:id="20" w:name="_Toc531789780"/>
-      <w:proofErr w:type="spellStart"/>
-      <w:r>
-        <w:rPr>
-          <w:rStyle w:val="Heading3Char"/>
-        </w:rPr>
+        <w:spacing w:line="240" w:lineRule="auto"/>
+        <w:contextualSpacing/>
+      </w:pPr>
+    </w:p>
+    <w:p>
+      <w:pPr>
+        <w:pStyle w:val="Heading3"/>
+        <w:spacing w:line="240" w:lineRule="auto"/>
+        <w:contextualSpacing/>
+      </w:pPr>
+      <w:bookmarkStart w:id="8" w:name="_Toc531888172"/>
+      <w:r>
         <w:t>homework.yaml</w:t>
       </w:r>
-      <w:bookmarkEnd w:id="20"/>
-      <w:proofErr w:type="spellEnd"/>
-      <w:r>
-        <w:rPr>
-          <w:rFonts w:asciiTheme="majorHAnsi" w:hAnsiTheme="majorHAnsi"/>
-          <w:sz w:val="20"/>
-          <w:szCs w:val="20"/>
-        </w:rPr>
-        <w:t xml:space="preserve"> </w:t>
-      </w:r>
-      <w:r>
-        <w:rPr>
-          <w:rFonts w:asciiTheme="majorHAnsi" w:hAnsiTheme="majorHAnsi"/>
-          <w:sz w:val="20"/>
-          <w:szCs w:val="20"/>
-        </w:rPr>
-        <w:t>–</w:t>
-      </w:r>
-      <w:r>
-        <w:rPr>
-          <w:rFonts w:asciiTheme="majorHAnsi" w:hAnsiTheme="majorHAnsi"/>
-          <w:sz w:val="20"/>
-          <w:szCs w:val="20"/>
-        </w:rPr>
-        <w:t xml:space="preserve"> </w:t>
-      </w:r>
-      <w:r>
-        <w:rPr>
-          <w:rFonts w:asciiTheme="majorHAnsi" w:hAnsiTheme="majorHAnsi"/>
-          <w:sz w:val="20"/>
-          <w:szCs w:val="20"/>
-        </w:rPr>
-        <w:t xml:space="preserve">This is the main </w:t>
-      </w:r>
-      <w:proofErr w:type="spellStart"/>
-      <w:r>
-        <w:rPr>
-          <w:rFonts w:asciiTheme="majorHAnsi" w:hAnsiTheme="majorHAnsi"/>
-          <w:sz w:val="20"/>
-          <w:szCs w:val="20"/>
-        </w:rPr>
-        <w:t>yaml</w:t>
-      </w:r>
-      <w:proofErr w:type="spellEnd"/>
-      <w:r>
-        <w:rPr>
-          <w:rFonts w:asciiTheme="majorHAnsi" w:hAnsiTheme="majorHAnsi"/>
-          <w:sz w:val="20"/>
-          <w:szCs w:val="20"/>
-        </w:rPr>
-        <w:t xml:space="preserve"> used to install OpenShift on the system. It does the following</w:t>
-      </w:r>
-      <w:r>
-        <w:rPr>
-          <w:rFonts w:asciiTheme="majorHAnsi" w:hAnsiTheme="majorHAnsi"/>
-          <w:sz w:val="20"/>
-          <w:szCs w:val="20"/>
-        </w:rPr>
-        <w:t>:</w:t>
+      <w:bookmarkEnd w:id="8"/>
+    </w:p>
+    <w:p>
+      <w:pPr>
+        <w:spacing w:line="240" w:lineRule="auto"/>
+        <w:contextualSpacing/>
+      </w:pPr>
+      <w:r>
+        <w:t>T</w:t>
+      </w:r>
+      <w:r>
+        <w:t>his is the main yaml used to install OpenShift on the system. It does the following:</w:t>
       </w:r>
     </w:p>
     <w:p>
@@ -3403,37 +2792,10 @@
           <w:ilvl w:val="0"/>
           <w:numId w:val="10"/>
         </w:numPr>
-        <w:rPr>
-          <w:rFonts w:asciiTheme="majorHAnsi" w:hAnsiTheme="majorHAnsi"/>
-          <w:sz w:val="20"/>
-          <w:szCs w:val="20"/>
-        </w:rPr>
-      </w:pPr>
-      <w:r>
-        <w:rPr>
-          <w:rFonts w:asciiTheme="majorHAnsi" w:hAnsiTheme="majorHAnsi"/>
-          <w:sz w:val="20"/>
-          <w:szCs w:val="20"/>
-        </w:rPr>
-        <w:t>Updates the GUID in .</w:t>
-      </w:r>
-      <w:proofErr w:type="spellStart"/>
-      <w:r>
-        <w:rPr>
-          <w:rFonts w:asciiTheme="majorHAnsi" w:hAnsiTheme="majorHAnsi"/>
-          <w:sz w:val="20"/>
-          <w:szCs w:val="20"/>
-        </w:rPr>
-        <w:t>bashrc</w:t>
-      </w:r>
-      <w:proofErr w:type="spellEnd"/>
-      <w:r>
-        <w:rPr>
-          <w:rFonts w:asciiTheme="majorHAnsi" w:hAnsiTheme="majorHAnsi"/>
-          <w:sz w:val="20"/>
-          <w:szCs w:val="20"/>
-        </w:rPr>
-        <w:t xml:space="preserve"> on all servers</w:t>
+        <w:spacing w:line="240" w:lineRule="auto"/>
+      </w:pPr>
+      <w:r>
+        <w:t>Updates the GUID in .bashrc on all servers</w:t>
       </w:r>
     </w:p>
     <w:p>
@@ -3443,19 +2805,10 @@
           <w:ilvl w:val="0"/>
           <w:numId w:val="10"/>
         </w:numPr>
-        <w:rPr>
-          <w:rFonts w:asciiTheme="majorHAnsi" w:hAnsiTheme="majorHAnsi"/>
-          <w:sz w:val="20"/>
-          <w:szCs w:val="20"/>
-        </w:rPr>
-      </w:pPr>
-      <w:r>
-        <w:rPr>
-          <w:rFonts w:asciiTheme="majorHAnsi" w:hAnsiTheme="majorHAnsi"/>
-          <w:sz w:val="20"/>
-          <w:szCs w:val="20"/>
-        </w:rPr>
-        <w:t>Verifies the installation of docker</w:t>
+        <w:spacing w:line="240" w:lineRule="auto"/>
+      </w:pPr>
+      <w:r>
+        <w:t>Verifies the installation of Docker</w:t>
       </w:r>
     </w:p>
     <w:p>
@@ -3465,18 +2818,9 @@
           <w:ilvl w:val="0"/>
           <w:numId w:val="10"/>
         </w:numPr>
-        <w:rPr>
-          <w:rFonts w:asciiTheme="majorHAnsi" w:hAnsiTheme="majorHAnsi"/>
-          <w:sz w:val="20"/>
-          <w:szCs w:val="20"/>
-        </w:rPr>
-      </w:pPr>
-      <w:r>
-        <w:rPr>
-          <w:rFonts w:asciiTheme="majorHAnsi" w:hAnsiTheme="majorHAnsi"/>
-          <w:sz w:val="20"/>
-          <w:szCs w:val="20"/>
-        </w:rPr>
+        <w:spacing w:line="240" w:lineRule="auto"/>
+      </w:pPr>
+      <w:r>
         <w:t>Verifies NFS shared volume</w:t>
       </w:r>
     </w:p>
@@ -3487,19 +2831,13 @@
           <w:ilvl w:val="0"/>
           <w:numId w:val="10"/>
         </w:numPr>
-        <w:rPr>
-          <w:rFonts w:asciiTheme="majorHAnsi" w:hAnsiTheme="majorHAnsi"/>
-          <w:sz w:val="20"/>
-          <w:szCs w:val="20"/>
-        </w:rPr>
-      </w:pPr>
-      <w:r>
-        <w:rPr>
-          <w:rFonts w:asciiTheme="majorHAnsi" w:hAnsiTheme="majorHAnsi"/>
-          <w:sz w:val="20"/>
-          <w:szCs w:val="20"/>
-        </w:rPr>
+        <w:spacing w:line="240" w:lineRule="auto"/>
+      </w:pPr>
+      <w:r>
         <w:t>Installs the packages and configures auth</w:t>
+      </w:r>
+      <w:r>
+        <w:t>entication</w:t>
       </w:r>
     </w:p>
     <w:p>
@@ -3509,18 +2847,9 @@
           <w:ilvl w:val="0"/>
           <w:numId w:val="10"/>
         </w:numPr>
-        <w:rPr>
-          <w:rFonts w:asciiTheme="majorHAnsi" w:hAnsiTheme="majorHAnsi"/>
-          <w:sz w:val="20"/>
-          <w:szCs w:val="20"/>
-        </w:rPr>
-      </w:pPr>
-      <w:r>
-        <w:rPr>
-          <w:rFonts w:asciiTheme="majorHAnsi" w:hAnsiTheme="majorHAnsi"/>
-          <w:sz w:val="20"/>
-          <w:szCs w:val="20"/>
-        </w:rPr>
+        <w:spacing w:line="240" w:lineRule="auto"/>
+      </w:pPr>
+      <w:r>
         <w:t>Call the generate_inventory.sh to setup the hosts file</w:t>
       </w:r>
     </w:p>
@@ -3531,37 +2860,10 @@
           <w:ilvl w:val="0"/>
           <w:numId w:val="10"/>
         </w:numPr>
-        <w:rPr>
-          <w:rFonts w:asciiTheme="majorHAnsi" w:hAnsiTheme="majorHAnsi"/>
-          <w:sz w:val="20"/>
-          <w:szCs w:val="20"/>
-        </w:rPr>
-      </w:pPr>
-      <w:r>
-        <w:rPr>
-          <w:rFonts w:asciiTheme="majorHAnsi" w:hAnsiTheme="majorHAnsi"/>
-          <w:sz w:val="20"/>
-          <w:szCs w:val="20"/>
-        </w:rPr>
-        <w:t xml:space="preserve">Call the pre-requisites </w:t>
-      </w:r>
-      <w:proofErr w:type="spellStart"/>
-      <w:r>
-        <w:rPr>
-          <w:rFonts w:asciiTheme="majorHAnsi" w:hAnsiTheme="majorHAnsi"/>
-          <w:sz w:val="20"/>
-          <w:szCs w:val="20"/>
-        </w:rPr>
-        <w:t>yaml</w:t>
-      </w:r>
-      <w:proofErr w:type="spellEnd"/>
-      <w:r>
-        <w:rPr>
-          <w:rFonts w:asciiTheme="majorHAnsi" w:hAnsiTheme="majorHAnsi"/>
-          <w:sz w:val="20"/>
-          <w:szCs w:val="20"/>
-        </w:rPr>
-        <w:t xml:space="preserve"> to verify the code before deploying</w:t>
+        <w:spacing w:line="240" w:lineRule="auto"/>
+      </w:pPr>
+      <w:r>
+        <w:t>Call the pre-requisites yaml to verify the code before deploying</w:t>
       </w:r>
     </w:p>
     <w:p>
@@ -3571,18 +2873,9 @@
           <w:ilvl w:val="0"/>
           <w:numId w:val="10"/>
         </w:numPr>
-        <w:rPr>
-          <w:rFonts w:asciiTheme="majorHAnsi" w:hAnsiTheme="majorHAnsi"/>
-          <w:sz w:val="20"/>
-          <w:szCs w:val="20"/>
-        </w:rPr>
-      </w:pPr>
-      <w:r>
-        <w:rPr>
-          <w:rFonts w:asciiTheme="majorHAnsi" w:hAnsiTheme="majorHAnsi"/>
-          <w:sz w:val="20"/>
-          <w:szCs w:val="20"/>
-        </w:rPr>
+        <w:spacing w:line="240" w:lineRule="auto"/>
+      </w:pPr>
+      <w:r>
         <w:t>Installs OpenShift</w:t>
       </w:r>
     </w:p>
@@ -3593,37 +2886,10 @@
           <w:ilvl w:val="0"/>
           <w:numId w:val="10"/>
         </w:numPr>
-        <w:rPr>
-          <w:rFonts w:asciiTheme="majorHAnsi" w:hAnsiTheme="majorHAnsi"/>
-          <w:sz w:val="20"/>
-          <w:szCs w:val="20"/>
-        </w:rPr>
-      </w:pPr>
-      <w:r>
-        <w:rPr>
-          <w:rFonts w:asciiTheme="majorHAnsi" w:hAnsiTheme="majorHAnsi"/>
-          <w:sz w:val="20"/>
-          <w:szCs w:val="20"/>
-        </w:rPr>
-        <w:t>Copies the .</w:t>
-      </w:r>
-      <w:proofErr w:type="spellStart"/>
-      <w:r>
-        <w:rPr>
-          <w:rFonts w:asciiTheme="majorHAnsi" w:hAnsiTheme="majorHAnsi"/>
-          <w:sz w:val="20"/>
-          <w:szCs w:val="20"/>
-        </w:rPr>
-        <w:t>kube</w:t>
-      </w:r>
-      <w:proofErr w:type="spellEnd"/>
-      <w:r>
-        <w:rPr>
-          <w:rFonts w:asciiTheme="majorHAnsi" w:hAnsiTheme="majorHAnsi"/>
-          <w:sz w:val="20"/>
-          <w:szCs w:val="20"/>
-        </w:rPr>
-        <w:t xml:space="preserve"> directory to bastion</w:t>
+        <w:spacing w:line="240" w:lineRule="auto"/>
+      </w:pPr>
+      <w:r>
+        <w:t>Copies the .kube directory to bastion</w:t>
       </w:r>
     </w:p>
     <w:p>
@@ -3633,18 +2899,9 @@
           <w:ilvl w:val="0"/>
           <w:numId w:val="10"/>
         </w:numPr>
-        <w:rPr>
-          <w:rFonts w:asciiTheme="majorHAnsi" w:hAnsiTheme="majorHAnsi"/>
-          <w:sz w:val="20"/>
-          <w:szCs w:val="20"/>
-        </w:rPr>
-      </w:pPr>
-      <w:r>
-        <w:rPr>
-          <w:rFonts w:asciiTheme="majorHAnsi" w:hAnsiTheme="majorHAnsi"/>
-          <w:sz w:val="20"/>
-          <w:szCs w:val="20"/>
-        </w:rPr>
+        <w:spacing w:line="240" w:lineRule="auto"/>
+      </w:pPr>
+      <w:r>
         <w:t>Call the script to create the Persistent Volumes</w:t>
       </w:r>
     </w:p>
@@ -3655,18 +2912,9 @@
           <w:ilvl w:val="0"/>
           <w:numId w:val="10"/>
         </w:numPr>
-        <w:rPr>
-          <w:rFonts w:asciiTheme="majorHAnsi" w:hAnsiTheme="majorHAnsi"/>
-          <w:sz w:val="20"/>
-          <w:szCs w:val="20"/>
-        </w:rPr>
-      </w:pPr>
-      <w:r>
-        <w:rPr>
-          <w:rFonts w:asciiTheme="majorHAnsi" w:hAnsiTheme="majorHAnsi"/>
-          <w:sz w:val="20"/>
-          <w:szCs w:val="20"/>
-        </w:rPr>
+        <w:spacing w:line="240" w:lineRule="auto"/>
+      </w:pPr>
+      <w:r>
         <w:t>Restarts the NFS servers</w:t>
       </w:r>
     </w:p>
@@ -3677,18 +2925,9 @@
           <w:ilvl w:val="0"/>
           <w:numId w:val="10"/>
         </w:numPr>
-        <w:rPr>
-          <w:rFonts w:asciiTheme="majorHAnsi" w:hAnsiTheme="majorHAnsi"/>
-          <w:sz w:val="20"/>
-          <w:szCs w:val="20"/>
-        </w:rPr>
-      </w:pPr>
-      <w:r>
-        <w:rPr>
-          <w:rFonts w:asciiTheme="majorHAnsi" w:hAnsiTheme="majorHAnsi"/>
-          <w:sz w:val="20"/>
-          <w:szCs w:val="20"/>
-        </w:rPr>
+        <w:spacing w:line="240" w:lineRule="auto"/>
+      </w:pPr>
+      <w:r>
         <w:t>Calls the scripts to run the smoke-test</w:t>
       </w:r>
     </w:p>
@@ -3699,18 +2938,9 @@
           <w:ilvl w:val="0"/>
           <w:numId w:val="10"/>
         </w:numPr>
-        <w:rPr>
-          <w:rFonts w:asciiTheme="majorHAnsi" w:hAnsiTheme="majorHAnsi"/>
-          <w:sz w:val="20"/>
-          <w:szCs w:val="20"/>
-        </w:rPr>
-      </w:pPr>
-      <w:r>
-        <w:rPr>
-          <w:rFonts w:asciiTheme="majorHAnsi" w:hAnsiTheme="majorHAnsi"/>
-          <w:sz w:val="20"/>
-          <w:szCs w:val="20"/>
-        </w:rPr>
+        <w:spacing w:line="240" w:lineRule="auto"/>
+      </w:pPr>
+      <w:r>
         <w:t>Sets up the Jenkins pipeline</w:t>
       </w:r>
     </w:p>
@@ -3721,18 +2951,9 @@
           <w:ilvl w:val="0"/>
           <w:numId w:val="10"/>
         </w:numPr>
-        <w:rPr>
-          <w:rFonts w:asciiTheme="majorHAnsi" w:hAnsiTheme="majorHAnsi"/>
-          <w:sz w:val="20"/>
-          <w:szCs w:val="20"/>
-        </w:rPr>
-      </w:pPr>
-      <w:r>
-        <w:rPr>
-          <w:rFonts w:asciiTheme="majorHAnsi" w:hAnsiTheme="majorHAnsi"/>
-          <w:sz w:val="20"/>
-          <w:szCs w:val="20"/>
-        </w:rPr>
+        <w:spacing w:line="240" w:lineRule="auto"/>
+      </w:pPr>
+      <w:r>
         <w:t>Sets up the project defaults to include limits ranges</w:t>
       </w:r>
     </w:p>
@@ -3743,18 +2964,9 @@
           <w:ilvl w:val="0"/>
           <w:numId w:val="10"/>
         </w:numPr>
-        <w:rPr>
-          <w:rFonts w:asciiTheme="majorHAnsi" w:hAnsiTheme="majorHAnsi"/>
-          <w:sz w:val="20"/>
-          <w:szCs w:val="20"/>
-        </w:rPr>
-      </w:pPr>
-      <w:r>
-        <w:rPr>
-          <w:rFonts w:asciiTheme="majorHAnsi" w:hAnsiTheme="majorHAnsi"/>
-          <w:sz w:val="20"/>
-          <w:szCs w:val="20"/>
-        </w:rPr>
+        <w:spacing w:line="240" w:lineRule="auto"/>
+      </w:pPr>
+      <w:r>
         <w:t>Restarts the masters API and Controllers</w:t>
       </w:r>
     </w:p>
@@ -3765,35 +2977,10 @@
           <w:ilvl w:val="0"/>
           <w:numId w:val="10"/>
         </w:numPr>
-        <w:rPr>
-          <w:rFonts w:asciiTheme="majorHAnsi" w:hAnsiTheme="majorHAnsi"/>
-          <w:sz w:val="20"/>
-          <w:szCs w:val="20"/>
-        </w:rPr>
-      </w:pPr>
-      <w:r>
-        <w:rPr>
-          <w:rFonts w:asciiTheme="majorHAnsi" w:hAnsiTheme="majorHAnsi"/>
-          <w:sz w:val="20"/>
-          <w:szCs w:val="20"/>
-        </w:rPr>
-        <w:t>Creates the projects</w:t>
-      </w:r>
-      <w:r>
-        <w:rPr>
-          <w:rFonts w:asciiTheme="majorHAnsi" w:hAnsiTheme="majorHAnsi"/>
-          <w:sz w:val="20"/>
-          <w:szCs w:val="20"/>
-        </w:rPr>
-        <w:t xml:space="preserve"> and </w:t>
-      </w:r>
-      <w:r>
-        <w:rPr>
-          <w:rFonts w:asciiTheme="majorHAnsi" w:hAnsiTheme="majorHAnsi"/>
-          <w:sz w:val="20"/>
-          <w:szCs w:val="20"/>
-        </w:rPr>
-        <w:t>users</w:t>
+        <w:spacing w:line="240" w:lineRule="auto"/>
+      </w:pPr>
+      <w:r>
+        <w:t>Creates the projects and users</w:t>
       </w:r>
     </w:p>
     <w:p>
@@ -3803,19 +2990,9 @@
           <w:ilvl w:val="0"/>
           <w:numId w:val="10"/>
         </w:numPr>
-        <w:rPr>
-          <w:rFonts w:asciiTheme="majorHAnsi" w:hAnsiTheme="majorHAnsi"/>
-          <w:sz w:val="20"/>
-          <w:szCs w:val="20"/>
-        </w:rPr>
-      </w:pPr>
-      <w:r>
-        <w:rPr>
-          <w:rFonts w:asciiTheme="majorHAnsi" w:hAnsiTheme="majorHAnsi"/>
-          <w:sz w:val="20"/>
-          <w:szCs w:val="20"/>
-        </w:rPr>
-        <w:lastRenderedPageBreak/>
+        <w:spacing w:line="240" w:lineRule="auto"/>
+      </w:pPr>
+      <w:r>
         <w:t>Add labels to users and projects</w:t>
       </w:r>
     </w:p>
@@ -3826,27 +3003,10 @@
           <w:ilvl w:val="0"/>
           <w:numId w:val="10"/>
         </w:numPr>
-        <w:rPr>
-          <w:rFonts w:asciiTheme="majorHAnsi" w:hAnsiTheme="majorHAnsi"/>
-          <w:sz w:val="20"/>
-          <w:szCs w:val="20"/>
-        </w:rPr>
-      </w:pPr>
-      <w:r>
-        <w:rPr>
-          <w:rFonts w:asciiTheme="majorHAnsi" w:hAnsiTheme="majorHAnsi"/>
-          <w:sz w:val="20"/>
-          <w:szCs w:val="20"/>
-        </w:rPr>
-        <w:t>A</w:t>
-      </w:r>
-      <w:r>
-        <w:rPr>
-          <w:rFonts w:asciiTheme="majorHAnsi" w:hAnsiTheme="majorHAnsi"/>
-          <w:sz w:val="20"/>
-          <w:szCs w:val="20"/>
-        </w:rPr>
-        <w:t>ssigns users to groups and groups to projects for multitenancy</w:t>
+        <w:spacing w:line="240" w:lineRule="auto"/>
+      </w:pPr>
+      <w:r>
+        <w:t>Assigns users to groups and groups to projects for multitenancy</w:t>
       </w:r>
     </w:p>
     <w:p>
@@ -3856,94 +3016,363 @@
           <w:ilvl w:val="0"/>
           <w:numId w:val="10"/>
         </w:numPr>
-        <w:rPr>
-          <w:rFonts w:asciiTheme="majorHAnsi" w:hAnsiTheme="majorHAnsi"/>
-          <w:sz w:val="20"/>
-          <w:szCs w:val="20"/>
-        </w:rPr>
-      </w:pPr>
-      <w:r>
-        <w:rPr>
-          <w:rFonts w:asciiTheme="majorHAnsi" w:hAnsiTheme="majorHAnsi"/>
-          <w:sz w:val="20"/>
-          <w:szCs w:val="20"/>
-        </w:rPr>
-        <w:t>Removes the self-provisioner role from the users</w:t>
-      </w:r>
-    </w:p>
-    <w:p>
-      <w:pPr>
-        <w:rPr>
-          <w:rFonts w:asciiTheme="majorHAnsi" w:hAnsiTheme="majorHAnsi"/>
-          <w:sz w:val="20"/>
-          <w:szCs w:val="20"/>
-        </w:rPr>
-      </w:pPr>
-      <w:bookmarkStart w:id="21" w:name="_Toc531789781"/>
-      <w:r>
-        <w:rPr>
-          <w:rStyle w:val="Heading3Char"/>
-        </w:rPr>
-        <w:t>project-</w:t>
-      </w:r>
-      <w:proofErr w:type="spellStart"/>
-      <w:r>
-        <w:rPr>
-          <w:rStyle w:val="Heading3Char"/>
-        </w:rPr>
-        <w:t>request.yaml</w:t>
-      </w:r>
-      <w:bookmarkEnd w:id="21"/>
-      <w:proofErr w:type="spellEnd"/>
-      <w:r>
-        <w:rPr>
-          <w:rFonts w:asciiTheme="majorHAnsi" w:hAnsiTheme="majorHAnsi"/>
-          <w:sz w:val="20"/>
-          <w:szCs w:val="20"/>
-        </w:rPr>
+        <w:spacing w:line="240" w:lineRule="auto"/>
+      </w:pPr>
+      <w:r>
+        <w:t>Removes the self-provisioned role from the users</w:t>
+      </w:r>
+    </w:p>
+    <w:p>
+      <w:pPr>
+        <w:pStyle w:val="Heading2"/>
+        <w:spacing w:line="240" w:lineRule="auto"/>
+        <w:contextualSpacing/>
+        <w:rPr>
+          <w:rFonts w:asciiTheme="minorHAnsi" w:hAnsiTheme="minorHAnsi"/>
+          <w:sz w:val="22"/>
+          <w:szCs w:val="22"/>
+        </w:rPr>
+      </w:pPr>
+      <w:bookmarkStart w:id="9" w:name="_Toc531888173"/>
+      <w:r>
+        <w:lastRenderedPageBreak/>
+        <w:t>Scripts directory</w:t>
+      </w:r>
+      <w:bookmarkEnd w:id="9"/>
+    </w:p>
+    <w:p>
+      <w:pPr>
+        <w:pStyle w:val="Heading2"/>
+        <w:spacing w:line="240" w:lineRule="auto"/>
+        <w:contextualSpacing/>
+        <w:rPr>
+          <w:rFonts w:asciiTheme="minorHAnsi" w:hAnsiTheme="minorHAnsi"/>
+          <w:sz w:val="22"/>
+          <w:szCs w:val="22"/>
+          <w:u w:val="single"/>
+        </w:rPr>
+      </w:pPr>
+    </w:p>
+    <w:p>
+      <w:pPr>
+        <w:pStyle w:val="Heading3"/>
+        <w:spacing w:line="240" w:lineRule="auto"/>
+        <w:contextualSpacing/>
+      </w:pPr>
+      <w:bookmarkStart w:id="10" w:name="_Toc531888174"/>
+      <w:r>
+        <w:t>cicd.sh</w:t>
+      </w:r>
+      <w:bookmarkEnd w:id="10"/>
+    </w:p>
+    <w:p>
+      <w:pPr>
+        <w:spacing w:line="240" w:lineRule="auto"/>
+        <w:contextualSpacing/>
+      </w:pPr>
+      <w:r>
+        <w:t>T</w:t>
+      </w:r>
+      <w:r>
+        <w:t>his script is used to install the Continuous In</w:t>
+      </w:r>
+      <w:r>
+        <w:t xml:space="preserve">tegration/Continuous Deployment. </w:t>
+      </w:r>
+      <w:r>
+        <w:t>The projects are created, policies are added to the projects, install the Jenkins-Persistent app,</w:t>
+      </w:r>
+      <w:r>
         <w:t xml:space="preserve"> </w:t>
       </w:r>
       <w:r>
-        <w:rPr>
-          <w:rFonts w:asciiTheme="majorHAnsi" w:hAnsiTheme="majorHAnsi"/>
-          <w:sz w:val="20"/>
-          <w:szCs w:val="20"/>
-        </w:rPr>
-        <w:t>–</w:t>
-      </w:r>
-      <w:r>
-        <w:rPr>
-          <w:rFonts w:asciiTheme="majorHAnsi" w:hAnsiTheme="majorHAnsi"/>
-          <w:sz w:val="20"/>
-          <w:szCs w:val="20"/>
-        </w:rPr>
-        <w:t xml:space="preserve"> </w:t>
-      </w:r>
-      <w:r>
-        <w:rPr>
-          <w:rFonts w:asciiTheme="majorHAnsi" w:hAnsiTheme="majorHAnsi"/>
-          <w:sz w:val="20"/>
-          <w:szCs w:val="20"/>
-        </w:rPr>
-        <w:t xml:space="preserve">This </w:t>
-      </w:r>
-      <w:proofErr w:type="spellStart"/>
-      <w:r>
-        <w:rPr>
-          <w:rFonts w:asciiTheme="majorHAnsi" w:hAnsiTheme="majorHAnsi"/>
-          <w:sz w:val="20"/>
-          <w:szCs w:val="20"/>
-        </w:rPr>
-        <w:t>yaml</w:t>
-      </w:r>
-      <w:proofErr w:type="spellEnd"/>
-      <w:r>
-        <w:rPr>
-          <w:rFonts w:asciiTheme="majorHAnsi" w:hAnsiTheme="majorHAnsi"/>
-          <w:sz w:val="20"/>
-          <w:szCs w:val="20"/>
-        </w:rPr>
-        <w:t xml:space="preserve"> is used to set the default templates for all projects to include Network policies, Limit ranges, and Role bindings</w:t>
+        <w:t>and then start the pipeline</w:t>
+      </w:r>
+      <w:r>
+        <w:t>.</w:t>
+      </w:r>
+    </w:p>
+    <w:p>
+      <w:pPr>
+        <w:spacing w:line="240" w:lineRule="auto"/>
+        <w:contextualSpacing/>
+      </w:pPr>
+    </w:p>
+    <w:p>
+      <w:pPr>
+        <w:pStyle w:val="Heading3"/>
+        <w:spacing w:line="240" w:lineRule="auto"/>
+        <w:contextualSpacing/>
+      </w:pPr>
+      <w:bookmarkStart w:id="11" w:name="_Toc531888175"/>
+      <w:r>
+        <w:t>create_pvs.sh</w:t>
+      </w:r>
+      <w:bookmarkEnd w:id="11"/>
+    </w:p>
+    <w:p>
+      <w:pPr>
+        <w:spacing w:line="240" w:lineRule="auto"/>
+        <w:contextualSpacing/>
+      </w:pPr>
+      <w:r>
+        <w:t>T</w:t>
+      </w:r>
+      <w:r>
+        <w:t xml:space="preserve">his script </w:t>
+      </w:r>
+      <w:r>
+        <w:t xml:space="preserve">creates 200 persistent volumes on the NFS server at </w:t>
+      </w:r>
+      <w:r>
+        <w:rPr>
+          <w:i/>
+          <w:highlight w:val="lightGray"/>
+        </w:rPr>
+        <w:t>/svr/nfs/user-vols/</w:t>
+      </w:r>
+      <w:r>
+        <w:t xml:space="preserve"> and sets proper permissions</w:t>
+      </w:r>
+      <w:r>
+        <w:t>.</w:t>
+      </w:r>
+    </w:p>
+    <w:p>
+      <w:pPr>
+        <w:spacing w:line="240" w:lineRule="auto"/>
+        <w:contextualSpacing/>
+      </w:pPr>
+    </w:p>
+    <w:p>
+      <w:pPr>
+        <w:pStyle w:val="Heading3"/>
+        <w:spacing w:line="240" w:lineRule="auto"/>
+        <w:contextualSpacing/>
+      </w:pPr>
+      <w:bookmarkStart w:id="12" w:name="_Toc531888176"/>
+      <w:r>
+        <w:t>generate_inventory.sh</w:t>
+      </w:r>
+      <w:bookmarkEnd w:id="12"/>
+    </w:p>
+    <w:p>
+      <w:pPr>
+        <w:spacing w:line="240" w:lineRule="auto"/>
+        <w:contextualSpacing/>
+      </w:pPr>
+      <w:r>
+        <w:t>T</w:t>
+      </w:r>
+      <w:r>
+        <w:t xml:space="preserve">his script copies the generified host file to </w:t>
+      </w:r>
+      <w:r>
+        <w:rPr>
+          <w:i/>
+          <w:highlight w:val="lightGray"/>
+        </w:rPr>
+        <w:t>/etc/ansible/hosts</w:t>
+      </w:r>
+      <w:r>
+        <w:t>, updates the GUID variable in .bashrc,  updates GUD variable in the hosts file, and pushes the file to all the servers.</w:t>
+      </w:r>
+    </w:p>
+    <w:p>
+      <w:pPr>
+        <w:spacing w:line="240" w:lineRule="auto"/>
+        <w:contextualSpacing/>
+      </w:pPr>
+    </w:p>
+    <w:p>
+      <w:pPr>
+        <w:pStyle w:val="Heading3"/>
+        <w:spacing w:line="240" w:lineRule="auto"/>
+        <w:contextualSpacing/>
+      </w:pPr>
+      <w:bookmarkStart w:id="13" w:name="_Toc531888177"/>
+      <w:r>
+        <w:t>nodejs_mongo_app.sh</w:t>
+      </w:r>
+      <w:bookmarkEnd w:id="13"/>
+    </w:p>
+    <w:p>
+      <w:pPr>
+        <w:spacing w:line="240" w:lineRule="auto"/>
+        <w:contextualSpacing/>
+      </w:pPr>
+      <w:r>
+        <w:t>T</w:t>
+      </w:r>
+      <w:r>
+        <w:t xml:space="preserve">his script is used to perform a smoke-test on the system after OpenShift installs by </w:t>
+      </w:r>
+      <w:r>
+        <w:t>creating a smoke-test project, creating a nodejs-mongo-persistent app, and validating whether the smoke test passed or failed. If the smoke test fails, it returns a failed return code to the installation yaml.</w:t>
+      </w:r>
+    </w:p>
+    <w:p>
+      <w:pPr>
+        <w:spacing w:line="240" w:lineRule="auto"/>
+        <w:contextualSpacing/>
+      </w:pPr>
+    </w:p>
+    <w:p>
+      <w:pPr>
+        <w:pStyle w:val="Heading3"/>
+        <w:spacing w:line="240" w:lineRule="auto"/>
+        <w:contextualSpacing/>
+      </w:pPr>
+      <w:bookmarkStart w:id="14" w:name="_Toc531888178"/>
+      <w:r>
+        <w:t>pvs_10Gsize.sh</w:t>
+      </w:r>
+      <w:bookmarkEnd w:id="14"/>
+    </w:p>
+    <w:p>
+      <w:pPr>
+        <w:spacing w:line="240" w:lineRule="auto"/>
+        <w:contextualSpacing/>
+      </w:pPr>
+      <w:r>
+        <w:t>T</w:t>
+      </w:r>
+      <w:r>
+        <w:t xml:space="preserve">his script will set up 25 of the persistent volumes to be </w:t>
+      </w:r>
+      <w:r>
+        <w:t>10 GB</w:t>
+      </w:r>
+      <w:r>
+        <w:t xml:space="preserve"> in size</w:t>
+      </w:r>
+      <w:r>
+        <w:t>.</w:t>
+      </w:r>
+    </w:p>
+    <w:p>
+      <w:pPr>
+        <w:spacing w:line="240" w:lineRule="auto"/>
+        <w:contextualSpacing/>
+      </w:pPr>
+    </w:p>
+    <w:p>
+      <w:pPr>
+        <w:pStyle w:val="Heading3"/>
+        <w:spacing w:line="240" w:lineRule="auto"/>
+        <w:contextualSpacing/>
+      </w:pPr>
+      <w:bookmarkStart w:id="15" w:name="_Toc531888179"/>
+      <w:r>
+        <w:t>pvs_5Gsize.sh</w:t>
+      </w:r>
+      <w:bookmarkEnd w:id="15"/>
+    </w:p>
+    <w:p>
+      <w:pPr>
+        <w:spacing w:line="240" w:lineRule="auto"/>
+        <w:contextualSpacing/>
+      </w:pPr>
+      <w:r>
+        <w:t>T</w:t>
+      </w:r>
+      <w:r>
+        <w:t xml:space="preserve">his script will set up 25 of the persistent volumes to be </w:t>
+      </w:r>
+      <w:r>
+        <w:t>5 GB</w:t>
+      </w:r>
+      <w:r>
+        <w:t xml:space="preserve"> in size</w:t>
+      </w:r>
+      <w:r>
+        <w:t>.</w:t>
+      </w:r>
+    </w:p>
+    <w:p>
+      <w:pPr>
+        <w:spacing w:line="240" w:lineRule="auto"/>
+        <w:contextualSpacing/>
+      </w:pPr>
+    </w:p>
+    <w:p>
+      <w:pPr>
+        <w:pStyle w:val="Heading2"/>
+        <w:spacing w:line="240" w:lineRule="auto"/>
+        <w:contextualSpacing/>
+      </w:pPr>
+      <w:bookmarkStart w:id="16" w:name="_Toc531888180"/>
+      <w:r>
+        <w:t>Yaml Directory</w:t>
+      </w:r>
+      <w:bookmarkEnd w:id="16"/>
+    </w:p>
+    <w:p>
+      <w:pPr>
+        <w:spacing w:line="240" w:lineRule="auto"/>
+        <w:contextualSpacing/>
+      </w:pPr>
+    </w:p>
+    <w:p>
+      <w:pPr>
+        <w:pStyle w:val="Heading3"/>
+        <w:spacing w:line="240" w:lineRule="auto"/>
+        <w:contextualSpacing/>
+      </w:pPr>
+      <w:bookmarkStart w:id="17" w:name="_Toc531888181"/>
+      <w:r>
+        <w:t>cicd-template.yaml</w:t>
+      </w:r>
+      <w:bookmarkEnd w:id="17"/>
+    </w:p>
+    <w:p>
+      <w:pPr>
+        <w:spacing w:line="240" w:lineRule="auto"/>
+        <w:contextualSpacing/>
+      </w:pPr>
+      <w:r>
+        <w:t>This template is used to configure the continuous integration/continuous deployment projects, setup the pipeline, define the build configuratio</w:t>
+      </w:r>
+      <w:r>
+        <w:t>n, and configure the ConfigMap.</w:t>
+      </w:r>
+    </w:p>
+    <w:p>
+      <w:pPr>
+        <w:spacing w:line="240" w:lineRule="auto"/>
+        <w:contextualSpacing/>
+      </w:pPr>
+    </w:p>
+    <w:p>
+      <w:pPr>
+        <w:pStyle w:val="Heading3"/>
+        <w:spacing w:line="240" w:lineRule="auto"/>
+        <w:contextualSpacing/>
+        <w:rPr>
+          <w:rFonts w:asciiTheme="minorHAnsi" w:hAnsiTheme="minorHAnsi"/>
+          <w:sz w:val="22"/>
+          <w:szCs w:val="22"/>
+        </w:rPr>
+      </w:pPr>
+      <w:bookmarkStart w:id="18" w:name="_Toc531888182"/>
+      <w:r>
+        <w:t>project-request.yaml</w:t>
+      </w:r>
+      <w:bookmarkEnd w:id="18"/>
+    </w:p>
+    <w:p>
+      <w:pPr>
+        <w:spacing w:line="240" w:lineRule="auto"/>
+        <w:contextualSpacing/>
+      </w:pPr>
+      <w:r>
+        <w:t>T</w:t>
+      </w:r>
+      <w:r>
+        <w:t>his yaml is used to set the default templates for all projects to include Network policies, Limit ranges, and Role bindings</w:t>
+      </w:r>
+      <w:r>
+        <w:t>.</w:t>
       </w:r>
     </w:p>
     <w:sectPr>
@@ -3985,63 +3414,58 @@
 
 <file path=word/footer1.xml><?xml version="1.0" encoding="utf-8"?>
 <w:ftr xmlns:wpc="http://schemas.microsoft.com/office/word/2010/wordprocessingCanvas" xmlns:mc="http://schemas.openxmlformats.org/markup-compatibility/2006" xmlns:o="urn:schemas-microsoft-com:office:office" xmlns:r="http://schemas.openxmlformats.org/officeDocument/2006/relationships" xmlns:m="http://schemas.openxmlformats.org/officeDocument/2006/math" xmlns:v="urn:schemas-microsoft-com:vml" xmlns:wp14="http://schemas.microsoft.com/office/word/2010/wordprocessingDrawing" xmlns:wp="http://schemas.openxmlformats.org/drawingml/2006/wordprocessingDrawing" xmlns:w10="urn:schemas-microsoft-com:office:word" xmlns:w="http://schemas.openxmlformats.org/wordprocessingml/2006/main" xmlns:w14="http://schemas.microsoft.com/office/word/2010/wordml" xmlns:w15="http://schemas.microsoft.com/office/word/2012/wordml" xmlns:wpg="http://schemas.microsoft.com/office/word/2010/wordprocessingGroup" xmlns:wpi="http://schemas.microsoft.com/office/word/2010/wordprocessingInk" xmlns:wne="http://schemas.microsoft.com/office/word/2006/wordml" xmlns:wps="http://schemas.microsoft.com/office/word/2010/wordprocessingShape" mc:Ignorable="w14 w15 wp14">
-  <w:sdt>
-    <w:sdtPr>
-      <w:id w:val="-1187290288"/>
-      <w:docPartObj>
-        <w:docPartGallery w:val="Page Numbers (Bottom of Page)"/>
-        <w:docPartUnique/>
-      </w:docPartObj>
-    </w:sdtPr>
-    <w:sdtEndPr>
-      <w:rPr>
-        <w:color w:val="7F7F7F" w:themeColor="background1" w:themeShade="7F"/>
-        <w:spacing w:val="60"/>
-      </w:rPr>
-    </w:sdtEndPr>
-    <w:sdtContent>
-      <w:p>
-        <w:pPr>
-          <w:pStyle w:val="Footer"/>
-          <w:pBdr>
-            <w:top w:val="single" w:sz="4" w:space="1" w:color="D9D9D9" w:themeColor="background1" w:themeShade="D9"/>
-          </w:pBdr>
-          <w:jc w:val="right"/>
-        </w:pPr>
-        <w:r>
-          <w:fldChar w:fldCharType="begin"/>
-        </w:r>
-        <w:r>
-          <w:instrText xml:space="preserve"> PAGE   \* MERGEFORMAT </w:instrText>
-        </w:r>
-        <w:r>
-          <w:fldChar w:fldCharType="separate"/>
-        </w:r>
-        <w:r>
-          <w:rPr>
-            <w:noProof/>
-          </w:rPr>
-          <w:t>5</w:t>
-        </w:r>
-        <w:r>
-          <w:rPr>
-            <w:noProof/>
-          </w:rPr>
-          <w:fldChar w:fldCharType="end"/>
-        </w:r>
-        <w:r>
-          <w:t xml:space="preserve"> | </w:t>
-        </w:r>
-        <w:r>
-          <w:rPr>
-            <w:color w:val="7F7F7F" w:themeColor="background1" w:themeShade="7F"/>
-            <w:spacing w:val="60"/>
-          </w:rPr>
-          <w:t>Page</w:t>
-        </w:r>
-      </w:p>
-    </w:sdtContent>
-  </w:sdt>
+  <w:p>
+    <w:pPr>
+      <w:pStyle w:val="Footer"/>
+      <w:tabs>
+        <w:tab w:val="clear" w:pos="4680"/>
+        <w:tab w:val="clear" w:pos="9360"/>
+      </w:tabs>
+      <w:jc w:val="center"/>
+      <w:rPr>
+        <w:caps/>
+        <w:noProof/>
+        <w:color w:val="4472C4" w:themeColor="accent1"/>
+      </w:rPr>
+    </w:pPr>
+    <w:r>
+      <w:rPr>
+        <w:caps/>
+        <w:color w:val="4472C4" w:themeColor="accent1"/>
+      </w:rPr>
+      <w:fldChar w:fldCharType="begin"/>
+    </w:r>
+    <w:r>
+      <w:rPr>
+        <w:caps/>
+        <w:color w:val="4472C4" w:themeColor="accent1"/>
+      </w:rPr>
+      <w:instrText xml:space="preserve"> PAGE   \* MERGEFORMAT </w:instrText>
+    </w:r>
+    <w:r>
+      <w:rPr>
+        <w:caps/>
+        <w:color w:val="4472C4" w:themeColor="accent1"/>
+      </w:rPr>
+      <w:fldChar w:fldCharType="separate"/>
+    </w:r>
+    <w:r>
+      <w:rPr>
+        <w:caps/>
+        <w:noProof/>
+        <w:color w:val="4472C4" w:themeColor="accent1"/>
+      </w:rPr>
+      <w:t>5</w:t>
+    </w:r>
+    <w:r>
+      <w:rPr>
+        <w:caps/>
+        <w:noProof/>
+        <w:color w:val="4472C4" w:themeColor="accent1"/>
+      </w:rPr>
+      <w:fldChar w:fldCharType="end"/>
+    </w:r>
+  </w:p>
   <w:p>
     <w:pPr>
       <w:pStyle w:val="Footer"/>
@@ -4081,34 +3505,6 @@
     <w:pPr>
       <w:pStyle w:val="Header"/>
     </w:pPr>
-    <w:r>
-      <w:t>Provided by: Wajahath Khan</w:t>
-    </w:r>
-    <w:r>
-      <w:ptab w:relativeTo="margin" w:alignment="center" w:leader="none"/>
-    </w:r>
-    <w:proofErr w:type="spellStart"/>
-    <w:r>
-      <w:t>Prolifics</w:t>
-    </w:r>
-    <w:proofErr w:type="spellEnd"/>
-    <w:r>
-      <w:t>, Inc</w:t>
-    </w:r>
-    <w:proofErr w:type="gramStart"/>
-    <w:r>
-      <w:t>.</w:t>
-    </w:r>
-    <w:proofErr w:type="gramEnd"/>
-    <w:r>
-      <w:ptab w:relativeTo="margin" w:alignment="right" w:leader="none"/>
-    </w:r>
-    <w:r>
-      <w:t>Dec</w:t>
-    </w:r>
-    <w:r>
-      <w:t xml:space="preserve"> 2018</w:t>
-    </w:r>
   </w:p>
 </w:hdr>
 </file>
@@ -4202,6 +3598,119 @@
     </w:lvl>
   </w:abstractNum>
   <w:abstractNum w:abstractNumId="1" w15:restartNumberingAfterBreak="0">
+    <w:nsid w:val="17DC07A5"/>
+    <w:multiLevelType w:val="hybridMultilevel"/>
+    <w:tmpl w:val="AFB670C2"/>
+    <w:lvl w:ilvl="0" w:tplc="04090005">
+      <w:start w:val="1"/>
+      <w:numFmt w:val="bullet"/>
+      <w:lvlText w:val=""/>
+      <w:lvlJc w:val="left"/>
+      <w:pPr>
+        <w:ind w:left="720" w:hanging="360"/>
+      </w:pPr>
+      <w:rPr>
+        <w:rFonts w:ascii="Wingdings" w:hAnsi="Wingdings" w:hint="default"/>
+      </w:rPr>
+    </w:lvl>
+    <w:lvl w:ilvl="1" w:tplc="04090003" w:tentative="1">
+      <w:start w:val="1"/>
+      <w:numFmt w:val="bullet"/>
+      <w:lvlText w:val="o"/>
+      <w:lvlJc w:val="left"/>
+      <w:pPr>
+        <w:ind w:left="1440" w:hanging="360"/>
+      </w:pPr>
+      <w:rPr>
+        <w:rFonts w:ascii="Courier New" w:hAnsi="Courier New" w:cs="Courier New" w:hint="default"/>
+      </w:rPr>
+    </w:lvl>
+    <w:lvl w:ilvl="2" w:tplc="04090005" w:tentative="1">
+      <w:start w:val="1"/>
+      <w:numFmt w:val="bullet"/>
+      <w:lvlText w:val=""/>
+      <w:lvlJc w:val="left"/>
+      <w:pPr>
+        <w:ind w:left="2160" w:hanging="360"/>
+      </w:pPr>
+      <w:rPr>
+        <w:rFonts w:ascii="Wingdings" w:hAnsi="Wingdings" w:hint="default"/>
+      </w:rPr>
+    </w:lvl>
+    <w:lvl w:ilvl="3" w:tplc="04090001" w:tentative="1">
+      <w:start w:val="1"/>
+      <w:numFmt w:val="bullet"/>
+      <w:lvlText w:val=""/>
+      <w:lvlJc w:val="left"/>
+      <w:pPr>
+        <w:ind w:left="2880" w:hanging="360"/>
+      </w:pPr>
+      <w:rPr>
+        <w:rFonts w:ascii="Symbol" w:hAnsi="Symbol" w:hint="default"/>
+      </w:rPr>
+    </w:lvl>
+    <w:lvl w:ilvl="4" w:tplc="04090003" w:tentative="1">
+      <w:start w:val="1"/>
+      <w:numFmt w:val="bullet"/>
+      <w:lvlText w:val="o"/>
+      <w:lvlJc w:val="left"/>
+      <w:pPr>
+        <w:ind w:left="3600" w:hanging="360"/>
+      </w:pPr>
+      <w:rPr>
+        <w:rFonts w:ascii="Courier New" w:hAnsi="Courier New" w:cs="Courier New" w:hint="default"/>
+      </w:rPr>
+    </w:lvl>
+    <w:lvl w:ilvl="5" w:tplc="04090005" w:tentative="1">
+      <w:start w:val="1"/>
+      <w:numFmt w:val="bullet"/>
+      <w:lvlText w:val=""/>
+      <w:lvlJc w:val="left"/>
+      <w:pPr>
+        <w:ind w:left="4320" w:hanging="360"/>
+      </w:pPr>
+      <w:rPr>
+        <w:rFonts w:ascii="Wingdings" w:hAnsi="Wingdings" w:hint="default"/>
+      </w:rPr>
+    </w:lvl>
+    <w:lvl w:ilvl="6" w:tplc="04090001" w:tentative="1">
+      <w:start w:val="1"/>
+      <w:numFmt w:val="bullet"/>
+      <w:lvlText w:val=""/>
+      <w:lvlJc w:val="left"/>
+      <w:pPr>
+        <w:ind w:left="5040" w:hanging="360"/>
+      </w:pPr>
+      <w:rPr>
+        <w:rFonts w:ascii="Symbol" w:hAnsi="Symbol" w:hint="default"/>
+      </w:rPr>
+    </w:lvl>
+    <w:lvl w:ilvl="7" w:tplc="04090003" w:tentative="1">
+      <w:start w:val="1"/>
+      <w:numFmt w:val="bullet"/>
+      <w:lvlText w:val="o"/>
+      <w:lvlJc w:val="left"/>
+      <w:pPr>
+        <w:ind w:left="5760" w:hanging="360"/>
+      </w:pPr>
+      <w:rPr>
+        <w:rFonts w:ascii="Courier New" w:hAnsi="Courier New" w:cs="Courier New" w:hint="default"/>
+      </w:rPr>
+    </w:lvl>
+    <w:lvl w:ilvl="8" w:tplc="04090005" w:tentative="1">
+      <w:start w:val="1"/>
+      <w:numFmt w:val="bullet"/>
+      <w:lvlText w:val=""/>
+      <w:lvlJc w:val="left"/>
+      <w:pPr>
+        <w:ind w:left="6480" w:hanging="360"/>
+      </w:pPr>
+      <w:rPr>
+        <w:rFonts w:ascii="Wingdings" w:hAnsi="Wingdings" w:hint="default"/>
+      </w:rPr>
+    </w:lvl>
+  </w:abstractNum>
+  <w:abstractNum w:abstractNumId="2" w15:restartNumberingAfterBreak="0">
     <w:nsid w:val="1E293C6C"/>
     <w:multiLevelType w:val="multilevel"/>
     <w:tmpl w:val="70A292F4"/>
@@ -4314,7 +3823,7 @@
       </w:pPr>
     </w:lvl>
   </w:abstractNum>
-  <w:abstractNum w:abstractNumId="2" w15:restartNumberingAfterBreak="0">
+  <w:abstractNum w:abstractNumId="3" w15:restartNumberingAfterBreak="0">
     <w:nsid w:val="279E24C8"/>
     <w:multiLevelType w:val="hybridMultilevel"/>
     <w:tmpl w:val="88E4307E"/>
@@ -4400,7 +3909,7 @@
       </w:pPr>
     </w:lvl>
   </w:abstractNum>
-  <w:abstractNum w:abstractNumId="3" w15:restartNumberingAfterBreak="0">
+  <w:abstractNum w:abstractNumId="4" w15:restartNumberingAfterBreak="0">
     <w:nsid w:val="27FD5A9B"/>
     <w:multiLevelType w:val="multilevel"/>
     <w:tmpl w:val="5E46F6DC"/>
@@ -4549,7 +4058,7 @@
       </w:rPr>
     </w:lvl>
   </w:abstractNum>
-  <w:abstractNum w:abstractNumId="4" w15:restartNumberingAfterBreak="0">
+  <w:abstractNum w:abstractNumId="5" w15:restartNumberingAfterBreak="0">
     <w:nsid w:val="2BAD4EF7"/>
     <w:multiLevelType w:val="multilevel"/>
     <w:tmpl w:val="41E0B842"/>
@@ -4662,7 +4171,7 @@
       </w:pPr>
     </w:lvl>
   </w:abstractNum>
-  <w:abstractNum w:abstractNumId="5" w15:restartNumberingAfterBreak="0">
+  <w:abstractNum w:abstractNumId="6" w15:restartNumberingAfterBreak="0">
     <w:nsid w:val="3B1D7D7D"/>
     <w:multiLevelType w:val="hybridMultilevel"/>
     <w:tmpl w:val="C712B7BE"/>
@@ -4751,7 +4260,7 @@
       </w:pPr>
     </w:lvl>
   </w:abstractNum>
-  <w:abstractNum w:abstractNumId="6" w15:restartNumberingAfterBreak="0">
+  <w:abstractNum w:abstractNumId="7" w15:restartNumberingAfterBreak="0">
     <w:nsid w:val="3E451E22"/>
     <w:multiLevelType w:val="hybridMultilevel"/>
     <w:tmpl w:val="FE80056E"/>
@@ -4840,7 +4349,7 @@
       </w:pPr>
     </w:lvl>
   </w:abstractNum>
-  <w:abstractNum w:abstractNumId="7" w15:restartNumberingAfterBreak="0">
+  <w:abstractNum w:abstractNumId="8" w15:restartNumberingAfterBreak="0">
     <w:nsid w:val="56D8548E"/>
     <w:multiLevelType w:val="hybridMultilevel"/>
     <w:tmpl w:val="49989DDC"/>
@@ -4929,7 +4438,7 @@
       </w:pPr>
     </w:lvl>
   </w:abstractNum>
-  <w:abstractNum w:abstractNumId="8" w15:restartNumberingAfterBreak="0">
+  <w:abstractNum w:abstractNumId="9" w15:restartNumberingAfterBreak="0">
     <w:nsid w:val="59834C6F"/>
     <w:multiLevelType w:val="hybridMultilevel"/>
     <w:tmpl w:val="03A89402"/>
@@ -5042,7 +4551,120 @@
       </w:rPr>
     </w:lvl>
   </w:abstractNum>
-  <w:abstractNum w:abstractNumId="9" w15:restartNumberingAfterBreak="0">
+  <w:abstractNum w:abstractNumId="10" w15:restartNumberingAfterBreak="0">
+    <w:nsid w:val="660A4C2B"/>
+    <w:multiLevelType w:val="hybridMultilevel"/>
+    <w:tmpl w:val="D56C16EA"/>
+    <w:lvl w:ilvl="0" w:tplc="04090005">
+      <w:start w:val="1"/>
+      <w:numFmt w:val="bullet"/>
+      <w:lvlText w:val=""/>
+      <w:lvlJc w:val="left"/>
+      <w:pPr>
+        <w:ind w:left="720" w:hanging="360"/>
+      </w:pPr>
+      <w:rPr>
+        <w:rFonts w:ascii="Wingdings" w:hAnsi="Wingdings" w:hint="default"/>
+      </w:rPr>
+    </w:lvl>
+    <w:lvl w:ilvl="1" w:tplc="04090003" w:tentative="1">
+      <w:start w:val="1"/>
+      <w:numFmt w:val="bullet"/>
+      <w:lvlText w:val="o"/>
+      <w:lvlJc w:val="left"/>
+      <w:pPr>
+        <w:ind w:left="1440" w:hanging="360"/>
+      </w:pPr>
+      <w:rPr>
+        <w:rFonts w:ascii="Courier New" w:hAnsi="Courier New" w:cs="Courier New" w:hint="default"/>
+      </w:rPr>
+    </w:lvl>
+    <w:lvl w:ilvl="2" w:tplc="04090005" w:tentative="1">
+      <w:start w:val="1"/>
+      <w:numFmt w:val="bullet"/>
+      <w:lvlText w:val=""/>
+      <w:lvlJc w:val="left"/>
+      <w:pPr>
+        <w:ind w:left="2160" w:hanging="360"/>
+      </w:pPr>
+      <w:rPr>
+        <w:rFonts w:ascii="Wingdings" w:hAnsi="Wingdings" w:hint="default"/>
+      </w:rPr>
+    </w:lvl>
+    <w:lvl w:ilvl="3" w:tplc="04090001" w:tentative="1">
+      <w:start w:val="1"/>
+      <w:numFmt w:val="bullet"/>
+      <w:lvlText w:val=""/>
+      <w:lvlJc w:val="left"/>
+      <w:pPr>
+        <w:ind w:left="2880" w:hanging="360"/>
+      </w:pPr>
+      <w:rPr>
+        <w:rFonts w:ascii="Symbol" w:hAnsi="Symbol" w:hint="default"/>
+      </w:rPr>
+    </w:lvl>
+    <w:lvl w:ilvl="4" w:tplc="04090003" w:tentative="1">
+      <w:start w:val="1"/>
+      <w:numFmt w:val="bullet"/>
+      <w:lvlText w:val="o"/>
+      <w:lvlJc w:val="left"/>
+      <w:pPr>
+        <w:ind w:left="3600" w:hanging="360"/>
+      </w:pPr>
+      <w:rPr>
+        <w:rFonts w:ascii="Courier New" w:hAnsi="Courier New" w:cs="Courier New" w:hint="default"/>
+      </w:rPr>
+    </w:lvl>
+    <w:lvl w:ilvl="5" w:tplc="04090005" w:tentative="1">
+      <w:start w:val="1"/>
+      <w:numFmt w:val="bullet"/>
+      <w:lvlText w:val=""/>
+      <w:lvlJc w:val="left"/>
+      <w:pPr>
+        <w:ind w:left="4320" w:hanging="360"/>
+      </w:pPr>
+      <w:rPr>
+        <w:rFonts w:ascii="Wingdings" w:hAnsi="Wingdings" w:hint="default"/>
+      </w:rPr>
+    </w:lvl>
+    <w:lvl w:ilvl="6" w:tplc="04090001" w:tentative="1">
+      <w:start w:val="1"/>
+      <w:numFmt w:val="bullet"/>
+      <w:lvlText w:val=""/>
+      <w:lvlJc w:val="left"/>
+      <w:pPr>
+        <w:ind w:left="5040" w:hanging="360"/>
+      </w:pPr>
+      <w:rPr>
+        <w:rFonts w:ascii="Symbol" w:hAnsi="Symbol" w:hint="default"/>
+      </w:rPr>
+    </w:lvl>
+    <w:lvl w:ilvl="7" w:tplc="04090003" w:tentative="1">
+      <w:start w:val="1"/>
+      <w:numFmt w:val="bullet"/>
+      <w:lvlText w:val="o"/>
+      <w:lvlJc w:val="left"/>
+      <w:pPr>
+        <w:ind w:left="5760" w:hanging="360"/>
+      </w:pPr>
+      <w:rPr>
+        <w:rFonts w:ascii="Courier New" w:hAnsi="Courier New" w:cs="Courier New" w:hint="default"/>
+      </w:rPr>
+    </w:lvl>
+    <w:lvl w:ilvl="8" w:tplc="04090005" w:tentative="1">
+      <w:start w:val="1"/>
+      <w:numFmt w:val="bullet"/>
+      <w:lvlText w:val=""/>
+      <w:lvlJc w:val="left"/>
+      <w:pPr>
+        <w:ind w:left="6480" w:hanging="360"/>
+      </w:pPr>
+      <w:rPr>
+        <w:rFonts w:ascii="Wingdings" w:hAnsi="Wingdings" w:hint="default"/>
+      </w:rPr>
+    </w:lvl>
+  </w:abstractNum>
+  <w:abstractNum w:abstractNumId="11" w15:restartNumberingAfterBreak="0">
     <w:nsid w:val="7260278F"/>
     <w:multiLevelType w:val="multilevel"/>
     <w:tmpl w:val="957E7282"/>
@@ -5191,7 +4813,7 @@
       </w:rPr>
     </w:lvl>
   </w:abstractNum>
-  <w:abstractNum w:abstractNumId="10" w15:restartNumberingAfterBreak="0">
+  <w:abstractNum w:abstractNumId="12" w15:restartNumberingAfterBreak="0">
     <w:nsid w:val="7C396A67"/>
     <w:multiLevelType w:val="hybridMultilevel"/>
     <w:tmpl w:val="FDFE7E66"/>
@@ -5280,7 +4902,7 @@
       </w:pPr>
     </w:lvl>
   </w:abstractNum>
-  <w:abstractNum w:abstractNumId="11" w15:restartNumberingAfterBreak="0">
+  <w:abstractNum w:abstractNumId="13" w15:restartNumberingAfterBreak="0">
     <w:nsid w:val="7C923F6A"/>
     <w:multiLevelType w:val="hybridMultilevel"/>
     <w:tmpl w:val="2FCE394A"/>
@@ -5366,7 +4988,7 @@
       </w:pPr>
     </w:lvl>
   </w:abstractNum>
-  <w:abstractNum w:abstractNumId="12" w15:restartNumberingAfterBreak="0">
+  <w:abstractNum w:abstractNumId="14" w15:restartNumberingAfterBreak="0">
     <w:nsid w:val="7DB2751F"/>
     <w:multiLevelType w:val="hybridMultilevel"/>
     <w:tmpl w:val="0798D46A"/>
@@ -5480,43 +5102,49 @@
     </w:lvl>
   </w:abstractNum>
   <w:num w:numId="1">
+    <w:abstractNumId w:val="6"/>
+  </w:num>
+  <w:num w:numId="2">
+    <w:abstractNumId w:val="11"/>
+  </w:num>
+  <w:num w:numId="3">
+    <w:abstractNumId w:val="2"/>
+  </w:num>
+  <w:num w:numId="4">
     <w:abstractNumId w:val="5"/>
   </w:num>
-  <w:num w:numId="2">
+  <w:num w:numId="5">
+    <w:abstractNumId w:val="4"/>
+  </w:num>
+  <w:num w:numId="6">
+    <w:abstractNumId w:val="3"/>
+  </w:num>
+  <w:num w:numId="7">
+    <w:abstractNumId w:val="7"/>
+  </w:num>
+  <w:num w:numId="8">
+    <w:abstractNumId w:val="8"/>
+  </w:num>
+  <w:num w:numId="9">
+    <w:abstractNumId w:val="12"/>
+  </w:num>
+  <w:num w:numId="10">
     <w:abstractNumId w:val="9"/>
   </w:num>
-  <w:num w:numId="3">
-    <w:abstractNumId w:val="1"/>
-  </w:num>
-  <w:num w:numId="4">
-    <w:abstractNumId w:val="4"/>
-  </w:num>
-  <w:num w:numId="5">
-    <w:abstractNumId w:val="3"/>
-  </w:num>
-  <w:num w:numId="6">
-    <w:abstractNumId w:val="2"/>
-  </w:num>
-  <w:num w:numId="7">
-    <w:abstractNumId w:val="6"/>
-  </w:num>
-  <w:num w:numId="8">
-    <w:abstractNumId w:val="7"/>
-  </w:num>
-  <w:num w:numId="9">
-    <w:abstractNumId w:val="10"/>
-  </w:num>
-  <w:num w:numId="10">
-    <w:abstractNumId w:val="8"/>
-  </w:num>
   <w:num w:numId="11">
-    <w:abstractNumId w:val="12"/>
+    <w:abstractNumId w:val="14"/>
   </w:num>
   <w:num w:numId="12">
-    <w:abstractNumId w:val="11"/>
+    <w:abstractNumId w:val="13"/>
   </w:num>
   <w:num w:numId="13">
     <w:abstractNumId w:val="0"/>
+  </w:num>
+  <w:num w:numId="14">
+    <w:abstractNumId w:val="10"/>
+  </w:num>
+  <w:num w:numId="15">
+    <w:abstractNumId w:val="1"/>
   </w:num>
 </w:numbering>
 </file>
@@ -6335,6 +5963,15 @@
       <w:color w:val="2F5496" w:themeColor="accent1" w:themeShade="BF"/>
     </w:rPr>
   </w:style>
+  <w:style w:type="paragraph" w:styleId="NoSpacing">
+    <w:name w:val="No Spacing"/>
+    <w:uiPriority w:val="1"/>
+    <w:qFormat/>
+    <w:rsid w:val="00EE213E"/>
+    <w:pPr>
+      <w:spacing w:after="0" w:line="240" w:lineRule="auto"/>
+    </w:pPr>
+  </w:style>
 </w:styles>
 </file>
 
@@ -6638,7 +6275,7 @@
 </file>
 
 <file path=customXml/itemProps1.xml><?xml version="1.0" encoding="utf-8"?>
-<ds:datastoreItem xmlns:ds="http://schemas.openxmlformats.org/officeDocument/2006/customXml" ds:itemID="{7BB4B134-DEDC-4282-8E44-4B9A3C7F75BC}">
+<ds:datastoreItem xmlns:ds="http://schemas.openxmlformats.org/officeDocument/2006/customXml" ds:itemID="{72AC7AE7-D5E2-460F-9308-DEB0102A8891}">
   <ds:schemaRefs>
     <ds:schemaRef ds:uri="http://schemas.openxmlformats.org/officeDocument/2006/bibliography"/>
   </ds:schemaRefs>
